--- a/stellar/files/ast235/AST235_2018F_lecturelist.docx
+++ b/stellar/files/ast235/AST235_2018F_lecturelist.docx
@@ -175,8 +175,6 @@
               </w:rPr>
               <w:t>Topic</w:t>
             </w:r>
-            <w:bookmarkStart w:id="0" w:name="_GoBack"/>
-            <w:bookmarkEnd w:id="0"/>
           </w:p>
         </w:tc>
         <w:tc>
@@ -304,6 +302,27 @@
                 <w:rFonts w:asciiTheme="majorHAnsi" w:eastAsia="Times New Roman" w:hAnsiTheme="majorHAnsi" w:cs="Times New Roman"/>
                 <w:color w:val="2D3B45"/>
               </w:rPr>
+              <w:t xml:space="preserve">Class </w:t>
+            </w:r>
+            <w:r>
+              <w:rPr>
+                <w:rFonts w:asciiTheme="majorHAnsi" w:eastAsia="Times New Roman" w:hAnsiTheme="majorHAnsi" w:cs="Times New Roman"/>
+                <w:color w:val="2D3B45"/>
+              </w:rPr>
+              <w:t>1.</w:t>
+            </w:r>
+            <w:r>
+              <w:rPr>
+                <w:rFonts w:asciiTheme="majorHAnsi" w:eastAsia="Times New Roman" w:hAnsiTheme="majorHAnsi" w:cs="Times New Roman"/>
+                <w:color w:val="2D3B45"/>
+              </w:rPr>
+              <w:t xml:space="preserve"> </w:t>
+            </w:r>
+            <w:r>
+              <w:rPr>
+                <w:rFonts w:asciiTheme="majorHAnsi" w:eastAsia="Times New Roman" w:hAnsiTheme="majorHAnsi" w:cs="Times New Roman"/>
+                <w:color w:val="2D3B45"/>
+              </w:rPr>
               <w:t>Introduction to the Course</w:t>
             </w:r>
           </w:p>
@@ -445,6 +464,20 @@
                 <w:rFonts w:asciiTheme="majorHAnsi" w:eastAsia="Times New Roman" w:hAnsiTheme="majorHAnsi" w:cs="Times New Roman"/>
                 <w:color w:val="2D3B45"/>
               </w:rPr>
+              <w:t xml:space="preserve">Class </w:t>
+            </w:r>
+            <w:r>
+              <w:rPr>
+                <w:rFonts w:asciiTheme="majorHAnsi" w:eastAsia="Times New Roman" w:hAnsiTheme="majorHAnsi" w:cs="Times New Roman"/>
+                <w:color w:val="2D3B45"/>
+              </w:rPr>
+              <w:t xml:space="preserve">2. </w:t>
+            </w:r>
+            <w:r>
+              <w:rPr>
+                <w:rFonts w:asciiTheme="majorHAnsi" w:eastAsia="Times New Roman" w:hAnsiTheme="majorHAnsi" w:cs="Times New Roman"/>
+                <w:color w:val="2D3B45"/>
+              </w:rPr>
               <w:t>Modern View of the Universe</w:t>
             </w:r>
           </w:p>
@@ -466,21 +499,12 @@
                 <w:color w:val="2D3B45"/>
               </w:rPr>
             </w:pPr>
-            <w:proofErr w:type="spellStart"/>
-            <w:r>
-              <w:rPr>
-                <w:rFonts w:asciiTheme="majorHAnsi" w:eastAsia="Times New Roman" w:hAnsiTheme="majorHAnsi" w:cs="Times New Roman"/>
-                <w:color w:val="2D3B45"/>
-              </w:rPr>
-              <w:t>Ch</w:t>
-            </w:r>
-            <w:proofErr w:type="spellEnd"/>
-            <w:r>
-              <w:rPr>
-                <w:rFonts w:asciiTheme="majorHAnsi" w:eastAsia="Times New Roman" w:hAnsiTheme="majorHAnsi" w:cs="Times New Roman"/>
-                <w:color w:val="2D3B45"/>
-              </w:rPr>
-              <w:t xml:space="preserve"> 1 assigned</w:t>
+            <w:r>
+              <w:rPr>
+                <w:rFonts w:asciiTheme="majorHAnsi" w:eastAsia="Times New Roman" w:hAnsiTheme="majorHAnsi" w:cs="Times New Roman"/>
+                <w:color w:val="2D3B45"/>
+              </w:rPr>
+              <w:t>Ch 1 assigned</w:t>
             </w:r>
           </w:p>
         </w:tc>
@@ -587,6 +611,20 @@
                 <w:rFonts w:asciiTheme="majorHAnsi" w:eastAsia="Times New Roman" w:hAnsiTheme="majorHAnsi" w:cs="Times New Roman"/>
                 <w:color w:val="2D3B45"/>
               </w:rPr>
+              <w:t xml:space="preserve">Class </w:t>
+            </w:r>
+            <w:r>
+              <w:rPr>
+                <w:rFonts w:asciiTheme="majorHAnsi" w:eastAsia="Times New Roman" w:hAnsiTheme="majorHAnsi" w:cs="Times New Roman"/>
+                <w:color w:val="2D3B45"/>
+              </w:rPr>
+              <w:t xml:space="preserve">3. </w:t>
+            </w:r>
+            <w:r>
+              <w:rPr>
+                <w:rFonts w:asciiTheme="majorHAnsi" w:eastAsia="Times New Roman" w:hAnsiTheme="majorHAnsi" w:cs="Times New Roman"/>
+                <w:color w:val="2D3B45"/>
+              </w:rPr>
               <w:t>What We See in the Sky</w:t>
             </w:r>
           </w:p>
@@ -721,6 +759,20 @@
                 <w:rFonts w:asciiTheme="majorHAnsi" w:eastAsia="Times New Roman" w:hAnsiTheme="majorHAnsi" w:cs="Times New Roman"/>
                 <w:color w:val="2D3B45"/>
               </w:rPr>
+              <w:t xml:space="preserve">Class </w:t>
+            </w:r>
+            <w:r>
+              <w:rPr>
+                <w:rFonts w:asciiTheme="majorHAnsi" w:eastAsia="Times New Roman" w:hAnsiTheme="majorHAnsi" w:cs="Times New Roman"/>
+                <w:color w:val="2D3B45"/>
+              </w:rPr>
+              <w:t xml:space="preserve">4. </w:t>
+            </w:r>
+            <w:r>
+              <w:rPr>
+                <w:rFonts w:asciiTheme="majorHAnsi" w:eastAsia="Times New Roman" w:hAnsiTheme="majorHAnsi" w:cs="Times New Roman"/>
+                <w:color w:val="2D3B45"/>
+              </w:rPr>
               <w:t>Hal</w:t>
             </w:r>
             <w:r>
@@ -756,21 +808,12 @@
                 <w:color w:val="2D3B45"/>
               </w:rPr>
             </w:pPr>
-            <w:proofErr w:type="spellStart"/>
-            <w:r>
-              <w:rPr>
-                <w:rFonts w:asciiTheme="majorHAnsi" w:eastAsia="Times New Roman" w:hAnsiTheme="majorHAnsi" w:cs="Times New Roman"/>
-                <w:color w:val="2D3B45"/>
-              </w:rPr>
-              <w:t>Ch</w:t>
-            </w:r>
-            <w:proofErr w:type="spellEnd"/>
-            <w:r>
-              <w:rPr>
-                <w:rFonts w:asciiTheme="majorHAnsi" w:eastAsia="Times New Roman" w:hAnsiTheme="majorHAnsi" w:cs="Times New Roman"/>
-                <w:color w:val="2D3B45"/>
-              </w:rPr>
-              <w:t xml:space="preserve"> 1 due</w:t>
+            <w:r>
+              <w:rPr>
+                <w:rFonts w:asciiTheme="majorHAnsi" w:eastAsia="Times New Roman" w:hAnsiTheme="majorHAnsi" w:cs="Times New Roman"/>
+                <w:color w:val="2D3B45"/>
+              </w:rPr>
+              <w:t>Ch 1 due</w:t>
             </w:r>
             <w:r>
               <w:rPr>
@@ -787,21 +830,12 @@
                 <w:color w:val="2D3B45"/>
               </w:rPr>
             </w:pPr>
-            <w:proofErr w:type="spellStart"/>
-            <w:r>
-              <w:rPr>
-                <w:rFonts w:asciiTheme="majorHAnsi" w:eastAsia="Times New Roman" w:hAnsiTheme="majorHAnsi" w:cs="Times New Roman"/>
-                <w:color w:val="2D3B45"/>
-              </w:rPr>
-              <w:t>Ch</w:t>
-            </w:r>
-            <w:proofErr w:type="spellEnd"/>
-            <w:r>
-              <w:rPr>
-                <w:rFonts w:asciiTheme="majorHAnsi" w:eastAsia="Times New Roman" w:hAnsiTheme="majorHAnsi" w:cs="Times New Roman"/>
-                <w:color w:val="2D3B45"/>
-              </w:rPr>
-              <w:t xml:space="preserve"> 2 assigned, Lab 1 assigned</w:t>
+            <w:r>
+              <w:rPr>
+                <w:rFonts w:asciiTheme="majorHAnsi" w:eastAsia="Times New Roman" w:hAnsiTheme="majorHAnsi" w:cs="Times New Roman"/>
+                <w:color w:val="2D3B45"/>
+              </w:rPr>
+              <w:t>Ch 2 assigned, Lab 1 assigned</w:t>
             </w:r>
           </w:p>
         </w:tc>
@@ -916,6 +950,20 @@
                 <w:rFonts w:asciiTheme="majorHAnsi" w:eastAsia="Times New Roman" w:hAnsiTheme="majorHAnsi" w:cs="Times New Roman"/>
                 <w:color w:val="2D3B45"/>
               </w:rPr>
+              <w:t xml:space="preserve">Class </w:t>
+            </w:r>
+            <w:r>
+              <w:rPr>
+                <w:rFonts w:asciiTheme="majorHAnsi" w:eastAsia="Times New Roman" w:hAnsiTheme="majorHAnsi" w:cs="Times New Roman"/>
+                <w:color w:val="2D3B45"/>
+              </w:rPr>
+              <w:t xml:space="preserve">5. </w:t>
+            </w:r>
+            <w:r>
+              <w:rPr>
+                <w:rFonts w:asciiTheme="majorHAnsi" w:eastAsia="Times New Roman" w:hAnsiTheme="majorHAnsi" w:cs="Times New Roman"/>
+                <w:color w:val="2D3B45"/>
+              </w:rPr>
               <w:t>History of Astronomy,</w:t>
             </w:r>
             <w:r>
@@ -1064,6 +1112,20 @@
                 <w:rFonts w:asciiTheme="majorHAnsi" w:eastAsia="Times New Roman" w:hAnsiTheme="majorHAnsi" w:cs="Times New Roman"/>
                 <w:color w:val="2D3B45"/>
               </w:rPr>
+              <w:t xml:space="preserve">Class </w:t>
+            </w:r>
+            <w:r>
+              <w:rPr>
+                <w:rFonts w:asciiTheme="majorHAnsi" w:eastAsia="Times New Roman" w:hAnsiTheme="majorHAnsi" w:cs="Times New Roman"/>
+                <w:color w:val="2D3B45"/>
+              </w:rPr>
+              <w:t xml:space="preserve">6. </w:t>
+            </w:r>
+            <w:r>
+              <w:rPr>
+                <w:rFonts w:asciiTheme="majorHAnsi" w:eastAsia="Times New Roman" w:hAnsiTheme="majorHAnsi" w:cs="Times New Roman"/>
+                <w:color w:val="2D3B45"/>
+              </w:rPr>
               <w:t>Basic Laws of Physics,</w:t>
             </w:r>
             <w:r>
@@ -1097,47 +1159,22 @@
                 <w:rFonts w:asciiTheme="majorHAnsi" w:eastAsia="Times New Roman" w:hAnsiTheme="majorHAnsi" w:cs="Times New Roman"/>
                 <w:color w:val="2D3B45"/>
               </w:rPr>
-              <w:t xml:space="preserve">Lab 1 due, </w:t>
-            </w:r>
-            <w:proofErr w:type="spellStart"/>
-            <w:r>
-              <w:rPr>
-                <w:rFonts w:asciiTheme="majorHAnsi" w:eastAsia="Times New Roman" w:hAnsiTheme="majorHAnsi" w:cs="Times New Roman"/>
-                <w:color w:val="2D3B45"/>
-              </w:rPr>
-              <w:t>Ch</w:t>
-            </w:r>
-            <w:proofErr w:type="spellEnd"/>
-            <w:r>
-              <w:rPr>
-                <w:rFonts w:asciiTheme="majorHAnsi" w:eastAsia="Times New Roman" w:hAnsiTheme="majorHAnsi" w:cs="Times New Roman"/>
-                <w:color w:val="2D3B45"/>
-              </w:rPr>
-              <w:t xml:space="preserve"> 2 due 9/1</w:t>
-            </w:r>
-          </w:p>
-          <w:p>
-            <w:pPr>
-              <w:rPr>
-                <w:rFonts w:asciiTheme="majorHAnsi" w:eastAsia="Times New Roman" w:hAnsiTheme="majorHAnsi" w:cs="Times New Roman"/>
-                <w:color w:val="2D3B45"/>
-              </w:rPr>
-            </w:pPr>
-            <w:proofErr w:type="spellStart"/>
-            <w:r>
-              <w:rPr>
-                <w:rFonts w:asciiTheme="majorHAnsi" w:eastAsia="Times New Roman" w:hAnsiTheme="majorHAnsi" w:cs="Times New Roman"/>
-                <w:color w:val="2D3B45"/>
-              </w:rPr>
-              <w:t>Ch</w:t>
-            </w:r>
-            <w:proofErr w:type="spellEnd"/>
-            <w:r>
-              <w:rPr>
-                <w:rFonts w:asciiTheme="majorHAnsi" w:eastAsia="Times New Roman" w:hAnsiTheme="majorHAnsi" w:cs="Times New Roman"/>
-                <w:color w:val="2D3B45"/>
-              </w:rPr>
-              <w:t xml:space="preserve"> 3 assigned</w:t>
+              <w:t>Lab 1 due, Ch 2 due 9/1</w:t>
+            </w:r>
+          </w:p>
+          <w:p>
+            <w:pPr>
+              <w:rPr>
+                <w:rFonts w:asciiTheme="majorHAnsi" w:eastAsia="Times New Roman" w:hAnsiTheme="majorHAnsi" w:cs="Times New Roman"/>
+                <w:color w:val="2D3B45"/>
+              </w:rPr>
+            </w:pPr>
+            <w:r>
+              <w:rPr>
+                <w:rFonts w:asciiTheme="majorHAnsi" w:eastAsia="Times New Roman" w:hAnsiTheme="majorHAnsi" w:cs="Times New Roman"/>
+                <w:color w:val="2D3B45"/>
+              </w:rPr>
+              <w:t>Ch 3 assigned</w:t>
             </w:r>
           </w:p>
         </w:tc>
@@ -1252,6 +1289,20 @@
                 <w:rFonts w:asciiTheme="majorHAnsi" w:eastAsia="Times New Roman" w:hAnsiTheme="majorHAnsi" w:cs="Times New Roman"/>
                 <w:color w:val="2D3B45"/>
               </w:rPr>
+              <w:t xml:space="preserve">Class </w:t>
+            </w:r>
+            <w:r>
+              <w:rPr>
+                <w:rFonts w:asciiTheme="majorHAnsi" w:eastAsia="Times New Roman" w:hAnsiTheme="majorHAnsi" w:cs="Times New Roman"/>
+                <w:color w:val="2D3B45"/>
+              </w:rPr>
+              <w:t xml:space="preserve">7. </w:t>
+            </w:r>
+            <w:r>
+              <w:rPr>
+                <w:rFonts w:asciiTheme="majorHAnsi" w:eastAsia="Times New Roman" w:hAnsiTheme="majorHAnsi" w:cs="Times New Roman"/>
+                <w:color w:val="2D3B45"/>
+              </w:rPr>
               <w:t>Basic Laws of Physics,</w:t>
             </w:r>
             <w:r>
@@ -1280,21 +1331,12 @@
                 <w:color w:val="2D3B45"/>
               </w:rPr>
             </w:pPr>
-            <w:proofErr w:type="spellStart"/>
-            <w:r>
-              <w:rPr>
-                <w:rFonts w:asciiTheme="majorHAnsi" w:eastAsia="Times New Roman" w:hAnsiTheme="majorHAnsi" w:cs="Times New Roman"/>
-                <w:color w:val="2D3B45"/>
-              </w:rPr>
-              <w:t>Ch</w:t>
-            </w:r>
-            <w:proofErr w:type="spellEnd"/>
-            <w:r>
-              <w:rPr>
-                <w:rFonts w:asciiTheme="majorHAnsi" w:eastAsia="Times New Roman" w:hAnsiTheme="majorHAnsi" w:cs="Times New Roman"/>
-                <w:color w:val="2D3B45"/>
-              </w:rPr>
-              <w:t xml:space="preserve"> 4 assigned</w:t>
+            <w:r>
+              <w:rPr>
+                <w:rFonts w:asciiTheme="majorHAnsi" w:eastAsia="Times New Roman" w:hAnsiTheme="majorHAnsi" w:cs="Times New Roman"/>
+                <w:color w:val="2D3B45"/>
+              </w:rPr>
+              <w:t>Ch 4 assigned</w:t>
             </w:r>
           </w:p>
         </w:tc>
@@ -1402,6 +1444,20 @@
                 <w:rFonts w:asciiTheme="majorHAnsi" w:eastAsia="Times New Roman" w:hAnsiTheme="majorHAnsi" w:cs="Times New Roman"/>
                 <w:color w:val="2D3B45"/>
               </w:rPr>
+              <w:t xml:space="preserve">Class </w:t>
+            </w:r>
+            <w:r>
+              <w:rPr>
+                <w:rFonts w:asciiTheme="majorHAnsi" w:eastAsia="Times New Roman" w:hAnsiTheme="majorHAnsi" w:cs="Times New Roman"/>
+                <w:color w:val="2D3B45"/>
+              </w:rPr>
+              <w:t xml:space="preserve">8. </w:t>
+            </w:r>
+            <w:r>
+              <w:rPr>
+                <w:rFonts w:asciiTheme="majorHAnsi" w:eastAsia="Times New Roman" w:hAnsiTheme="majorHAnsi" w:cs="Times New Roman"/>
+                <w:color w:val="2D3B45"/>
+              </w:rPr>
               <w:t>Properties of Light</w:t>
             </w:r>
           </w:p>
@@ -1423,37 +1479,21 @@
                 <w:color w:val="2D3B45"/>
               </w:rPr>
             </w:pPr>
-            <w:proofErr w:type="spellStart"/>
-            <w:r>
-              <w:rPr>
-                <w:rFonts w:asciiTheme="majorHAnsi" w:eastAsia="Times New Roman" w:hAnsiTheme="majorHAnsi" w:cs="Times New Roman"/>
-                <w:color w:val="2D3B45"/>
-              </w:rPr>
-              <w:t>Ch</w:t>
-            </w:r>
-            <w:proofErr w:type="spellEnd"/>
-            <w:r>
-              <w:rPr>
-                <w:rFonts w:asciiTheme="majorHAnsi" w:eastAsia="Times New Roman" w:hAnsiTheme="majorHAnsi" w:cs="Times New Roman"/>
-                <w:color w:val="2D3B45"/>
-              </w:rPr>
-              <w:t xml:space="preserve"> 3 due</w:t>
-            </w:r>
-          </w:p>
-          <w:p>
-            <w:pPr>
-              <w:rPr>
-                <w:rFonts w:asciiTheme="majorHAnsi" w:eastAsia="Times New Roman" w:hAnsiTheme="majorHAnsi" w:cs="Times New Roman"/>
-                <w:color w:val="2D3B45"/>
-              </w:rPr>
-            </w:pPr>
-            <w:r>
-              <w:rPr>
-                <w:rFonts w:asciiTheme="majorHAnsi" w:eastAsia="Times New Roman" w:hAnsiTheme="majorHAnsi" w:cs="Times New Roman"/>
-                <w:color w:val="2D3B45"/>
-              </w:rPr>
-              <w:t>Lab 2 assigned</w:t>
-            </w:r>
+            <w:r>
+              <w:rPr>
+                <w:rFonts w:asciiTheme="majorHAnsi" w:eastAsia="Times New Roman" w:hAnsiTheme="majorHAnsi" w:cs="Times New Roman"/>
+                <w:color w:val="2D3B45"/>
+              </w:rPr>
+              <w:t>Ch 3 due</w:t>
+            </w:r>
+          </w:p>
+          <w:p>
+            <w:pPr>
+              <w:rPr>
+                <w:rFonts w:asciiTheme="majorHAnsi" w:eastAsia="Times New Roman" w:hAnsiTheme="majorHAnsi" w:cs="Times New Roman"/>
+                <w:color w:val="2D3B45"/>
+              </w:rPr>
+            </w:pPr>
           </w:p>
         </w:tc>
       </w:tr>
@@ -1560,6 +1600,20 @@
                 <w:rFonts w:asciiTheme="majorHAnsi" w:eastAsia="Times New Roman" w:hAnsiTheme="majorHAnsi" w:cs="Times New Roman"/>
                 <w:color w:val="2D3B45"/>
               </w:rPr>
+              <w:t xml:space="preserve">Class </w:t>
+            </w:r>
+            <w:r>
+              <w:rPr>
+                <w:rFonts w:asciiTheme="majorHAnsi" w:eastAsia="Times New Roman" w:hAnsiTheme="majorHAnsi" w:cs="Times New Roman"/>
+                <w:color w:val="2D3B45"/>
+              </w:rPr>
+              <w:t xml:space="preserve">9. </w:t>
+            </w:r>
+            <w:r>
+              <w:rPr>
+                <w:rFonts w:asciiTheme="majorHAnsi" w:eastAsia="Times New Roman" w:hAnsiTheme="majorHAnsi" w:cs="Times New Roman"/>
+                <w:color w:val="2D3B45"/>
+              </w:rPr>
               <w:t>Properties of Matter</w:t>
             </w:r>
           </w:p>
@@ -1578,48 +1632,49 @@
             <w:pPr>
               <w:rPr>
                 <w:rFonts w:asciiTheme="majorHAnsi" w:eastAsia="Times New Roman" w:hAnsiTheme="majorHAnsi" w:cs="Times New Roman"/>
-                <w:color w:val="2D3B45"/>
-              </w:rPr>
-            </w:pPr>
-            <w:proofErr w:type="spellStart"/>
-            <w:r>
-              <w:rPr>
-                <w:rFonts w:asciiTheme="majorHAnsi" w:eastAsia="Times New Roman" w:hAnsiTheme="majorHAnsi" w:cs="Times New Roman"/>
-                <w:color w:val="2D3B45"/>
-              </w:rPr>
-              <w:t>Ch</w:t>
-            </w:r>
-            <w:proofErr w:type="spellEnd"/>
-            <w:r>
-              <w:rPr>
-                <w:rFonts w:asciiTheme="majorHAnsi" w:eastAsia="Times New Roman" w:hAnsiTheme="majorHAnsi" w:cs="Times New Roman"/>
-                <w:color w:val="2D3B45"/>
-              </w:rPr>
-              <w:t xml:space="preserve"> 4 due</w:t>
-            </w:r>
-          </w:p>
-          <w:p>
-            <w:pPr>
-              <w:rPr>
-                <w:rFonts w:asciiTheme="majorHAnsi" w:eastAsia="Times New Roman" w:hAnsiTheme="majorHAnsi" w:cs="Times New Roman"/>
-                <w:color w:val="2D3B45"/>
-              </w:rPr>
-            </w:pPr>
-            <w:proofErr w:type="spellStart"/>
-            <w:r>
-              <w:rPr>
-                <w:rFonts w:asciiTheme="majorHAnsi" w:eastAsia="Times New Roman" w:hAnsiTheme="majorHAnsi" w:cs="Times New Roman"/>
-                <w:color w:val="2D3B45"/>
-              </w:rPr>
-              <w:t>Ch</w:t>
-            </w:r>
-            <w:proofErr w:type="spellEnd"/>
-            <w:r>
-              <w:rPr>
-                <w:rFonts w:asciiTheme="majorHAnsi" w:eastAsia="Times New Roman" w:hAnsiTheme="majorHAnsi" w:cs="Times New Roman"/>
-                <w:color w:val="2D3B45"/>
-              </w:rPr>
-              <w:t xml:space="preserve"> 5 assigned</w:t>
+                <w:strike/>
+                <w:color w:val="2D3B45"/>
+              </w:rPr>
+            </w:pPr>
+            <w:r>
+              <w:rPr>
+                <w:rFonts w:asciiTheme="majorHAnsi" w:eastAsia="Times New Roman" w:hAnsiTheme="majorHAnsi" w:cs="Times New Roman"/>
+                <w:strike/>
+                <w:color w:val="2D3B45"/>
+              </w:rPr>
+              <w:t xml:space="preserve">Lab 2 assigned </w:t>
+            </w:r>
+          </w:p>
+          <w:p>
+            <w:pPr>
+              <w:rPr>
+                <w:rFonts w:asciiTheme="majorHAnsi" w:eastAsia="Times New Roman" w:hAnsiTheme="majorHAnsi" w:cs="Times New Roman"/>
+                <w:strike/>
+                <w:color w:val="2D3B45"/>
+              </w:rPr>
+            </w:pPr>
+            <w:r>
+              <w:rPr>
+                <w:rFonts w:asciiTheme="majorHAnsi" w:eastAsia="Times New Roman" w:hAnsiTheme="majorHAnsi" w:cs="Times New Roman"/>
+                <w:strike/>
+                <w:color w:val="2D3B45"/>
+              </w:rPr>
+              <w:t>Ch 5 assigned</w:t>
+            </w:r>
+          </w:p>
+          <w:p>
+            <w:pPr>
+              <w:rPr>
+                <w:rFonts w:asciiTheme="majorHAnsi" w:eastAsia="Times New Roman" w:hAnsiTheme="majorHAnsi" w:cs="Times New Roman"/>
+                <w:color w:val="2D3B45"/>
+              </w:rPr>
+            </w:pPr>
+            <w:r>
+              <w:rPr>
+                <w:rFonts w:asciiTheme="majorHAnsi" w:eastAsia="Times New Roman" w:hAnsiTheme="majorHAnsi" w:cs="Times New Roman"/>
+                <w:color w:val="2D3B45"/>
+              </w:rPr>
+              <w:t>No new assignments today; hurricane</w:t>
             </w:r>
           </w:p>
         </w:tc>
@@ -1650,12 +1705,14 @@
             <w:pPr>
               <w:rPr>
                 <w:rFonts w:asciiTheme="majorHAnsi" w:eastAsia="Times New Roman" w:hAnsiTheme="majorHAnsi" w:cs="Times New Roman"/>
-                <w:color w:val="2D3B45"/>
-              </w:rPr>
-            </w:pPr>
-            <w:r>
-              <w:rPr>
-                <w:rFonts w:asciiTheme="majorHAnsi" w:eastAsia="Times New Roman" w:hAnsiTheme="majorHAnsi" w:cs="Times New Roman"/>
+                <w:i/>
+                <w:color w:val="2D3B45"/>
+              </w:rPr>
+            </w:pPr>
+            <w:r>
+              <w:rPr>
+                <w:rFonts w:asciiTheme="majorHAnsi" w:eastAsia="Times New Roman" w:hAnsiTheme="majorHAnsi" w:cs="Times New Roman"/>
+                <w:i/>
                 <w:color w:val="2D3B45"/>
               </w:rPr>
               <w:t>Sep 13</w:t>
@@ -1683,16 +1740,10 @@
             <w:pPr>
               <w:rPr>
                 <w:rFonts w:asciiTheme="majorHAnsi" w:eastAsia="Times New Roman" w:hAnsiTheme="majorHAnsi" w:cs="Times New Roman"/>
-                <w:color w:val="2D3B45"/>
-              </w:rPr>
-            </w:pPr>
-            <w:r>
-              <w:rPr>
-                <w:rFonts w:asciiTheme="majorHAnsi" w:eastAsia="Times New Roman" w:hAnsiTheme="majorHAnsi" w:cs="Times New Roman"/>
-                <w:color w:val="2D3B45"/>
-              </w:rPr>
-              <w:t>6.1-6.3</w:t>
-            </w:r>
+                <w:i/>
+                <w:color w:val="2D3B45"/>
+              </w:rPr>
+            </w:pPr>
           </w:p>
         </w:tc>
         <w:tc>
@@ -1723,9 +1774,10 @@
             <w:r>
               <w:rPr>
                 <w:rFonts w:asciiTheme="majorHAnsi" w:eastAsia="Times New Roman" w:hAnsiTheme="majorHAnsi" w:cs="Times New Roman"/>
-                <w:color w:val="2D3B45"/>
-              </w:rPr>
-              <w:t>Astronomical Telescopes and Types of Observation</w:t>
+                <w:i/>
+                <w:color w:val="2D3B45"/>
+              </w:rPr>
+              <w:t>Canceled; Hurricane Florence</w:t>
             </w:r>
           </w:p>
         </w:tc>
@@ -1743,46 +1795,17 @@
             <w:pPr>
               <w:rPr>
                 <w:rFonts w:asciiTheme="majorHAnsi" w:eastAsia="Times New Roman" w:hAnsiTheme="majorHAnsi" w:cs="Times New Roman"/>
-                <w:color w:val="2D3B45"/>
-              </w:rPr>
-            </w:pPr>
-            <w:proofErr w:type="spellStart"/>
-            <w:r>
-              <w:rPr>
-                <w:rFonts w:asciiTheme="majorHAnsi" w:eastAsia="Times New Roman" w:hAnsiTheme="majorHAnsi" w:cs="Times New Roman"/>
-                <w:color w:val="2D3B45"/>
-              </w:rPr>
-              <w:t>Ch</w:t>
-            </w:r>
-            <w:proofErr w:type="spellEnd"/>
-            <w:r>
-              <w:rPr>
-                <w:rFonts w:asciiTheme="majorHAnsi" w:eastAsia="Times New Roman" w:hAnsiTheme="majorHAnsi" w:cs="Times New Roman"/>
-                <w:color w:val="2D3B45"/>
-              </w:rPr>
-              <w:t xml:space="preserve"> 6 assigned</w:t>
-            </w:r>
-            <w:r>
-              <w:rPr>
-                <w:rFonts w:asciiTheme="majorHAnsi" w:eastAsia="Times New Roman" w:hAnsiTheme="majorHAnsi" w:cs="Times New Roman"/>
-                <w:color w:val="2D3B45"/>
-              </w:rPr>
-              <w:t>, Lab 3 assigned</w:t>
-            </w:r>
-          </w:p>
-          <w:p>
-            <w:pPr>
-              <w:rPr>
-                <w:rFonts w:asciiTheme="majorHAnsi" w:eastAsia="Times New Roman" w:hAnsiTheme="majorHAnsi" w:cs="Times New Roman"/>
-                <w:color w:val="2D3B45"/>
-              </w:rPr>
-            </w:pPr>
-            <w:r>
-              <w:rPr>
-                <w:rFonts w:asciiTheme="majorHAnsi" w:eastAsia="Times New Roman" w:hAnsiTheme="majorHAnsi" w:cs="Times New Roman"/>
-                <w:color w:val="2D3B45"/>
-              </w:rPr>
-              <w:t>Lab 2 due</w:t>
+                <w:i/>
+                <w:color w:val="2D3B45"/>
+              </w:rPr>
+            </w:pPr>
+            <w:r>
+              <w:rPr>
+                <w:rFonts w:asciiTheme="majorHAnsi" w:eastAsia="Times New Roman" w:hAnsiTheme="majorHAnsi" w:cs="Times New Roman"/>
+                <w:i/>
+                <w:color w:val="2D3B45"/>
+              </w:rPr>
+              <w:t>Note most due dates shifted to after midterm</w:t>
             </w:r>
           </w:p>
         </w:tc>
@@ -1808,7 +1831,6 @@
               <w:right w:w="30" w:type="dxa"/>
             </w:tcMar>
             <w:vAlign w:val="center"/>
-            <w:hideMark/>
           </w:tcPr>
           <w:p>
             <w:pPr>
@@ -1842,21 +1864,20 @@
               <w:right w:w="30" w:type="dxa"/>
             </w:tcMar>
             <w:vAlign w:val="center"/>
-            <w:hideMark/>
-          </w:tcPr>
-          <w:p>
-            <w:pPr>
-              <w:rPr>
-                <w:rFonts w:asciiTheme="majorHAnsi" w:eastAsia="Times New Roman" w:hAnsiTheme="majorHAnsi" w:cs="Times New Roman"/>
-                <w:color w:val="2D3B45"/>
-              </w:rPr>
-            </w:pPr>
-            <w:r>
-              <w:rPr>
-                <w:rFonts w:asciiTheme="majorHAnsi" w:eastAsia="Times New Roman" w:hAnsiTheme="majorHAnsi" w:cs="Times New Roman"/>
-                <w:color w:val="2D3B45"/>
-              </w:rPr>
-              <w:t>14.1-14.2</w:t>
+          </w:tcPr>
+          <w:p>
+            <w:pPr>
+              <w:rPr>
+                <w:rFonts w:asciiTheme="majorHAnsi" w:eastAsia="Times New Roman" w:hAnsiTheme="majorHAnsi" w:cs="Times New Roman"/>
+                <w:color w:val="2D3B45"/>
+              </w:rPr>
+            </w:pPr>
+            <w:r>
+              <w:rPr>
+                <w:rFonts w:asciiTheme="majorHAnsi" w:eastAsia="Times New Roman" w:hAnsiTheme="majorHAnsi" w:cs="Times New Roman"/>
+                <w:color w:val="2D3B45"/>
+              </w:rPr>
+              <w:t>6.1-6.3</w:t>
             </w:r>
           </w:p>
         </w:tc>
@@ -1876,28 +1897,41 @@
               <w:right w:w="30" w:type="dxa"/>
             </w:tcMar>
             <w:vAlign w:val="center"/>
-            <w:hideMark/>
-          </w:tcPr>
-          <w:p>
-            <w:pPr>
-              <w:rPr>
-                <w:rFonts w:asciiTheme="majorHAnsi" w:eastAsia="Times New Roman" w:hAnsiTheme="majorHAnsi" w:cs="Times New Roman"/>
-                <w:color w:val="2D3B45"/>
-              </w:rPr>
-            </w:pPr>
-            <w:r>
-              <w:rPr>
-                <w:rFonts w:asciiTheme="majorHAnsi" w:eastAsia="Times New Roman" w:hAnsiTheme="majorHAnsi" w:cs="Times New Roman"/>
-                <w:color w:val="2D3B45"/>
-              </w:rPr>
-              <w:t>The Sun:</w:t>
-            </w:r>
-            <w:r>
-              <w:rPr>
-                <w:rFonts w:asciiTheme="majorHAnsi" w:eastAsia="Times New Roman" w:hAnsiTheme="majorHAnsi" w:cs="Times New Roman"/>
-                <w:color w:val="2D3B45"/>
-              </w:rPr>
-              <w:t xml:space="preserve"> Internal Structure and Energy Source</w:t>
+          </w:tcPr>
+          <w:p>
+            <w:pPr>
+              <w:rPr>
+                <w:rFonts w:asciiTheme="majorHAnsi" w:eastAsia="Times New Roman" w:hAnsiTheme="majorHAnsi" w:cs="Times New Roman"/>
+                <w:color w:val="2D3B45"/>
+              </w:rPr>
+            </w:pPr>
+            <w:r>
+              <w:rPr>
+                <w:rFonts w:asciiTheme="majorHAnsi" w:eastAsia="Times New Roman" w:hAnsiTheme="majorHAnsi" w:cs="Times New Roman"/>
+                <w:color w:val="2D3B45"/>
+              </w:rPr>
+              <w:t xml:space="preserve">Class </w:t>
+            </w:r>
+            <w:r>
+              <w:rPr>
+                <w:rFonts w:asciiTheme="majorHAnsi" w:eastAsia="Times New Roman" w:hAnsiTheme="majorHAnsi" w:cs="Times New Roman"/>
+                <w:color w:val="2D3B45"/>
+              </w:rPr>
+              <w:t xml:space="preserve">10. </w:t>
+            </w:r>
+            <w:r>
+              <w:rPr>
+                <w:rFonts w:asciiTheme="majorHAnsi" w:eastAsia="Times New Roman" w:hAnsiTheme="majorHAnsi" w:cs="Times New Roman"/>
+                <w:color w:val="2D3B45"/>
+              </w:rPr>
+              <w:t>Properties of matter recap</w:t>
+            </w:r>
+            <w:r>
+              <w:rPr>
+                <w:rFonts w:asciiTheme="majorHAnsi" w:eastAsia="Times New Roman" w:hAnsiTheme="majorHAnsi" w:cs="Times New Roman"/>
+                <w:color w:val="2D3B45"/>
+              </w:rPr>
+              <w:t>, Astronomical telescopes and types of observation</w:t>
             </w:r>
           </w:p>
         </w:tc>
@@ -1918,21 +1952,42 @@
                 <w:color w:val="2D3B45"/>
               </w:rPr>
             </w:pPr>
-            <w:proofErr w:type="spellStart"/>
-            <w:r>
-              <w:rPr>
-                <w:rFonts w:asciiTheme="majorHAnsi" w:eastAsia="Times New Roman" w:hAnsiTheme="majorHAnsi" w:cs="Times New Roman"/>
-                <w:color w:val="2D3B45"/>
-              </w:rPr>
-              <w:t>Ch</w:t>
-            </w:r>
-            <w:proofErr w:type="spellEnd"/>
-            <w:r>
-              <w:rPr>
-                <w:rFonts w:asciiTheme="majorHAnsi" w:eastAsia="Times New Roman" w:hAnsiTheme="majorHAnsi" w:cs="Times New Roman"/>
-                <w:color w:val="2D3B45"/>
-              </w:rPr>
-              <w:t xml:space="preserve"> 5 due</w:t>
+            <w:r>
+              <w:rPr>
+                <w:rFonts w:asciiTheme="majorHAnsi" w:eastAsia="Times New Roman" w:hAnsiTheme="majorHAnsi" w:cs="Times New Roman"/>
+                <w:color w:val="2D3B45"/>
+              </w:rPr>
+              <w:t xml:space="preserve">Lab 2 assigned </w:t>
+            </w:r>
+          </w:p>
+          <w:p>
+            <w:pPr>
+              <w:rPr>
+                <w:rFonts w:asciiTheme="majorHAnsi" w:eastAsia="Times New Roman" w:hAnsiTheme="majorHAnsi" w:cs="Times New Roman"/>
+                <w:color w:val="2D3B45"/>
+              </w:rPr>
+            </w:pPr>
+            <w:r>
+              <w:rPr>
+                <w:rFonts w:asciiTheme="majorHAnsi" w:eastAsia="Times New Roman" w:hAnsiTheme="majorHAnsi" w:cs="Times New Roman"/>
+                <w:color w:val="2D3B45"/>
+              </w:rPr>
+              <w:t>Ch 5 assigned</w:t>
+            </w:r>
+          </w:p>
+          <w:p>
+            <w:pPr>
+              <w:rPr>
+                <w:rFonts w:asciiTheme="majorHAnsi" w:eastAsia="Times New Roman" w:hAnsiTheme="majorHAnsi" w:cs="Times New Roman"/>
+                <w:color w:val="2D3B45"/>
+              </w:rPr>
+            </w:pPr>
+            <w:r>
+              <w:rPr>
+                <w:rFonts w:asciiTheme="majorHAnsi" w:eastAsia="Times New Roman" w:hAnsiTheme="majorHAnsi" w:cs="Times New Roman"/>
+                <w:color w:val="2D3B45"/>
+              </w:rPr>
+              <w:t>Ch 6 assigned</w:t>
             </w:r>
           </w:p>
         </w:tc>
@@ -1958,7 +2013,6 @@
               <w:right w:w="30" w:type="dxa"/>
             </w:tcMar>
             <w:vAlign w:val="center"/>
-            <w:hideMark/>
           </w:tcPr>
           <w:p>
             <w:pPr>
@@ -1992,7 +2046,6 @@
               <w:right w:w="30" w:type="dxa"/>
             </w:tcMar>
             <w:vAlign w:val="center"/>
-            <w:hideMark/>
           </w:tcPr>
           <w:p>
             <w:pPr>
@@ -2019,28 +2072,42 @@
               <w:right w:w="30" w:type="dxa"/>
             </w:tcMar>
             <w:vAlign w:val="center"/>
-            <w:hideMark/>
-          </w:tcPr>
-          <w:p>
-            <w:pPr>
-              <w:rPr>
-                <w:rFonts w:asciiTheme="majorHAnsi" w:eastAsia="Times New Roman" w:hAnsiTheme="majorHAnsi" w:cs="Times New Roman"/>
-                <w:color w:val="2D3B45"/>
-              </w:rPr>
-            </w:pPr>
-            <w:r>
-              <w:rPr>
-                <w:rFonts w:asciiTheme="majorHAnsi" w:eastAsia="Times New Roman" w:hAnsiTheme="majorHAnsi" w:cs="Times New Roman"/>
-                <w:color w:val="2D3B45"/>
-              </w:rPr>
-              <w:t>Midterm Review</w:t>
-            </w:r>
-            <w:r>
-              <w:rPr>
-                <w:rFonts w:asciiTheme="majorHAnsi" w:eastAsia="Times New Roman" w:hAnsiTheme="majorHAnsi" w:cs="Times New Roman"/>
-                <w:color w:val="2D3B45"/>
-              </w:rPr>
-              <w:t>, Ch. 1-6, 14.1-14.2</w:t>
+          </w:tcPr>
+          <w:p>
+            <w:pPr>
+              <w:rPr>
+                <w:rFonts w:asciiTheme="majorHAnsi" w:eastAsia="Times New Roman" w:hAnsiTheme="majorHAnsi" w:cs="Times New Roman"/>
+                <w:i/>
+                <w:color w:val="2D3B45"/>
+              </w:rPr>
+            </w:pPr>
+            <w:r>
+              <w:rPr>
+                <w:rFonts w:asciiTheme="majorHAnsi" w:eastAsia="Times New Roman" w:hAnsiTheme="majorHAnsi" w:cs="Times New Roman"/>
+                <w:color w:val="2D3B45"/>
+              </w:rPr>
+              <w:t xml:space="preserve">Class </w:t>
+            </w:r>
+            <w:r>
+              <w:rPr>
+                <w:rFonts w:asciiTheme="majorHAnsi" w:eastAsia="Times New Roman" w:hAnsiTheme="majorHAnsi" w:cs="Times New Roman"/>
+                <w:color w:val="2D3B45"/>
+              </w:rPr>
+              <w:t>1</w:t>
+            </w:r>
+            <w:r>
+              <w:rPr>
+                <w:rFonts w:asciiTheme="majorHAnsi" w:eastAsia="Times New Roman" w:hAnsiTheme="majorHAnsi" w:cs="Times New Roman"/>
+                <w:color w:val="2D3B45"/>
+              </w:rPr>
+              <w:t>1</w:t>
+            </w:r>
+            <w:r>
+              <w:rPr>
+                <w:rFonts w:asciiTheme="majorHAnsi" w:eastAsia="Times New Roman" w:hAnsiTheme="majorHAnsi" w:cs="Times New Roman"/>
+                <w:color w:val="2D3B45"/>
+              </w:rPr>
+              <w:t>. Midterm Review, Ch. 1-6, 14.1-14.2</w:t>
             </w:r>
           </w:p>
         </w:tc>
@@ -2061,35 +2128,27 @@
                 <w:color w:val="2D3B45"/>
               </w:rPr>
             </w:pPr>
-            <w:proofErr w:type="spellStart"/>
-            <w:r>
-              <w:rPr>
-                <w:rFonts w:asciiTheme="majorHAnsi" w:eastAsia="Times New Roman" w:hAnsiTheme="majorHAnsi" w:cs="Times New Roman"/>
-                <w:color w:val="2D3B45"/>
-              </w:rPr>
-              <w:t>Ch</w:t>
-            </w:r>
-            <w:proofErr w:type="spellEnd"/>
-            <w:r>
-              <w:rPr>
-                <w:rFonts w:asciiTheme="majorHAnsi" w:eastAsia="Times New Roman" w:hAnsiTheme="majorHAnsi" w:cs="Times New Roman"/>
-                <w:color w:val="2D3B45"/>
-              </w:rPr>
-              <w:t xml:space="preserve"> 6 due</w:t>
-            </w:r>
-            <w:r>
-              <w:rPr>
-                <w:rFonts w:asciiTheme="majorHAnsi" w:eastAsia="Times New Roman" w:hAnsiTheme="majorHAnsi" w:cs="Times New Roman"/>
-                <w:color w:val="2D3B45"/>
-              </w:rPr>
-              <w:t xml:space="preserve">, </w:t>
-            </w:r>
-            <w:r>
-              <w:rPr>
-                <w:rFonts w:asciiTheme="majorHAnsi" w:eastAsia="Times New Roman" w:hAnsiTheme="majorHAnsi" w:cs="Times New Roman"/>
-                <w:color w:val="2D3B45"/>
-              </w:rPr>
-              <w:t>Lab 3 due</w:t>
+            <w:r>
+              <w:rPr>
+                <w:rFonts w:asciiTheme="majorHAnsi" w:eastAsia="Times New Roman" w:hAnsiTheme="majorHAnsi" w:cs="Times New Roman"/>
+                <w:color w:val="2D3B45"/>
+              </w:rPr>
+              <w:t>Lab 3 assigned</w:t>
+            </w:r>
+          </w:p>
+          <w:p>
+            <w:pPr>
+              <w:rPr>
+                <w:rFonts w:asciiTheme="majorHAnsi" w:eastAsia="Times New Roman" w:hAnsiTheme="majorHAnsi" w:cs="Times New Roman"/>
+                <w:color w:val="2D3B45"/>
+              </w:rPr>
+            </w:pPr>
+            <w:r>
+              <w:rPr>
+                <w:rFonts w:asciiTheme="majorHAnsi" w:eastAsia="Times New Roman" w:hAnsiTheme="majorHAnsi" w:cs="Times New Roman"/>
+                <w:color w:val="2D3B45"/>
+              </w:rPr>
+              <w:t>Ch 4 due</w:t>
             </w:r>
           </w:p>
         </w:tc>
@@ -2121,6 +2180,7 @@
             <w:pPr>
               <w:rPr>
                 <w:rFonts w:asciiTheme="majorHAnsi" w:eastAsia="Times New Roman" w:hAnsiTheme="majorHAnsi" w:cs="Times New Roman"/>
+                <w:b/>
                 <w:color w:val="2D3B45"/>
               </w:rPr>
             </w:pPr>
@@ -2167,16 +2227,7 @@
                 <w:bCs/>
                 <w:color w:val="2D3B45"/>
               </w:rPr>
-              <w:t>1-6, 14</w:t>
-            </w:r>
-            <w:r>
-              <w:rPr>
-                <w:rFonts w:asciiTheme="majorHAnsi" w:eastAsia="Times New Roman" w:hAnsiTheme="majorHAnsi" w:cs="Times New Roman"/>
-                <w:b/>
-                <w:bCs/>
-                <w:color w:val="2D3B45"/>
-              </w:rPr>
-              <w:t>.1, 14.2</w:t>
+              <w:t>1-6</w:t>
             </w:r>
           </w:p>
         </w:tc>
@@ -2257,6 +2308,7 @@
               <w:right w:w="30" w:type="dxa"/>
             </w:tcMar>
             <w:vAlign w:val="center"/>
+            <w:hideMark/>
           </w:tcPr>
           <w:p>
             <w:pPr>
@@ -2290,27 +2342,21 @@
               <w:right w:w="30" w:type="dxa"/>
             </w:tcMar>
             <w:vAlign w:val="center"/>
-          </w:tcPr>
-          <w:p>
-            <w:pPr>
-              <w:rPr>
-                <w:rFonts w:asciiTheme="majorHAnsi" w:eastAsia="Times New Roman" w:hAnsiTheme="majorHAnsi" w:cs="Times New Roman"/>
-                <w:color w:val="2D3B45"/>
-              </w:rPr>
-            </w:pPr>
-            <w:r>
-              <w:rPr>
-                <w:rFonts w:asciiTheme="majorHAnsi" w:eastAsia="Times New Roman" w:hAnsiTheme="majorHAnsi" w:cs="Times New Roman"/>
-                <w:color w:val="2D3B45"/>
-              </w:rPr>
-              <w:t>14.3</w:t>
-            </w:r>
-            <w:r>
-              <w:rPr>
-                <w:rFonts w:asciiTheme="majorHAnsi" w:eastAsia="Times New Roman" w:hAnsiTheme="majorHAnsi" w:cs="Times New Roman"/>
-                <w:color w:val="2D3B45"/>
-              </w:rPr>
-              <w:t>, 15.1-15.2</w:t>
+            <w:hideMark/>
+          </w:tcPr>
+          <w:p>
+            <w:pPr>
+              <w:rPr>
+                <w:rFonts w:asciiTheme="majorHAnsi" w:eastAsia="Times New Roman" w:hAnsiTheme="majorHAnsi" w:cs="Times New Roman"/>
+                <w:color w:val="2D3B45"/>
+              </w:rPr>
+            </w:pPr>
+            <w:r>
+              <w:rPr>
+                <w:rFonts w:asciiTheme="majorHAnsi" w:eastAsia="Times New Roman" w:hAnsiTheme="majorHAnsi" w:cs="Times New Roman"/>
+                <w:color w:val="2D3B45"/>
+              </w:rPr>
+              <w:t>14.1-14.2</w:t>
             </w:r>
           </w:p>
         </w:tc>
@@ -2330,42 +2376,42 @@
               <w:right w:w="30" w:type="dxa"/>
             </w:tcMar>
             <w:vAlign w:val="center"/>
-          </w:tcPr>
-          <w:p>
-            <w:pPr>
-              <w:rPr>
-                <w:rFonts w:asciiTheme="majorHAnsi" w:eastAsia="Times New Roman" w:hAnsiTheme="majorHAnsi" w:cs="Times New Roman"/>
-                <w:color w:val="2D3B45"/>
-              </w:rPr>
-            </w:pPr>
-            <w:r>
-              <w:rPr>
-                <w:rFonts w:asciiTheme="majorHAnsi" w:eastAsia="Times New Roman" w:hAnsiTheme="majorHAnsi" w:cs="Times New Roman"/>
-                <w:color w:val="2D3B45"/>
-              </w:rPr>
-              <w:t>Solar Activity</w:t>
-            </w:r>
-          </w:p>
-          <w:p>
-            <w:pPr>
-              <w:rPr>
-                <w:rFonts w:asciiTheme="majorHAnsi" w:eastAsia="Times New Roman" w:hAnsiTheme="majorHAnsi" w:cs="Times New Roman"/>
-                <w:color w:val="2D3B45"/>
-              </w:rPr>
-            </w:pPr>
-            <w:r>
-              <w:rPr>
-                <w:rFonts w:asciiTheme="majorHAnsi" w:eastAsia="Times New Roman" w:hAnsiTheme="majorHAnsi" w:cs="Times New Roman"/>
-                <w:color w:val="2D3B45"/>
-              </w:rPr>
-              <w:t>P</w:t>
-            </w:r>
-            <w:r>
-              <w:rPr>
-                <w:rFonts w:asciiTheme="majorHAnsi" w:eastAsia="Times New Roman" w:hAnsiTheme="majorHAnsi" w:cs="Times New Roman"/>
-                <w:color w:val="2D3B45"/>
-              </w:rPr>
-              <w:t>roperties of stars</w:t>
+            <w:hideMark/>
+          </w:tcPr>
+          <w:p>
+            <w:pPr>
+              <w:rPr>
+                <w:rFonts w:asciiTheme="majorHAnsi" w:eastAsia="Times New Roman" w:hAnsiTheme="majorHAnsi" w:cs="Times New Roman"/>
+                <w:color w:val="2D3B45"/>
+              </w:rPr>
+            </w:pPr>
+            <w:r>
+              <w:rPr>
+                <w:rFonts w:asciiTheme="majorHAnsi" w:eastAsia="Times New Roman" w:hAnsiTheme="majorHAnsi" w:cs="Times New Roman"/>
+                <w:color w:val="2D3B45"/>
+              </w:rPr>
+              <w:t xml:space="preserve">Class </w:t>
+            </w:r>
+            <w:r>
+              <w:rPr>
+                <w:rFonts w:asciiTheme="majorHAnsi" w:eastAsia="Times New Roman" w:hAnsiTheme="majorHAnsi" w:cs="Times New Roman"/>
+                <w:color w:val="2D3B45"/>
+              </w:rPr>
+              <w:t>12</w:t>
+            </w:r>
+            <w:r>
+              <w:rPr>
+                <w:rFonts w:asciiTheme="majorHAnsi" w:eastAsia="Times New Roman" w:hAnsiTheme="majorHAnsi" w:cs="Times New Roman"/>
+                <w:color w:val="2D3B45"/>
+              </w:rPr>
+              <w:t>. The Sun:</w:t>
+            </w:r>
+            <w:r>
+              <w:rPr>
+                <w:rFonts w:asciiTheme="majorHAnsi" w:eastAsia="Times New Roman" w:hAnsiTheme="majorHAnsi" w:cs="Times New Roman"/>
+                <w:color w:val="2D3B45"/>
+              </w:rPr>
+              <w:t xml:space="preserve"> Internal Structure and Energy Source</w:t>
             </w:r>
           </w:p>
         </w:tc>
@@ -2386,21 +2432,12 @@
                 <w:color w:val="2D3B45"/>
               </w:rPr>
             </w:pPr>
-            <w:proofErr w:type="spellStart"/>
-            <w:r>
-              <w:rPr>
-                <w:rFonts w:asciiTheme="majorHAnsi" w:eastAsia="Times New Roman" w:hAnsiTheme="majorHAnsi" w:cs="Times New Roman"/>
-                <w:color w:val="2D3B45"/>
-              </w:rPr>
-              <w:t>Ch</w:t>
-            </w:r>
-            <w:proofErr w:type="spellEnd"/>
-            <w:r>
-              <w:rPr>
-                <w:rFonts w:asciiTheme="majorHAnsi" w:eastAsia="Times New Roman" w:hAnsiTheme="majorHAnsi" w:cs="Times New Roman"/>
-                <w:color w:val="2D3B45"/>
-              </w:rPr>
-              <w:t xml:space="preserve"> 14 assigned</w:t>
+            <w:r>
+              <w:rPr>
+                <w:rFonts w:asciiTheme="majorHAnsi" w:eastAsia="Times New Roman" w:hAnsiTheme="majorHAnsi" w:cs="Times New Roman"/>
+                <w:color w:val="2D3B45"/>
+              </w:rPr>
+              <w:t>Ch 5 due, Lab 2 due</w:t>
             </w:r>
           </w:p>
         </w:tc>
@@ -2426,7 +2463,6 @@
               <w:right w:w="30" w:type="dxa"/>
             </w:tcMar>
             <w:vAlign w:val="center"/>
-            <w:hideMark/>
           </w:tcPr>
           <w:p>
             <w:pPr>
@@ -2460,21 +2496,27 @@
               <w:right w:w="30" w:type="dxa"/>
             </w:tcMar>
             <w:vAlign w:val="center"/>
-            <w:hideMark/>
-          </w:tcPr>
-          <w:p>
-            <w:pPr>
-              <w:rPr>
-                <w:rFonts w:asciiTheme="majorHAnsi" w:eastAsia="Times New Roman" w:hAnsiTheme="majorHAnsi" w:cs="Times New Roman"/>
-                <w:color w:val="2D3B45"/>
-              </w:rPr>
-            </w:pPr>
-            <w:r>
-              <w:rPr>
-                <w:rFonts w:asciiTheme="majorHAnsi" w:eastAsia="Times New Roman" w:hAnsiTheme="majorHAnsi" w:cs="Times New Roman"/>
-                <w:color w:val="2D3B45"/>
-              </w:rPr>
-              <w:t>15.3</w:t>
+          </w:tcPr>
+          <w:p>
+            <w:pPr>
+              <w:rPr>
+                <w:rFonts w:asciiTheme="majorHAnsi" w:eastAsia="Times New Roman" w:hAnsiTheme="majorHAnsi" w:cs="Times New Roman"/>
+                <w:color w:val="2D3B45"/>
+              </w:rPr>
+            </w:pPr>
+            <w:r>
+              <w:rPr>
+                <w:rFonts w:asciiTheme="majorHAnsi" w:eastAsia="Times New Roman" w:hAnsiTheme="majorHAnsi" w:cs="Times New Roman"/>
+                <w:color w:val="2D3B45"/>
+              </w:rPr>
+              <w:t>14.3</w:t>
+            </w:r>
+            <w:r>
+              <w:rPr>
+                <w:rFonts w:asciiTheme="majorHAnsi" w:eastAsia="Times New Roman" w:hAnsiTheme="majorHAnsi" w:cs="Times New Roman"/>
+                <w:color w:val="2D3B45"/>
+              </w:rPr>
+              <w:t>, 15.1-15.2</w:t>
             </w:r>
           </w:p>
         </w:tc>
@@ -2494,21 +2536,42 @@
               <w:right w:w="30" w:type="dxa"/>
             </w:tcMar>
             <w:vAlign w:val="center"/>
-            <w:hideMark/>
-          </w:tcPr>
-          <w:p>
-            <w:pPr>
-              <w:rPr>
-                <w:rFonts w:asciiTheme="majorHAnsi" w:eastAsia="Times New Roman" w:hAnsiTheme="majorHAnsi" w:cs="Times New Roman"/>
-                <w:color w:val="2D3B45"/>
-              </w:rPr>
-            </w:pPr>
-            <w:r>
-              <w:rPr>
-                <w:rFonts w:asciiTheme="majorHAnsi" w:eastAsia="Times New Roman" w:hAnsiTheme="majorHAnsi" w:cs="Times New Roman"/>
-                <w:color w:val="2D3B45"/>
-              </w:rPr>
-              <w:t>Clusters of Stars</w:t>
+          </w:tcPr>
+          <w:p>
+            <w:pPr>
+              <w:rPr>
+                <w:rFonts w:asciiTheme="majorHAnsi" w:eastAsia="Times New Roman" w:hAnsiTheme="majorHAnsi" w:cs="Times New Roman"/>
+                <w:color w:val="2D3B45"/>
+              </w:rPr>
+            </w:pPr>
+            <w:r>
+              <w:rPr>
+                <w:rFonts w:asciiTheme="majorHAnsi" w:eastAsia="Times New Roman" w:hAnsiTheme="majorHAnsi" w:cs="Times New Roman"/>
+                <w:color w:val="2D3B45"/>
+              </w:rPr>
+              <w:t xml:space="preserve">Class 13. </w:t>
+            </w:r>
+            <w:r>
+              <w:rPr>
+                <w:rFonts w:asciiTheme="majorHAnsi" w:eastAsia="Times New Roman" w:hAnsiTheme="majorHAnsi" w:cs="Times New Roman"/>
+                <w:color w:val="2D3B45"/>
+              </w:rPr>
+              <w:t>Solar Activity</w:t>
+            </w:r>
+          </w:p>
+          <w:p>
+            <w:pPr>
+              <w:rPr>
+                <w:rFonts w:asciiTheme="majorHAnsi" w:eastAsia="Times New Roman" w:hAnsiTheme="majorHAnsi" w:cs="Times New Roman"/>
+                <w:color w:val="2D3B45"/>
+              </w:rPr>
+            </w:pPr>
+            <w:r>
+              <w:rPr>
+                <w:rFonts w:asciiTheme="majorHAnsi" w:eastAsia="Times New Roman" w:hAnsiTheme="majorHAnsi" w:cs="Times New Roman"/>
+                <w:color w:val="2D3B45"/>
+              </w:rPr>
+              <w:t>Properties of stars</w:t>
             </w:r>
           </w:p>
         </w:tc>
@@ -2529,28 +2592,34 @@
                 <w:color w:val="2D3B45"/>
               </w:rPr>
             </w:pPr>
-            <w:proofErr w:type="spellStart"/>
-            <w:r>
-              <w:rPr>
-                <w:rFonts w:asciiTheme="majorHAnsi" w:eastAsia="Times New Roman" w:hAnsiTheme="majorHAnsi" w:cs="Times New Roman"/>
-                <w:color w:val="2D3B45"/>
-              </w:rPr>
-              <w:t>Ch</w:t>
-            </w:r>
-            <w:proofErr w:type="spellEnd"/>
-            <w:r>
-              <w:rPr>
-                <w:rFonts w:asciiTheme="majorHAnsi" w:eastAsia="Times New Roman" w:hAnsiTheme="majorHAnsi" w:cs="Times New Roman"/>
-                <w:color w:val="2D3B45"/>
-              </w:rPr>
-              <w:t xml:space="preserve"> 15 assigned</w:t>
-            </w:r>
-            <w:r>
-              <w:rPr>
-                <w:rFonts w:asciiTheme="majorHAnsi" w:eastAsia="Times New Roman" w:hAnsiTheme="majorHAnsi" w:cs="Times New Roman"/>
-                <w:color w:val="2D3B45"/>
-              </w:rPr>
-              <w:t>, Lab 4 assigned</w:t>
+            <w:r>
+              <w:rPr>
+                <w:rFonts w:asciiTheme="majorHAnsi" w:eastAsia="Times New Roman" w:hAnsiTheme="majorHAnsi" w:cs="Times New Roman"/>
+                <w:color w:val="2D3B45"/>
+              </w:rPr>
+              <w:t>Ch 14 assigned</w:t>
+            </w:r>
+            <w:r>
+              <w:rPr>
+                <w:rFonts w:asciiTheme="majorHAnsi" w:eastAsia="Times New Roman" w:hAnsiTheme="majorHAnsi" w:cs="Times New Roman"/>
+                <w:color w:val="2D3B45"/>
+              </w:rPr>
+              <w:t xml:space="preserve"> </w:t>
+            </w:r>
+          </w:p>
+          <w:p>
+            <w:pPr>
+              <w:rPr>
+                <w:rFonts w:asciiTheme="majorHAnsi" w:eastAsia="Times New Roman" w:hAnsiTheme="majorHAnsi" w:cs="Times New Roman"/>
+                <w:color w:val="2D3B45"/>
+              </w:rPr>
+            </w:pPr>
+            <w:r>
+              <w:rPr>
+                <w:rFonts w:asciiTheme="majorHAnsi" w:eastAsia="Times New Roman" w:hAnsiTheme="majorHAnsi" w:cs="Times New Roman"/>
+                <w:color w:val="2D3B45"/>
+              </w:rPr>
+              <w:t>Ch 6 due, Lab 3 due</w:t>
             </w:r>
           </w:p>
         </w:tc>
@@ -2624,7 +2693,7 @@
                 <w:rFonts w:asciiTheme="majorHAnsi" w:eastAsia="Times New Roman" w:hAnsiTheme="majorHAnsi" w:cs="Times New Roman"/>
                 <w:color w:val="2D3B45"/>
               </w:rPr>
-              <w:t>16</w:t>
+              <w:t>15.3</w:t>
             </w:r>
           </w:p>
         </w:tc>
@@ -2658,7 +2727,14 @@
                 <w:rFonts w:asciiTheme="majorHAnsi" w:eastAsia="Times New Roman" w:hAnsiTheme="majorHAnsi" w:cs="Times New Roman"/>
                 <w:color w:val="2D3B45"/>
               </w:rPr>
-              <w:t>Star Formation</w:t>
+              <w:t xml:space="preserve">Class 14. </w:t>
+            </w:r>
+            <w:r>
+              <w:rPr>
+                <w:rFonts w:asciiTheme="majorHAnsi" w:eastAsia="Times New Roman" w:hAnsiTheme="majorHAnsi" w:cs="Times New Roman"/>
+                <w:color w:val="2D3B45"/>
+              </w:rPr>
+              <w:t>Clusters of Stars</w:t>
             </w:r>
           </w:p>
         </w:tc>
@@ -2676,54 +2752,15 @@
             <w:pPr>
               <w:rPr>
                 <w:rFonts w:asciiTheme="majorHAnsi" w:eastAsia="Times New Roman" w:hAnsiTheme="majorHAnsi" w:cs="Times New Roman"/>
-                <w:bCs/>
-                <w:color w:val="2D3B45"/>
-              </w:rPr>
-            </w:pPr>
-            <w:proofErr w:type="spellStart"/>
-            <w:r>
-              <w:rPr>
-                <w:rFonts w:asciiTheme="majorHAnsi" w:eastAsia="Times New Roman" w:hAnsiTheme="majorHAnsi" w:cs="Times New Roman"/>
-                <w:bCs/>
-                <w:color w:val="2D3B45"/>
-              </w:rPr>
-              <w:t>Ch</w:t>
-            </w:r>
-            <w:proofErr w:type="spellEnd"/>
-            <w:r>
-              <w:rPr>
-                <w:rFonts w:asciiTheme="majorHAnsi" w:eastAsia="Times New Roman" w:hAnsiTheme="majorHAnsi" w:cs="Times New Roman"/>
-                <w:bCs/>
-                <w:color w:val="2D3B45"/>
-              </w:rPr>
-              <w:t xml:space="preserve"> 14 due</w:t>
-            </w:r>
-          </w:p>
-          <w:p>
-            <w:pPr>
-              <w:rPr>
-                <w:rFonts w:asciiTheme="majorHAnsi" w:eastAsia="Times New Roman" w:hAnsiTheme="majorHAnsi" w:cs="Times New Roman"/>
-                <w:bCs/>
-                <w:color w:val="2D3B45"/>
-              </w:rPr>
-            </w:pPr>
-            <w:proofErr w:type="spellStart"/>
-            <w:r>
-              <w:rPr>
-                <w:rFonts w:asciiTheme="majorHAnsi" w:eastAsia="Times New Roman" w:hAnsiTheme="majorHAnsi" w:cs="Times New Roman"/>
-                <w:bCs/>
-                <w:color w:val="2D3B45"/>
-              </w:rPr>
-              <w:t>Ch</w:t>
-            </w:r>
-            <w:proofErr w:type="spellEnd"/>
-            <w:r>
-              <w:rPr>
-                <w:rFonts w:asciiTheme="majorHAnsi" w:eastAsia="Times New Roman" w:hAnsiTheme="majorHAnsi" w:cs="Times New Roman"/>
-                <w:bCs/>
-                <w:color w:val="2D3B45"/>
-              </w:rPr>
-              <w:t xml:space="preserve"> 16 assigned</w:t>
+                <w:color w:val="2D3B45"/>
+              </w:rPr>
+            </w:pPr>
+            <w:r>
+              <w:rPr>
+                <w:rFonts w:asciiTheme="majorHAnsi" w:eastAsia="Times New Roman" w:hAnsiTheme="majorHAnsi" w:cs="Times New Roman"/>
+                <w:color w:val="2D3B45"/>
+              </w:rPr>
+              <w:t>Ch 15 assigned, Lab 4 assigned</w:t>
             </w:r>
           </w:p>
         </w:tc>
@@ -2754,9 +2791,43 @@
             <w:pPr>
               <w:rPr>
                 <w:rFonts w:asciiTheme="majorHAnsi" w:eastAsia="Times New Roman" w:hAnsiTheme="majorHAnsi" w:cs="Times New Roman"/>
+                <w:color w:val="2D3B45"/>
+              </w:rPr>
+            </w:pPr>
+            <w:r>
+              <w:rPr>
+                <w:rFonts w:asciiTheme="majorHAnsi" w:eastAsia="Times New Roman" w:hAnsiTheme="majorHAnsi" w:cs="Times New Roman"/>
                 <w:i/>
                 <w:color w:val="2D3B45"/>
               </w:rPr>
+              <w:lastRenderedPageBreak/>
+              <w:t>Oct 9</w:t>
+            </w:r>
+          </w:p>
+        </w:tc>
+        <w:tc>
+          <w:tcPr>
+            <w:tcW w:w="1230" w:type="dxa"/>
+            <w:tcBorders>
+              <w:top w:val="dashed" w:sz="6" w:space="0" w:color="888888"/>
+              <w:left w:val="dashed" w:sz="6" w:space="0" w:color="888888"/>
+              <w:bottom w:val="dashed" w:sz="6" w:space="0" w:color="888888"/>
+              <w:right w:val="dashed" w:sz="6" w:space="0" w:color="888888"/>
+            </w:tcBorders>
+            <w:tcMar>
+              <w:top w:w="30" w:type="dxa"/>
+              <w:left w:w="30" w:type="dxa"/>
+              <w:bottom w:w="30" w:type="dxa"/>
+              <w:right w:w="30" w:type="dxa"/>
+            </w:tcMar>
+            <w:vAlign w:val="center"/>
+          </w:tcPr>
+          <w:p>
+            <w:pPr>
+              <w:rPr>
+                <w:rFonts w:asciiTheme="majorHAnsi" w:eastAsia="Times New Roman" w:hAnsiTheme="majorHAnsi" w:cs="Times New Roman"/>
+                <w:color w:val="2D3B45"/>
+              </w:rPr>
             </w:pPr>
             <w:r>
               <w:rPr>
@@ -2764,76 +2835,40 @@
                 <w:i/>
                 <w:color w:val="2D3B45"/>
               </w:rPr>
-              <w:t>Oct 9</w:t>
-            </w:r>
-          </w:p>
-        </w:tc>
-        <w:tc>
-          <w:tcPr>
-            <w:tcW w:w="1230" w:type="dxa"/>
-            <w:tcBorders>
-              <w:top w:val="dashed" w:sz="6" w:space="0" w:color="888888"/>
-              <w:left w:val="dashed" w:sz="6" w:space="0" w:color="888888"/>
-              <w:bottom w:val="dashed" w:sz="6" w:space="0" w:color="888888"/>
-              <w:right w:val="dashed" w:sz="6" w:space="0" w:color="888888"/>
-            </w:tcBorders>
-            <w:tcMar>
-              <w:top w:w="30" w:type="dxa"/>
-              <w:left w:w="30" w:type="dxa"/>
-              <w:bottom w:w="30" w:type="dxa"/>
-              <w:right w:w="30" w:type="dxa"/>
-            </w:tcMar>
-            <w:vAlign w:val="center"/>
-          </w:tcPr>
-          <w:p>
-            <w:pPr>
+              <w:t>---</w:t>
+            </w:r>
+          </w:p>
+        </w:tc>
+        <w:tc>
+          <w:tcPr>
+            <w:tcW w:w="3930" w:type="dxa"/>
+            <w:tcBorders>
+              <w:top w:val="dashed" w:sz="6" w:space="0" w:color="888888"/>
+              <w:left w:val="dashed" w:sz="6" w:space="0" w:color="888888"/>
+              <w:bottom w:val="dashed" w:sz="6" w:space="0" w:color="888888"/>
+              <w:right w:val="dashed" w:sz="6" w:space="0" w:color="888888"/>
+            </w:tcBorders>
+            <w:tcMar>
+              <w:top w:w="30" w:type="dxa"/>
+              <w:left w:w="30" w:type="dxa"/>
+              <w:bottom w:w="30" w:type="dxa"/>
+              <w:right w:w="30" w:type="dxa"/>
+            </w:tcMar>
+            <w:vAlign w:val="center"/>
+          </w:tcPr>
+          <w:p>
+            <w:pPr>
+              <w:rPr>
+                <w:rFonts w:asciiTheme="majorHAnsi" w:eastAsia="Times New Roman" w:hAnsiTheme="majorHAnsi" w:cs="Times New Roman"/>
+                <w:color w:val="2D3B45"/>
+              </w:rPr>
+            </w:pPr>
+            <w:r>
               <w:rPr>
                 <w:rFonts w:asciiTheme="majorHAnsi" w:eastAsia="Times New Roman" w:hAnsiTheme="majorHAnsi" w:cs="Times New Roman"/>
                 <w:i/>
                 <w:color w:val="2D3B45"/>
               </w:rPr>
-            </w:pPr>
-            <w:r>
-              <w:rPr>
-                <w:rFonts w:asciiTheme="majorHAnsi" w:eastAsia="Times New Roman" w:hAnsiTheme="majorHAnsi" w:cs="Times New Roman"/>
-                <w:i/>
-                <w:color w:val="2D3B45"/>
-              </w:rPr>
-              <w:t>---</w:t>
-            </w:r>
-          </w:p>
-        </w:tc>
-        <w:tc>
-          <w:tcPr>
-            <w:tcW w:w="3930" w:type="dxa"/>
-            <w:tcBorders>
-              <w:top w:val="dashed" w:sz="6" w:space="0" w:color="888888"/>
-              <w:left w:val="dashed" w:sz="6" w:space="0" w:color="888888"/>
-              <w:bottom w:val="dashed" w:sz="6" w:space="0" w:color="888888"/>
-              <w:right w:val="dashed" w:sz="6" w:space="0" w:color="888888"/>
-            </w:tcBorders>
-            <w:tcMar>
-              <w:top w:w="30" w:type="dxa"/>
-              <w:left w:w="30" w:type="dxa"/>
-              <w:bottom w:w="30" w:type="dxa"/>
-              <w:right w:w="30" w:type="dxa"/>
-            </w:tcMar>
-            <w:vAlign w:val="center"/>
-          </w:tcPr>
-          <w:p>
-            <w:pPr>
-              <w:rPr>
-                <w:rFonts w:asciiTheme="majorHAnsi" w:eastAsia="Times New Roman" w:hAnsiTheme="majorHAnsi" w:cs="Times New Roman"/>
-                <w:i/>
-                <w:color w:val="2D3B45"/>
-              </w:rPr>
-            </w:pPr>
-            <w:r>
-              <w:rPr>
-                <w:rFonts w:asciiTheme="majorHAnsi" w:eastAsia="Times New Roman" w:hAnsiTheme="majorHAnsi" w:cs="Times New Roman"/>
-                <w:i/>
-                <w:color w:val="2D3B45"/>
-              </w:rPr>
               <w:t>Fall Break</w:t>
             </w:r>
           </w:p>
@@ -2852,8 +2887,6 @@
             <w:pPr>
               <w:rPr>
                 <w:rFonts w:asciiTheme="majorHAnsi" w:eastAsia="Times New Roman" w:hAnsiTheme="majorHAnsi" w:cs="Times New Roman"/>
-                <w:bCs/>
-                <w:i/>
                 <w:color w:val="2D3B45"/>
               </w:rPr>
             </w:pPr>
@@ -2938,14 +2971,7 @@
                 <w:rFonts w:asciiTheme="majorHAnsi" w:eastAsia="Times New Roman" w:hAnsiTheme="majorHAnsi" w:cs="Times New Roman"/>
                 <w:color w:val="2D3B45"/>
               </w:rPr>
-              <w:t>17</w:t>
-            </w:r>
-            <w:r>
-              <w:rPr>
-                <w:rFonts w:asciiTheme="majorHAnsi" w:eastAsia="Times New Roman" w:hAnsiTheme="majorHAnsi" w:cs="Times New Roman"/>
-                <w:color w:val="2D3B45"/>
-              </w:rPr>
-              <w:t>.1-17.2</w:t>
+              <w:t>16</w:t>
             </w:r>
           </w:p>
         </w:tc>
@@ -2979,14 +3005,21 @@
                 <w:rFonts w:asciiTheme="majorHAnsi" w:eastAsia="Times New Roman" w:hAnsiTheme="majorHAnsi" w:cs="Times New Roman"/>
                 <w:color w:val="2D3B45"/>
               </w:rPr>
-              <w:t>Stellar Life Cycles:</w:t>
-            </w:r>
-            <w:r>
-              <w:rPr>
-                <w:rFonts w:asciiTheme="majorHAnsi" w:eastAsia="Times New Roman" w:hAnsiTheme="majorHAnsi" w:cs="Times New Roman"/>
-                <w:color w:val="2D3B45"/>
-              </w:rPr>
-              <w:t xml:space="preserve"> Low-Mass Stars</w:t>
+              <w:t xml:space="preserve">Class </w:t>
+            </w:r>
+            <w:r>
+              <w:rPr>
+                <w:rFonts w:asciiTheme="majorHAnsi" w:eastAsia="Times New Roman" w:hAnsiTheme="majorHAnsi" w:cs="Times New Roman"/>
+                <w:color w:val="2D3B45"/>
+              </w:rPr>
+              <w:t xml:space="preserve">15. </w:t>
+            </w:r>
+            <w:r>
+              <w:rPr>
+                <w:rFonts w:asciiTheme="majorHAnsi" w:eastAsia="Times New Roman" w:hAnsiTheme="majorHAnsi" w:cs="Times New Roman"/>
+                <w:color w:val="2D3B45"/>
+              </w:rPr>
+              <w:t>Star Formation</w:t>
             </w:r>
           </w:p>
         </w:tc>
@@ -3007,37 +3040,38 @@
                 <w:color w:val="2D3B45"/>
               </w:rPr>
             </w:pPr>
-            <w:proofErr w:type="spellStart"/>
-            <w:r>
-              <w:rPr>
-                <w:rFonts w:asciiTheme="majorHAnsi" w:eastAsia="Times New Roman" w:hAnsiTheme="majorHAnsi" w:cs="Times New Roman"/>
-                <w:color w:val="2D3B45"/>
-              </w:rPr>
-              <w:t>Ch</w:t>
-            </w:r>
-            <w:proofErr w:type="spellEnd"/>
-            <w:r>
-              <w:rPr>
-                <w:rFonts w:asciiTheme="majorHAnsi" w:eastAsia="Times New Roman" w:hAnsiTheme="majorHAnsi" w:cs="Times New Roman"/>
-                <w:color w:val="2D3B45"/>
-              </w:rPr>
-              <w:t xml:space="preserve"> 15 due</w:t>
-            </w:r>
-            <w:r>
-              <w:rPr>
-                <w:rFonts w:asciiTheme="majorHAnsi" w:eastAsia="Times New Roman" w:hAnsiTheme="majorHAnsi" w:cs="Times New Roman"/>
-                <w:color w:val="2D3B45"/>
-              </w:rPr>
-              <w:t>, Lab 4 due</w:t>
-            </w:r>
-          </w:p>
-          <w:p>
-            <w:pPr>
-              <w:rPr>
-                <w:rFonts w:asciiTheme="majorHAnsi" w:eastAsia="Times New Roman" w:hAnsiTheme="majorHAnsi" w:cs="Times New Roman"/>
-                <w:color w:val="2D3B45"/>
-              </w:rPr>
-            </w:pPr>
+            <w:r>
+              <w:rPr>
+                <w:rFonts w:asciiTheme="majorHAnsi" w:eastAsia="Times New Roman" w:hAnsiTheme="majorHAnsi" w:cs="Times New Roman"/>
+                <w:bCs/>
+                <w:color w:val="2D3B45"/>
+              </w:rPr>
+              <w:t>Ch 16 assigned</w:t>
+            </w:r>
+            <w:r>
+              <w:rPr>
+                <w:rFonts w:asciiTheme="majorHAnsi" w:eastAsia="Times New Roman" w:hAnsiTheme="majorHAnsi" w:cs="Times New Roman"/>
+                <w:color w:val="2D3B45"/>
+              </w:rPr>
+              <w:t xml:space="preserve"> </w:t>
+            </w:r>
+          </w:p>
+          <w:p>
+            <w:pPr>
+              <w:rPr>
+                <w:rFonts w:asciiTheme="majorHAnsi" w:eastAsia="Times New Roman" w:hAnsiTheme="majorHAnsi" w:cs="Times New Roman"/>
+                <w:bCs/>
+                <w:color w:val="2D3B45"/>
+              </w:rPr>
+            </w:pPr>
+            <w:r>
+              <w:rPr>
+                <w:rFonts w:asciiTheme="majorHAnsi" w:eastAsia="Times New Roman" w:hAnsiTheme="majorHAnsi" w:cs="Times New Roman"/>
+                <w:bCs/>
+                <w:color w:val="2D3B45"/>
+              </w:rPr>
+              <w:t>Ch 14 due</w:t>
+            </w:r>
           </w:p>
         </w:tc>
       </w:tr>
@@ -3076,7 +3110,6 @@
                 <w:rFonts w:asciiTheme="majorHAnsi" w:eastAsia="Times New Roman" w:hAnsiTheme="majorHAnsi" w:cs="Times New Roman"/>
                 <w:color w:val="2D3B45"/>
               </w:rPr>
-              <w:lastRenderedPageBreak/>
               <w:t>Oct 16</w:t>
             </w:r>
           </w:p>
@@ -3118,7 +3151,7 @@
                 <w:rFonts w:asciiTheme="majorHAnsi" w:eastAsia="Times New Roman" w:hAnsiTheme="majorHAnsi" w:cs="Times New Roman"/>
                 <w:color w:val="2D3B45"/>
               </w:rPr>
-              <w:t>.2-17.3</w:t>
+              <w:t>.1-17.2</w:t>
             </w:r>
           </w:p>
         </w:tc>
@@ -3152,14 +3185,21 @@
                 <w:rFonts w:asciiTheme="majorHAnsi" w:eastAsia="Times New Roman" w:hAnsiTheme="majorHAnsi" w:cs="Times New Roman"/>
                 <w:color w:val="2D3B45"/>
               </w:rPr>
-              <w:t>Stellar Life Cycles:</w:t>
-            </w:r>
-            <w:r>
-              <w:rPr>
-                <w:rFonts w:asciiTheme="majorHAnsi" w:eastAsia="Times New Roman" w:hAnsiTheme="majorHAnsi" w:cs="Times New Roman"/>
-                <w:color w:val="2D3B45"/>
-              </w:rPr>
-              <w:t xml:space="preserve"> High-Mass Stars</w:t>
+              <w:t xml:space="preserve">Class </w:t>
+            </w:r>
+            <w:r>
+              <w:rPr>
+                <w:rFonts w:asciiTheme="majorHAnsi" w:eastAsia="Times New Roman" w:hAnsiTheme="majorHAnsi" w:cs="Times New Roman"/>
+                <w:color w:val="2D3B45"/>
+              </w:rPr>
+              <w:t>16. Stellar Life Cycles:</w:t>
+            </w:r>
+            <w:r>
+              <w:rPr>
+                <w:rFonts w:asciiTheme="majorHAnsi" w:eastAsia="Times New Roman" w:hAnsiTheme="majorHAnsi" w:cs="Times New Roman"/>
+                <w:color w:val="2D3B45"/>
+              </w:rPr>
+              <w:t xml:space="preserve"> Low-Mass Stars</w:t>
             </w:r>
           </w:p>
         </w:tc>
@@ -3180,45 +3220,12 @@
                 <w:color w:val="2D3B45"/>
               </w:rPr>
             </w:pPr>
-            <w:proofErr w:type="spellStart"/>
-            <w:r>
-              <w:rPr>
-                <w:rFonts w:asciiTheme="majorHAnsi" w:eastAsia="Times New Roman" w:hAnsiTheme="majorHAnsi" w:cs="Times New Roman"/>
-                <w:color w:val="2D3B45"/>
-              </w:rPr>
-              <w:t>Ch</w:t>
-            </w:r>
-            <w:proofErr w:type="spellEnd"/>
-            <w:r>
-              <w:rPr>
-                <w:rFonts w:asciiTheme="majorHAnsi" w:eastAsia="Times New Roman" w:hAnsiTheme="majorHAnsi" w:cs="Times New Roman"/>
-                <w:color w:val="2D3B45"/>
-              </w:rPr>
-              <w:t xml:space="preserve"> 16 due</w:t>
-            </w:r>
-          </w:p>
-          <w:p>
-            <w:pPr>
-              <w:rPr>
-                <w:rFonts w:asciiTheme="majorHAnsi" w:eastAsia="Times New Roman" w:hAnsiTheme="majorHAnsi" w:cs="Times New Roman"/>
-                <w:color w:val="2D3B45"/>
-              </w:rPr>
-            </w:pPr>
-            <w:proofErr w:type="spellStart"/>
-            <w:r>
-              <w:rPr>
-                <w:rFonts w:asciiTheme="majorHAnsi" w:eastAsia="Times New Roman" w:hAnsiTheme="majorHAnsi" w:cs="Times New Roman"/>
-                <w:color w:val="2D3B45"/>
-              </w:rPr>
-              <w:t>Ch</w:t>
-            </w:r>
-            <w:proofErr w:type="spellEnd"/>
-            <w:r>
-              <w:rPr>
-                <w:rFonts w:asciiTheme="majorHAnsi" w:eastAsia="Times New Roman" w:hAnsiTheme="majorHAnsi" w:cs="Times New Roman"/>
-                <w:color w:val="2D3B45"/>
-              </w:rPr>
-              <w:t xml:space="preserve"> 17 assigned</w:t>
+            <w:r>
+              <w:rPr>
+                <w:rFonts w:asciiTheme="majorHAnsi" w:eastAsia="Times New Roman" w:hAnsiTheme="majorHAnsi" w:cs="Times New Roman"/>
+                <w:color w:val="2D3B45"/>
+              </w:rPr>
+              <w:t>Ch 15 due, Lab 4 due</w:t>
             </w:r>
           </w:p>
         </w:tc>
@@ -3292,7 +3299,14 @@
                 <w:rFonts w:asciiTheme="majorHAnsi" w:eastAsia="Times New Roman" w:hAnsiTheme="majorHAnsi" w:cs="Times New Roman"/>
                 <w:color w:val="2D3B45"/>
               </w:rPr>
-              <w:t>18</w:t>
+              <w:t>17</w:t>
+            </w:r>
+            <w:r>
+              <w:rPr>
+                <w:rFonts w:asciiTheme="majorHAnsi" w:eastAsia="Times New Roman" w:hAnsiTheme="majorHAnsi" w:cs="Times New Roman"/>
+                <w:color w:val="2D3B45"/>
+              </w:rPr>
+              <w:t>.2-17.3</w:t>
             </w:r>
           </w:p>
         </w:tc>
@@ -3326,14 +3340,21 @@
                 <w:rFonts w:asciiTheme="majorHAnsi" w:eastAsia="Times New Roman" w:hAnsiTheme="majorHAnsi" w:cs="Times New Roman"/>
                 <w:color w:val="2D3B45"/>
               </w:rPr>
-              <w:t>Death</w:t>
-            </w:r>
-            <w:r>
-              <w:rPr>
-                <w:rFonts w:asciiTheme="majorHAnsi" w:eastAsia="Times New Roman" w:hAnsiTheme="majorHAnsi" w:cs="Times New Roman"/>
-                <w:color w:val="2D3B45"/>
-              </w:rPr>
-              <w:t xml:space="preserve"> of Stars</w:t>
+              <w:t xml:space="preserve">Class </w:t>
+            </w:r>
+            <w:r>
+              <w:rPr>
+                <w:rFonts w:asciiTheme="majorHAnsi" w:eastAsia="Times New Roman" w:hAnsiTheme="majorHAnsi" w:cs="Times New Roman"/>
+                <w:color w:val="2D3B45"/>
+              </w:rPr>
+              <w:t>17. Stellar Life Cycles:</w:t>
+            </w:r>
+            <w:r>
+              <w:rPr>
+                <w:rFonts w:asciiTheme="majorHAnsi" w:eastAsia="Times New Roman" w:hAnsiTheme="majorHAnsi" w:cs="Times New Roman"/>
+                <w:color w:val="2D3B45"/>
+              </w:rPr>
+              <w:t xml:space="preserve"> High-Mass Stars</w:t>
             </w:r>
           </w:p>
         </w:tc>
@@ -3354,21 +3375,27 @@
                 <w:color w:val="2D3B45"/>
               </w:rPr>
             </w:pPr>
-            <w:proofErr w:type="spellStart"/>
-            <w:r>
-              <w:rPr>
-                <w:rFonts w:asciiTheme="majorHAnsi" w:eastAsia="Times New Roman" w:hAnsiTheme="majorHAnsi" w:cs="Times New Roman"/>
-                <w:color w:val="2D3B45"/>
-              </w:rPr>
-              <w:t>Ch</w:t>
-            </w:r>
-            <w:proofErr w:type="spellEnd"/>
-            <w:r>
-              <w:rPr>
-                <w:rFonts w:asciiTheme="majorHAnsi" w:eastAsia="Times New Roman" w:hAnsiTheme="majorHAnsi" w:cs="Times New Roman"/>
-                <w:color w:val="2D3B45"/>
-              </w:rPr>
-              <w:t xml:space="preserve"> 18 assigned</w:t>
+            <w:r>
+              <w:rPr>
+                <w:rFonts w:asciiTheme="majorHAnsi" w:eastAsia="Times New Roman" w:hAnsiTheme="majorHAnsi" w:cs="Times New Roman"/>
+                <w:color w:val="2D3B45"/>
+              </w:rPr>
+              <w:t>Ch 16 due</w:t>
+            </w:r>
+          </w:p>
+          <w:p>
+            <w:pPr>
+              <w:rPr>
+                <w:rFonts w:asciiTheme="majorHAnsi" w:eastAsia="Times New Roman" w:hAnsiTheme="majorHAnsi" w:cs="Times New Roman"/>
+                <w:color w:val="2D3B45"/>
+              </w:rPr>
+            </w:pPr>
+            <w:r>
+              <w:rPr>
+                <w:rFonts w:asciiTheme="majorHAnsi" w:eastAsia="Times New Roman" w:hAnsiTheme="majorHAnsi" w:cs="Times New Roman"/>
+                <w:color w:val="2D3B45"/>
+              </w:rPr>
+              <w:t>Ch 17 assigned</w:t>
             </w:r>
           </w:p>
         </w:tc>
@@ -3394,6 +3421,7 @@
               <w:right w:w="30" w:type="dxa"/>
             </w:tcMar>
             <w:vAlign w:val="center"/>
+            <w:hideMark/>
           </w:tcPr>
           <w:p>
             <w:pPr>
@@ -3427,14 +3455,22 @@
               <w:right w:w="30" w:type="dxa"/>
             </w:tcMar>
             <w:vAlign w:val="center"/>
-          </w:tcPr>
-          <w:p>
-            <w:pPr>
-              <w:rPr>
-                <w:rFonts w:asciiTheme="majorHAnsi" w:eastAsia="Times New Roman" w:hAnsiTheme="majorHAnsi" w:cs="Times New Roman"/>
-                <w:color w:val="2D3B45"/>
-              </w:rPr>
-            </w:pPr>
+            <w:hideMark/>
+          </w:tcPr>
+          <w:p>
+            <w:pPr>
+              <w:rPr>
+                <w:rFonts w:asciiTheme="majorHAnsi" w:eastAsia="Times New Roman" w:hAnsiTheme="majorHAnsi" w:cs="Times New Roman"/>
+                <w:color w:val="2D3B45"/>
+              </w:rPr>
+            </w:pPr>
+            <w:r>
+              <w:rPr>
+                <w:rFonts w:asciiTheme="majorHAnsi" w:eastAsia="Times New Roman" w:hAnsiTheme="majorHAnsi" w:cs="Times New Roman"/>
+                <w:color w:val="2D3B45"/>
+              </w:rPr>
+              <w:t>18</w:t>
+            </w:r>
           </w:p>
         </w:tc>
         <w:tc>
@@ -3453,20 +3489,42 @@
               <w:right w:w="30" w:type="dxa"/>
             </w:tcMar>
             <w:vAlign w:val="center"/>
-          </w:tcPr>
-          <w:p>
-            <w:pPr>
-              <w:rPr>
-                <w:rFonts w:asciiTheme="majorHAnsi" w:eastAsia="Times New Roman" w:hAnsiTheme="majorHAnsi" w:cs="Times New Roman"/>
-                <w:color w:val="2D3B45"/>
-              </w:rPr>
-            </w:pPr>
-            <w:r>
-              <w:rPr>
-                <w:rFonts w:asciiTheme="majorHAnsi" w:eastAsia="Times New Roman" w:hAnsiTheme="majorHAnsi" w:cs="Times New Roman"/>
-                <w:color w:val="2D3B45"/>
-              </w:rPr>
-              <w:t>Review for midterm 2: 14-18</w:t>
+            <w:hideMark/>
+          </w:tcPr>
+          <w:p>
+            <w:pPr>
+              <w:rPr>
+                <w:rFonts w:asciiTheme="majorHAnsi" w:eastAsia="Times New Roman" w:hAnsiTheme="majorHAnsi" w:cs="Times New Roman"/>
+                <w:color w:val="2D3B45"/>
+              </w:rPr>
+            </w:pPr>
+            <w:r>
+              <w:rPr>
+                <w:rFonts w:asciiTheme="majorHAnsi" w:eastAsia="Times New Roman" w:hAnsiTheme="majorHAnsi" w:cs="Times New Roman"/>
+                <w:color w:val="2D3B45"/>
+              </w:rPr>
+              <w:t xml:space="preserve">Class </w:t>
+            </w:r>
+            <w:r>
+              <w:rPr>
+                <w:rFonts w:asciiTheme="majorHAnsi" w:eastAsia="Times New Roman" w:hAnsiTheme="majorHAnsi" w:cs="Times New Roman"/>
+                <w:color w:val="2D3B45"/>
+              </w:rPr>
+              <w:t xml:space="preserve">18. </w:t>
+            </w:r>
+            <w:r>
+              <w:rPr>
+                <w:rFonts w:asciiTheme="majorHAnsi" w:eastAsia="Times New Roman" w:hAnsiTheme="majorHAnsi" w:cs="Times New Roman"/>
+                <w:color w:val="2D3B45"/>
+              </w:rPr>
+              <w:t>Death</w:t>
+            </w:r>
+            <w:r>
+              <w:rPr>
+                <w:rFonts w:asciiTheme="majorHAnsi" w:eastAsia="Times New Roman" w:hAnsiTheme="majorHAnsi" w:cs="Times New Roman"/>
+                <w:color w:val="2D3B45"/>
+              </w:rPr>
+              <w:t xml:space="preserve"> of Stars</w:t>
             </w:r>
           </w:p>
         </w:tc>
@@ -3487,21 +3545,12 @@
                 <w:color w:val="2D3B45"/>
               </w:rPr>
             </w:pPr>
-            <w:proofErr w:type="spellStart"/>
-            <w:r>
-              <w:rPr>
-                <w:rFonts w:asciiTheme="majorHAnsi" w:eastAsia="Times New Roman" w:hAnsiTheme="majorHAnsi" w:cs="Times New Roman"/>
-                <w:color w:val="2D3B45"/>
-              </w:rPr>
-              <w:t>Ch</w:t>
-            </w:r>
-            <w:proofErr w:type="spellEnd"/>
-            <w:r>
-              <w:rPr>
-                <w:rFonts w:asciiTheme="majorHAnsi" w:eastAsia="Times New Roman" w:hAnsiTheme="majorHAnsi" w:cs="Times New Roman"/>
-                <w:color w:val="2D3B45"/>
-              </w:rPr>
-              <w:t xml:space="preserve"> 17 due</w:t>
+            <w:r>
+              <w:rPr>
+                <w:rFonts w:asciiTheme="majorHAnsi" w:eastAsia="Times New Roman" w:hAnsiTheme="majorHAnsi" w:cs="Times New Roman"/>
+                <w:color w:val="2D3B45"/>
+              </w:rPr>
+              <w:t>Ch 18 assigned</w:t>
             </w:r>
           </w:p>
         </w:tc>
@@ -3527,31 +3576,20 @@
               <w:right w:w="30" w:type="dxa"/>
             </w:tcMar>
             <w:vAlign w:val="center"/>
-            <w:hideMark/>
-          </w:tcPr>
-          <w:p>
-            <w:pPr>
-              <w:rPr>
-                <w:rFonts w:asciiTheme="majorHAnsi" w:eastAsia="Times New Roman" w:hAnsiTheme="majorHAnsi" w:cs="Times New Roman"/>
-                <w:i/>
-                <w:color w:val="2D3B45"/>
-              </w:rPr>
-            </w:pPr>
-            <w:r>
-              <w:rPr>
-                <w:rFonts w:asciiTheme="majorHAnsi" w:eastAsia="Times New Roman" w:hAnsiTheme="majorHAnsi" w:cs="Times New Roman"/>
-                <w:b/>
-                <w:color w:val="2D3B45"/>
-              </w:rPr>
-              <w:t>Oct 2</w:t>
-            </w:r>
-            <w:r>
-              <w:rPr>
-                <w:rFonts w:asciiTheme="majorHAnsi" w:eastAsia="Times New Roman" w:hAnsiTheme="majorHAnsi" w:cs="Times New Roman"/>
-                <w:b/>
-                <w:color w:val="2D3B45"/>
-              </w:rPr>
-              <w:t>5</w:t>
+          </w:tcPr>
+          <w:p>
+            <w:pPr>
+              <w:rPr>
+                <w:rFonts w:asciiTheme="majorHAnsi" w:eastAsia="Times New Roman" w:hAnsiTheme="majorHAnsi" w:cs="Times New Roman"/>
+                <w:color w:val="2D3B45"/>
+              </w:rPr>
+            </w:pPr>
+            <w:r>
+              <w:rPr>
+                <w:rFonts w:asciiTheme="majorHAnsi" w:eastAsia="Times New Roman" w:hAnsiTheme="majorHAnsi" w:cs="Times New Roman"/>
+                <w:color w:val="2D3B45"/>
+              </w:rPr>
+              <w:t>Oct 25</w:t>
             </w:r>
           </w:p>
         </w:tc>
@@ -3571,33 +3609,14 @@
               <w:right w:w="30" w:type="dxa"/>
             </w:tcMar>
             <w:vAlign w:val="center"/>
-            <w:hideMark/>
-          </w:tcPr>
-          <w:p>
-            <w:pPr>
-              <w:rPr>
-                <w:rFonts w:asciiTheme="majorHAnsi" w:eastAsia="Times New Roman" w:hAnsiTheme="majorHAnsi" w:cs="Times New Roman"/>
-                <w:color w:val="2D3B45"/>
-              </w:rPr>
-            </w:pPr>
-            <w:r>
-              <w:rPr>
-                <w:rFonts w:asciiTheme="majorHAnsi" w:eastAsia="Times New Roman" w:hAnsiTheme="majorHAnsi" w:cs="Times New Roman"/>
-                <w:b/>
-                <w:bCs/>
-                <w:color w:val="2D3B45"/>
-              </w:rPr>
-              <w:t>14-1</w:t>
-            </w:r>
-            <w:r>
-              <w:rPr>
-                <w:rFonts w:asciiTheme="majorHAnsi" w:eastAsia="Times New Roman" w:hAnsiTheme="majorHAnsi" w:cs="Times New Roman"/>
-                <w:b/>
-                <w:bCs/>
-                <w:color w:val="2D3B45"/>
-              </w:rPr>
-              <w:t>8</w:t>
-            </w:r>
+          </w:tcPr>
+          <w:p>
+            <w:pPr>
+              <w:rPr>
+                <w:rFonts w:asciiTheme="majorHAnsi" w:eastAsia="Times New Roman" w:hAnsiTheme="majorHAnsi" w:cs="Times New Roman"/>
+                <w:color w:val="2D3B45"/>
+              </w:rPr>
+            </w:pPr>
           </w:p>
         </w:tc>
         <w:tc>
@@ -3616,24 +3635,27 @@
               <w:right w:w="30" w:type="dxa"/>
             </w:tcMar>
             <w:vAlign w:val="center"/>
-            <w:hideMark/>
-          </w:tcPr>
-          <w:p>
-            <w:pPr>
-              <w:rPr>
-                <w:rFonts w:asciiTheme="majorHAnsi" w:eastAsia="Times New Roman" w:hAnsiTheme="majorHAnsi" w:cs="Times New Roman"/>
-                <w:i/>
-                <w:color w:val="2D3B45"/>
-              </w:rPr>
-            </w:pPr>
-            <w:r>
-              <w:rPr>
-                <w:rFonts w:asciiTheme="majorHAnsi" w:eastAsia="Times New Roman" w:hAnsiTheme="majorHAnsi" w:cs="Times New Roman"/>
-                <w:b/>
-                <w:bCs/>
-                <w:color w:val="2D3B45"/>
-              </w:rPr>
-              <w:t>Mid-Term Exam 2</w:t>
+          </w:tcPr>
+          <w:p>
+            <w:pPr>
+              <w:rPr>
+                <w:rFonts w:asciiTheme="majorHAnsi" w:eastAsia="Times New Roman" w:hAnsiTheme="majorHAnsi" w:cs="Times New Roman"/>
+                <w:color w:val="2D3B45"/>
+              </w:rPr>
+            </w:pPr>
+            <w:r>
+              <w:rPr>
+                <w:rFonts w:asciiTheme="majorHAnsi" w:eastAsia="Times New Roman" w:hAnsiTheme="majorHAnsi" w:cs="Times New Roman"/>
+                <w:color w:val="2D3B45"/>
+              </w:rPr>
+              <w:t xml:space="preserve">Class </w:t>
+            </w:r>
+            <w:r>
+              <w:rPr>
+                <w:rFonts w:asciiTheme="majorHAnsi" w:eastAsia="Times New Roman" w:hAnsiTheme="majorHAnsi" w:cs="Times New Roman"/>
+                <w:color w:val="2D3B45"/>
+              </w:rPr>
+              <w:t>19. Review for midterm 2: 14-18</w:t>
             </w:r>
           </w:p>
         </w:tc>
@@ -3651,10 +3673,16 @@
             <w:pPr>
               <w:rPr>
                 <w:rFonts w:asciiTheme="majorHAnsi" w:eastAsia="Times New Roman" w:hAnsiTheme="majorHAnsi" w:cs="Times New Roman"/>
-                <w:i/>
-                <w:color w:val="2D3B45"/>
-              </w:rPr>
-            </w:pPr>
+                <w:color w:val="2D3B45"/>
+              </w:rPr>
+            </w:pPr>
+            <w:r>
+              <w:rPr>
+                <w:rFonts w:asciiTheme="majorHAnsi" w:eastAsia="Times New Roman" w:hAnsiTheme="majorHAnsi" w:cs="Times New Roman"/>
+                <w:color w:val="2D3B45"/>
+              </w:rPr>
+              <w:t>Ch 17 due</w:t>
+            </w:r>
           </w:p>
         </w:tc>
       </w:tr>
@@ -3679,20 +3707,31 @@
               <w:right w:w="30" w:type="dxa"/>
             </w:tcMar>
             <w:vAlign w:val="center"/>
-          </w:tcPr>
-          <w:p>
-            <w:pPr>
-              <w:rPr>
-                <w:rFonts w:asciiTheme="majorHAnsi" w:eastAsia="Times New Roman" w:hAnsiTheme="majorHAnsi" w:cs="Times New Roman"/>
-                <w:color w:val="2D3B45"/>
-              </w:rPr>
-            </w:pPr>
-            <w:r>
-              <w:rPr>
-                <w:rFonts w:asciiTheme="majorHAnsi" w:eastAsia="Times New Roman" w:hAnsiTheme="majorHAnsi" w:cs="Times New Roman"/>
-                <w:color w:val="2D3B45"/>
-              </w:rPr>
-              <w:t>Oct 30</w:t>
+            <w:hideMark/>
+          </w:tcPr>
+          <w:p>
+            <w:pPr>
+              <w:rPr>
+                <w:rFonts w:asciiTheme="majorHAnsi" w:eastAsia="Times New Roman" w:hAnsiTheme="majorHAnsi" w:cs="Times New Roman"/>
+                <w:i/>
+                <w:color w:val="2D3B45"/>
+              </w:rPr>
+            </w:pPr>
+            <w:r>
+              <w:rPr>
+                <w:rFonts w:asciiTheme="majorHAnsi" w:eastAsia="Times New Roman" w:hAnsiTheme="majorHAnsi" w:cs="Times New Roman"/>
+                <w:b/>
+                <w:color w:val="2D3B45"/>
+              </w:rPr>
+              <w:t xml:space="preserve">Oct </w:t>
+            </w:r>
+            <w:r>
+              <w:rPr>
+                <w:rFonts w:asciiTheme="majorHAnsi" w:eastAsia="Times New Roman" w:hAnsiTheme="majorHAnsi" w:cs="Times New Roman"/>
+                <w:b/>
+                <w:color w:val="2D3B45"/>
+              </w:rPr>
+              <w:t>30</w:t>
             </w:r>
           </w:p>
         </w:tc>
@@ -3712,20 +3751,32 @@
               <w:right w:w="30" w:type="dxa"/>
             </w:tcMar>
             <w:vAlign w:val="center"/>
-          </w:tcPr>
-          <w:p>
-            <w:pPr>
-              <w:rPr>
-                <w:rFonts w:asciiTheme="majorHAnsi" w:eastAsia="Times New Roman" w:hAnsiTheme="majorHAnsi" w:cs="Times New Roman"/>
-                <w:color w:val="2D3B45"/>
-              </w:rPr>
-            </w:pPr>
-            <w:r>
-              <w:rPr>
-                <w:rFonts w:asciiTheme="majorHAnsi" w:eastAsia="Times New Roman" w:hAnsiTheme="majorHAnsi" w:cs="Times New Roman"/>
-                <w:color w:val="2D3B45"/>
-              </w:rPr>
-              <w:t>19</w:t>
+            <w:hideMark/>
+          </w:tcPr>
+          <w:p>
+            <w:pPr>
+              <w:rPr>
+                <w:rFonts w:asciiTheme="majorHAnsi" w:eastAsia="Times New Roman" w:hAnsiTheme="majorHAnsi" w:cs="Times New Roman"/>
+                <w:color w:val="2D3B45"/>
+              </w:rPr>
+            </w:pPr>
+            <w:r>
+              <w:rPr>
+                <w:rFonts w:asciiTheme="majorHAnsi" w:eastAsia="Times New Roman" w:hAnsiTheme="majorHAnsi" w:cs="Times New Roman"/>
+                <w:b/>
+                <w:bCs/>
+                <w:color w:val="2D3B45"/>
+              </w:rPr>
+              <w:t>14-1</w:t>
+            </w:r>
+            <w:r>
+              <w:rPr>
+                <w:rFonts w:asciiTheme="majorHAnsi" w:eastAsia="Times New Roman" w:hAnsiTheme="majorHAnsi" w:cs="Times New Roman"/>
+                <w:b/>
+                <w:bCs/>
+                <w:color w:val="2D3B45"/>
+              </w:rPr>
+              <w:t>8</w:t>
             </w:r>
           </w:p>
         </w:tc>
@@ -3745,20 +3796,24 @@
               <w:right w:w="30" w:type="dxa"/>
             </w:tcMar>
             <w:vAlign w:val="center"/>
-          </w:tcPr>
-          <w:p>
-            <w:pPr>
-              <w:rPr>
-                <w:rFonts w:asciiTheme="majorHAnsi" w:eastAsia="Times New Roman" w:hAnsiTheme="majorHAnsi" w:cs="Times New Roman"/>
-                <w:color w:val="2D3B45"/>
-              </w:rPr>
-            </w:pPr>
-            <w:r>
-              <w:rPr>
-                <w:rFonts w:asciiTheme="majorHAnsi" w:eastAsia="Times New Roman" w:hAnsiTheme="majorHAnsi" w:cs="Times New Roman"/>
-                <w:color w:val="2D3B45"/>
-              </w:rPr>
-              <w:t>The Milky Way Galaxy</w:t>
+            <w:hideMark/>
+          </w:tcPr>
+          <w:p>
+            <w:pPr>
+              <w:rPr>
+                <w:rFonts w:asciiTheme="majorHAnsi" w:eastAsia="Times New Roman" w:hAnsiTheme="majorHAnsi" w:cs="Times New Roman"/>
+                <w:i/>
+                <w:color w:val="2D3B45"/>
+              </w:rPr>
+            </w:pPr>
+            <w:r>
+              <w:rPr>
+                <w:rFonts w:asciiTheme="majorHAnsi" w:eastAsia="Times New Roman" w:hAnsiTheme="majorHAnsi" w:cs="Times New Roman"/>
+                <w:b/>
+                <w:bCs/>
+                <w:color w:val="2D3B45"/>
+              </w:rPr>
+              <w:t>Mid-Term Exam 2</w:t>
             </w:r>
           </w:p>
         </w:tc>
@@ -3776,56 +3831,10 @@
             <w:pPr>
               <w:rPr>
                 <w:rFonts w:asciiTheme="majorHAnsi" w:eastAsia="Times New Roman" w:hAnsiTheme="majorHAnsi" w:cs="Times New Roman"/>
-                <w:color w:val="2D3B45"/>
-              </w:rPr>
-            </w:pPr>
-            <w:proofErr w:type="spellStart"/>
-            <w:r>
-              <w:rPr>
-                <w:rFonts w:asciiTheme="majorHAnsi" w:eastAsia="Times New Roman" w:hAnsiTheme="majorHAnsi" w:cs="Times New Roman"/>
-                <w:color w:val="2D3B45"/>
-              </w:rPr>
-              <w:t>Ch</w:t>
-            </w:r>
-            <w:proofErr w:type="spellEnd"/>
-            <w:r>
-              <w:rPr>
-                <w:rFonts w:asciiTheme="majorHAnsi" w:eastAsia="Times New Roman" w:hAnsiTheme="majorHAnsi" w:cs="Times New Roman"/>
-                <w:color w:val="2D3B45"/>
-              </w:rPr>
-              <w:t xml:space="preserve"> 18 due</w:t>
-            </w:r>
-          </w:p>
-          <w:p>
-            <w:pPr>
-              <w:rPr>
-                <w:rFonts w:asciiTheme="majorHAnsi" w:eastAsia="Times New Roman" w:hAnsiTheme="majorHAnsi" w:cs="Times New Roman"/>
-                <w:color w:val="2D3B45"/>
-              </w:rPr>
-            </w:pPr>
-            <w:proofErr w:type="spellStart"/>
-            <w:r>
-              <w:rPr>
-                <w:rFonts w:asciiTheme="majorHAnsi" w:eastAsia="Times New Roman" w:hAnsiTheme="majorHAnsi" w:cs="Times New Roman"/>
-                <w:color w:val="2D3B45"/>
-              </w:rPr>
-              <w:t>Ch</w:t>
-            </w:r>
-            <w:proofErr w:type="spellEnd"/>
-            <w:r>
-              <w:rPr>
-                <w:rFonts w:asciiTheme="majorHAnsi" w:eastAsia="Times New Roman" w:hAnsiTheme="majorHAnsi" w:cs="Times New Roman"/>
-                <w:color w:val="2D3B45"/>
-              </w:rPr>
-              <w:t xml:space="preserve"> 19 assigned</w:t>
-            </w:r>
-            <w:r>
-              <w:rPr>
-                <w:rFonts w:asciiTheme="majorHAnsi" w:eastAsia="Times New Roman" w:hAnsiTheme="majorHAnsi" w:cs="Times New Roman"/>
-                <w:color w:val="2D3B45"/>
-              </w:rPr>
-              <w:t>, Lab 5 assigned</w:t>
-            </w:r>
+                <w:i/>
+                <w:color w:val="2D3B45"/>
+              </w:rPr>
+            </w:pPr>
           </w:p>
         </w:tc>
       </w:tr>
@@ -3850,7 +3859,6 @@
               <w:right w:w="30" w:type="dxa"/>
             </w:tcMar>
             <w:vAlign w:val="center"/>
-            <w:hideMark/>
           </w:tcPr>
           <w:p>
             <w:pPr>
@@ -3884,21 +3892,20 @@
               <w:right w:w="30" w:type="dxa"/>
             </w:tcMar>
             <w:vAlign w:val="center"/>
-            <w:hideMark/>
-          </w:tcPr>
-          <w:p>
-            <w:pPr>
-              <w:rPr>
-                <w:rFonts w:asciiTheme="majorHAnsi" w:eastAsia="Times New Roman" w:hAnsiTheme="majorHAnsi" w:cs="Times New Roman"/>
-                <w:color w:val="2D3B45"/>
-              </w:rPr>
-            </w:pPr>
-            <w:r>
-              <w:rPr>
-                <w:rFonts w:asciiTheme="majorHAnsi" w:eastAsia="Times New Roman" w:hAnsiTheme="majorHAnsi" w:cs="Times New Roman"/>
-                <w:color w:val="2D3B45"/>
-              </w:rPr>
-              <w:t>20</w:t>
+          </w:tcPr>
+          <w:p>
+            <w:pPr>
+              <w:rPr>
+                <w:rFonts w:asciiTheme="majorHAnsi" w:eastAsia="Times New Roman" w:hAnsiTheme="majorHAnsi" w:cs="Times New Roman"/>
+                <w:color w:val="2D3B45"/>
+              </w:rPr>
+            </w:pPr>
+            <w:r>
+              <w:rPr>
+                <w:rFonts w:asciiTheme="majorHAnsi" w:eastAsia="Times New Roman" w:hAnsiTheme="majorHAnsi" w:cs="Times New Roman"/>
+                <w:color w:val="2D3B45"/>
+              </w:rPr>
+              <w:t>19</w:t>
             </w:r>
           </w:p>
         </w:tc>
@@ -3918,28 +3925,34 @@
               <w:right w:w="30" w:type="dxa"/>
             </w:tcMar>
             <w:vAlign w:val="center"/>
-            <w:hideMark/>
-          </w:tcPr>
-          <w:p>
-            <w:pPr>
-              <w:rPr>
-                <w:rFonts w:asciiTheme="majorHAnsi" w:eastAsia="Times New Roman" w:hAnsiTheme="majorHAnsi" w:cs="Times New Roman"/>
-                <w:color w:val="2D3B45"/>
-              </w:rPr>
-            </w:pPr>
-            <w:r>
-              <w:rPr>
-                <w:rFonts w:asciiTheme="majorHAnsi" w:eastAsia="Times New Roman" w:hAnsiTheme="majorHAnsi" w:cs="Times New Roman"/>
-                <w:color w:val="2D3B45"/>
-              </w:rPr>
-              <w:t>Hubble's Law</w:t>
-            </w:r>
-            <w:r>
-              <w:rPr>
-                <w:rFonts w:asciiTheme="majorHAnsi" w:eastAsia="Times New Roman" w:hAnsiTheme="majorHAnsi" w:cs="Times New Roman"/>
-                <w:color w:val="2D3B45"/>
-              </w:rPr>
-              <w:t xml:space="preserve"> and distance scales in the universe</w:t>
+          </w:tcPr>
+          <w:p>
+            <w:pPr>
+              <w:rPr>
+                <w:rFonts w:asciiTheme="majorHAnsi" w:eastAsia="Times New Roman" w:hAnsiTheme="majorHAnsi" w:cs="Times New Roman"/>
+                <w:color w:val="2D3B45"/>
+              </w:rPr>
+            </w:pPr>
+            <w:r>
+              <w:rPr>
+                <w:rFonts w:asciiTheme="majorHAnsi" w:eastAsia="Times New Roman" w:hAnsiTheme="majorHAnsi" w:cs="Times New Roman"/>
+                <w:color w:val="2D3B45"/>
+              </w:rPr>
+              <w:t xml:space="preserve">Class </w:t>
+            </w:r>
+            <w:r>
+              <w:rPr>
+                <w:rFonts w:asciiTheme="majorHAnsi" w:eastAsia="Times New Roman" w:hAnsiTheme="majorHAnsi" w:cs="Times New Roman"/>
+                <w:color w:val="2D3B45"/>
+              </w:rPr>
+              <w:t xml:space="preserve">20. </w:t>
+            </w:r>
+            <w:r>
+              <w:rPr>
+                <w:rFonts w:asciiTheme="majorHAnsi" w:eastAsia="Times New Roman" w:hAnsiTheme="majorHAnsi" w:cs="Times New Roman"/>
+                <w:color w:val="2D3B45"/>
+              </w:rPr>
+              <w:t>The Milky Way Galaxy</w:t>
             </w:r>
           </w:p>
         </w:tc>
@@ -3960,21 +3973,27 @@
                 <w:color w:val="2D3B45"/>
               </w:rPr>
             </w:pPr>
-            <w:proofErr w:type="spellStart"/>
-            <w:r>
-              <w:rPr>
-                <w:rFonts w:asciiTheme="majorHAnsi" w:eastAsia="Times New Roman" w:hAnsiTheme="majorHAnsi" w:cs="Times New Roman"/>
-                <w:color w:val="2D3B45"/>
-              </w:rPr>
-              <w:t>Ch</w:t>
-            </w:r>
-            <w:proofErr w:type="spellEnd"/>
-            <w:r>
-              <w:rPr>
-                <w:rFonts w:asciiTheme="majorHAnsi" w:eastAsia="Times New Roman" w:hAnsiTheme="majorHAnsi" w:cs="Times New Roman"/>
-                <w:color w:val="2D3B45"/>
-              </w:rPr>
-              <w:t xml:space="preserve"> 20 assigned</w:t>
+            <w:r>
+              <w:rPr>
+                <w:rFonts w:asciiTheme="majorHAnsi" w:eastAsia="Times New Roman" w:hAnsiTheme="majorHAnsi" w:cs="Times New Roman"/>
+                <w:color w:val="2D3B45"/>
+              </w:rPr>
+              <w:t>Ch 18 due</w:t>
+            </w:r>
+          </w:p>
+          <w:p>
+            <w:pPr>
+              <w:rPr>
+                <w:rFonts w:asciiTheme="majorHAnsi" w:eastAsia="Times New Roman" w:hAnsiTheme="majorHAnsi" w:cs="Times New Roman"/>
+                <w:color w:val="2D3B45"/>
+              </w:rPr>
+            </w:pPr>
+            <w:r>
+              <w:rPr>
+                <w:rFonts w:asciiTheme="majorHAnsi" w:eastAsia="Times New Roman" w:hAnsiTheme="majorHAnsi" w:cs="Times New Roman"/>
+                <w:color w:val="2D3B45"/>
+              </w:rPr>
+              <w:t>Ch 19 assigned, Lab 5 assigned</w:t>
             </w:r>
           </w:p>
         </w:tc>
@@ -4048,7 +4067,7 @@
                 <w:rFonts w:asciiTheme="majorHAnsi" w:eastAsia="Times New Roman" w:hAnsiTheme="majorHAnsi" w:cs="Times New Roman"/>
                 <w:color w:val="2D3B45"/>
               </w:rPr>
-              <w:t>21</w:t>
+              <w:t>20</w:t>
             </w:r>
           </w:p>
         </w:tc>
@@ -4082,7 +4101,28 @@
                 <w:rFonts w:asciiTheme="majorHAnsi" w:eastAsia="Times New Roman" w:hAnsiTheme="majorHAnsi" w:cs="Times New Roman"/>
                 <w:color w:val="2D3B45"/>
               </w:rPr>
-              <w:t>The Variety of Galaxies</w:t>
+              <w:t xml:space="preserve">Class </w:t>
+            </w:r>
+            <w:r>
+              <w:rPr>
+                <w:rFonts w:asciiTheme="majorHAnsi" w:eastAsia="Times New Roman" w:hAnsiTheme="majorHAnsi" w:cs="Times New Roman"/>
+                <w:color w:val="2D3B45"/>
+              </w:rPr>
+              <w:t xml:space="preserve">21. </w:t>
+            </w:r>
+            <w:r>
+              <w:rPr>
+                <w:rFonts w:asciiTheme="majorHAnsi" w:eastAsia="Times New Roman" w:hAnsiTheme="majorHAnsi" w:cs="Times New Roman"/>
+                <w:color w:val="2D3B45"/>
+              </w:rPr>
+              <w:t>Hubble's Law</w:t>
+            </w:r>
+            <w:r>
+              <w:rPr>
+                <w:rFonts w:asciiTheme="majorHAnsi" w:eastAsia="Times New Roman" w:hAnsiTheme="majorHAnsi" w:cs="Times New Roman"/>
+                <w:color w:val="2D3B45"/>
+              </w:rPr>
+              <w:t xml:space="preserve"> and distance scales in the universe</w:t>
             </w:r>
           </w:p>
         </w:tc>
@@ -4103,57 +4143,12 @@
                 <w:color w:val="2D3B45"/>
               </w:rPr>
             </w:pPr>
-            <w:proofErr w:type="spellStart"/>
-            <w:r>
-              <w:rPr>
-                <w:rFonts w:asciiTheme="majorHAnsi" w:eastAsia="Times New Roman" w:hAnsiTheme="majorHAnsi" w:cs="Times New Roman"/>
-                <w:color w:val="2D3B45"/>
-              </w:rPr>
-              <w:t>Ch</w:t>
-            </w:r>
-            <w:proofErr w:type="spellEnd"/>
-            <w:r>
-              <w:rPr>
-                <w:rFonts w:asciiTheme="majorHAnsi" w:eastAsia="Times New Roman" w:hAnsiTheme="majorHAnsi" w:cs="Times New Roman"/>
-                <w:color w:val="2D3B45"/>
-              </w:rPr>
-              <w:t xml:space="preserve"> 19 due</w:t>
-            </w:r>
-            <w:r>
-              <w:rPr>
-                <w:rFonts w:asciiTheme="majorHAnsi" w:eastAsia="Times New Roman" w:hAnsiTheme="majorHAnsi" w:cs="Times New Roman"/>
-                <w:color w:val="2D3B45"/>
-              </w:rPr>
-              <w:t xml:space="preserve">, </w:t>
-            </w:r>
-            <w:r>
-              <w:rPr>
-                <w:rFonts w:asciiTheme="majorHAnsi" w:eastAsia="Times New Roman" w:hAnsiTheme="majorHAnsi" w:cs="Times New Roman"/>
-                <w:color w:val="2D3B45"/>
-              </w:rPr>
-              <w:t>L</w:t>
-            </w:r>
-            <w:r>
-              <w:rPr>
-                <w:rFonts w:asciiTheme="majorHAnsi" w:eastAsia="Times New Roman" w:hAnsiTheme="majorHAnsi" w:cs="Times New Roman"/>
-                <w:color w:val="2D3B45"/>
-              </w:rPr>
-              <w:t>ab 5 due</w:t>
-            </w:r>
-          </w:p>
-          <w:p>
-            <w:pPr>
-              <w:rPr>
-                <w:rFonts w:asciiTheme="majorHAnsi" w:eastAsia="Times New Roman" w:hAnsiTheme="majorHAnsi" w:cs="Times New Roman"/>
-                <w:color w:val="2D3B45"/>
-              </w:rPr>
-            </w:pPr>
-            <w:r>
-              <w:rPr>
-                <w:rFonts w:asciiTheme="majorHAnsi" w:eastAsia="Times New Roman" w:hAnsiTheme="majorHAnsi" w:cs="Times New Roman"/>
-                <w:color w:val="2D3B45"/>
-              </w:rPr>
-              <w:t>Lab 6 assigned</w:t>
+            <w:r>
+              <w:rPr>
+                <w:rFonts w:asciiTheme="majorHAnsi" w:eastAsia="Times New Roman" w:hAnsiTheme="majorHAnsi" w:cs="Times New Roman"/>
+                <w:color w:val="2D3B45"/>
+              </w:rPr>
+              <w:t>Ch 20 assigned</w:t>
             </w:r>
           </w:p>
         </w:tc>
@@ -4227,7 +4222,7 @@
                 <w:rFonts w:asciiTheme="majorHAnsi" w:eastAsia="Times New Roman" w:hAnsiTheme="majorHAnsi" w:cs="Times New Roman"/>
                 <w:color w:val="2D3B45"/>
               </w:rPr>
-              <w:t>22</w:t>
+              <w:t>21</w:t>
             </w:r>
           </w:p>
         </w:tc>
@@ -4261,7 +4256,21 @@
                 <w:rFonts w:asciiTheme="majorHAnsi" w:eastAsia="Times New Roman" w:hAnsiTheme="majorHAnsi" w:cs="Times New Roman"/>
                 <w:color w:val="2D3B45"/>
               </w:rPr>
-              <w:t>The Birth of the Universe</w:t>
+              <w:t xml:space="preserve">Class </w:t>
+            </w:r>
+            <w:r>
+              <w:rPr>
+                <w:rFonts w:asciiTheme="majorHAnsi" w:eastAsia="Times New Roman" w:hAnsiTheme="majorHAnsi" w:cs="Times New Roman"/>
+                <w:color w:val="2D3B45"/>
+              </w:rPr>
+              <w:t xml:space="preserve">22. </w:t>
+            </w:r>
+            <w:r>
+              <w:rPr>
+                <w:rFonts w:asciiTheme="majorHAnsi" w:eastAsia="Times New Roman" w:hAnsiTheme="majorHAnsi" w:cs="Times New Roman"/>
+                <w:color w:val="2D3B45"/>
+              </w:rPr>
+              <w:t>The Variety of Galaxies</w:t>
             </w:r>
           </w:p>
         </w:tc>
@@ -4282,59 +4291,27 @@
                 <w:color w:val="2D3B45"/>
               </w:rPr>
             </w:pPr>
-            <w:proofErr w:type="spellStart"/>
-            <w:r>
-              <w:rPr>
-                <w:rFonts w:asciiTheme="majorHAnsi" w:eastAsia="Times New Roman" w:hAnsiTheme="majorHAnsi" w:cs="Times New Roman"/>
-                <w:color w:val="2D3B45"/>
-              </w:rPr>
-              <w:t>Ch</w:t>
-            </w:r>
-            <w:proofErr w:type="spellEnd"/>
-            <w:r>
-              <w:rPr>
-                <w:rFonts w:asciiTheme="majorHAnsi" w:eastAsia="Times New Roman" w:hAnsiTheme="majorHAnsi" w:cs="Times New Roman"/>
-                <w:color w:val="2D3B45"/>
-              </w:rPr>
-              <w:t xml:space="preserve"> 20 due</w:t>
-            </w:r>
-          </w:p>
-          <w:p>
-            <w:pPr>
-              <w:rPr>
-                <w:rFonts w:asciiTheme="majorHAnsi" w:eastAsia="Times New Roman" w:hAnsiTheme="majorHAnsi" w:cs="Times New Roman"/>
-                <w:color w:val="2D3B45"/>
-              </w:rPr>
-            </w:pPr>
-            <w:proofErr w:type="spellStart"/>
-            <w:r>
-              <w:rPr>
-                <w:rFonts w:asciiTheme="majorHAnsi" w:eastAsia="Times New Roman" w:hAnsiTheme="majorHAnsi" w:cs="Times New Roman"/>
-                <w:color w:val="2D3B45"/>
-              </w:rPr>
-              <w:t>Ch</w:t>
-            </w:r>
-            <w:proofErr w:type="spellEnd"/>
-            <w:r>
-              <w:rPr>
-                <w:rFonts w:asciiTheme="majorHAnsi" w:eastAsia="Times New Roman" w:hAnsiTheme="majorHAnsi" w:cs="Times New Roman"/>
-                <w:color w:val="2D3B45"/>
-              </w:rPr>
-              <w:t xml:space="preserve"> 22</w:t>
-            </w:r>
-            <w:r>
-              <w:rPr>
-                <w:rFonts w:asciiTheme="majorHAnsi" w:eastAsia="Times New Roman" w:hAnsiTheme="majorHAnsi" w:cs="Times New Roman"/>
-                <w:color w:val="2D3B45"/>
-              </w:rPr>
-              <w:t>-23</w:t>
-            </w:r>
-            <w:r>
-              <w:rPr>
-                <w:rFonts w:asciiTheme="majorHAnsi" w:eastAsia="Times New Roman" w:hAnsiTheme="majorHAnsi" w:cs="Times New Roman"/>
-                <w:color w:val="2D3B45"/>
-              </w:rPr>
-              <w:t xml:space="preserve"> assigned</w:t>
+            <w:r>
+              <w:rPr>
+                <w:rFonts w:asciiTheme="majorHAnsi" w:eastAsia="Times New Roman" w:hAnsiTheme="majorHAnsi" w:cs="Times New Roman"/>
+                <w:color w:val="2D3B45"/>
+              </w:rPr>
+              <w:t>Ch 19 due, Lab 5 due</w:t>
+            </w:r>
+          </w:p>
+          <w:p>
+            <w:pPr>
+              <w:rPr>
+                <w:rFonts w:asciiTheme="majorHAnsi" w:eastAsia="Times New Roman" w:hAnsiTheme="majorHAnsi" w:cs="Times New Roman"/>
+                <w:color w:val="2D3B45"/>
+              </w:rPr>
+            </w:pPr>
+            <w:r>
+              <w:rPr>
+                <w:rFonts w:asciiTheme="majorHAnsi" w:eastAsia="Times New Roman" w:hAnsiTheme="majorHAnsi" w:cs="Times New Roman"/>
+                <w:color w:val="2D3B45"/>
+              </w:rPr>
+              <w:t>Lab 6 assigned</w:t>
             </w:r>
           </w:p>
         </w:tc>
@@ -4366,7 +4343,6 @@
             <w:pPr>
               <w:rPr>
                 <w:rFonts w:asciiTheme="majorHAnsi" w:eastAsia="Times New Roman" w:hAnsiTheme="majorHAnsi" w:cs="Times New Roman"/>
-                <w:b/>
                 <w:color w:val="2D3B45"/>
               </w:rPr>
             </w:pPr>
@@ -4409,7 +4385,7 @@
                 <w:rFonts w:asciiTheme="majorHAnsi" w:eastAsia="Times New Roman" w:hAnsiTheme="majorHAnsi" w:cs="Times New Roman"/>
                 <w:color w:val="2D3B45"/>
               </w:rPr>
-              <w:t>23</w:t>
+              <w:t>22</w:t>
             </w:r>
           </w:p>
         </w:tc>
@@ -4443,7 +4419,14 @@
                 <w:rFonts w:asciiTheme="majorHAnsi" w:eastAsia="Times New Roman" w:hAnsiTheme="majorHAnsi" w:cs="Times New Roman"/>
                 <w:color w:val="2D3B45"/>
               </w:rPr>
-              <w:t>Dark Matter and Dark Energy</w:t>
+              <w:t xml:space="preserve">Class </w:t>
+            </w:r>
+            <w:r>
+              <w:rPr>
+                <w:rFonts w:asciiTheme="majorHAnsi" w:eastAsia="Times New Roman" w:hAnsiTheme="majorHAnsi" w:cs="Times New Roman"/>
+                <w:color w:val="2D3B45"/>
+              </w:rPr>
+              <w:t>23. The Birth of the Universe</w:t>
             </w:r>
           </w:p>
         </w:tc>
@@ -4461,28 +4444,31 @@
             <w:pPr>
               <w:rPr>
                 <w:rFonts w:asciiTheme="majorHAnsi" w:eastAsia="Times New Roman" w:hAnsiTheme="majorHAnsi" w:cs="Times New Roman"/>
-                <w:bCs/>
-                <w:color w:val="2D3B45"/>
-              </w:rPr>
-            </w:pPr>
-            <w:r>
-              <w:rPr>
-                <w:rFonts w:asciiTheme="majorHAnsi" w:eastAsia="Times New Roman" w:hAnsiTheme="majorHAnsi" w:cs="Times New Roman"/>
-                <w:bCs/>
-                <w:color w:val="2D3B45"/>
-              </w:rPr>
-              <w:t>Lab 6 due</w:t>
-            </w:r>
-          </w:p>
-          <w:p>
-            <w:pPr>
-              <w:rPr>
-                <w:rFonts w:asciiTheme="majorHAnsi" w:eastAsia="Times New Roman" w:hAnsiTheme="majorHAnsi" w:cs="Times New Roman"/>
-                <w:b/>
-                <w:bCs/>
-                <w:color w:val="2D3B45"/>
-              </w:rPr>
-            </w:pPr>
+                <w:color w:val="2D3B45"/>
+              </w:rPr>
+            </w:pPr>
+            <w:r>
+              <w:rPr>
+                <w:rFonts w:asciiTheme="majorHAnsi" w:eastAsia="Times New Roman" w:hAnsiTheme="majorHAnsi" w:cs="Times New Roman"/>
+                <w:color w:val="2D3B45"/>
+              </w:rPr>
+              <w:t>Ch 20 due</w:t>
+            </w:r>
+          </w:p>
+          <w:p>
+            <w:pPr>
+              <w:rPr>
+                <w:rFonts w:asciiTheme="majorHAnsi" w:eastAsia="Times New Roman" w:hAnsiTheme="majorHAnsi" w:cs="Times New Roman"/>
+                <w:color w:val="2D3B45"/>
+              </w:rPr>
+            </w:pPr>
+            <w:r>
+              <w:rPr>
+                <w:rFonts w:asciiTheme="majorHAnsi" w:eastAsia="Times New Roman" w:hAnsiTheme="majorHAnsi" w:cs="Times New Roman"/>
+                <w:color w:val="2D3B45"/>
+              </w:rPr>
+              <w:t>Ch 22-23 assigned</w:t>
+            </w:r>
           </w:p>
         </w:tc>
       </w:tr>
@@ -4513,6 +4499,7 @@
             <w:pPr>
               <w:rPr>
                 <w:rFonts w:asciiTheme="majorHAnsi" w:eastAsia="Times New Roman" w:hAnsiTheme="majorHAnsi" w:cs="Times New Roman"/>
+                <w:b/>
                 <w:color w:val="2D3B45"/>
               </w:rPr>
             </w:pPr>
@@ -4555,22 +4542,7 @@
                 <w:rFonts w:asciiTheme="majorHAnsi" w:eastAsia="Times New Roman" w:hAnsiTheme="majorHAnsi" w:cs="Times New Roman"/>
                 <w:color w:val="2D3B45"/>
               </w:rPr>
-              <w:t>13</w:t>
-            </w:r>
-            <w:r>
-              <w:rPr>
-                <w:rFonts w:asciiTheme="majorHAnsi" w:eastAsia="Times New Roman" w:hAnsiTheme="majorHAnsi" w:cs="Times New Roman"/>
-                <w:color w:val="2D3B45"/>
-              </w:rPr>
-              <w:t xml:space="preserve"> </w:t>
-            </w:r>
-            <w:r>
-              <w:rPr>
-                <w:rFonts w:asciiTheme="majorHAnsi" w:eastAsia="Times New Roman" w:hAnsiTheme="majorHAnsi" w:cs="Times New Roman"/>
-                <w:i/>
-                <w:color w:val="2D3B45"/>
-              </w:rPr>
-              <w:t>(in e-textbook)</w:t>
+              <w:t>23</w:t>
             </w:r>
           </w:p>
         </w:tc>
@@ -4604,7 +4576,21 @@
                 <w:rFonts w:asciiTheme="majorHAnsi" w:eastAsia="Times New Roman" w:hAnsiTheme="majorHAnsi" w:cs="Times New Roman"/>
                 <w:color w:val="2D3B45"/>
               </w:rPr>
-              <w:t>Exoplanets</w:t>
+              <w:t xml:space="preserve">Class </w:t>
+            </w:r>
+            <w:r>
+              <w:rPr>
+                <w:rFonts w:asciiTheme="majorHAnsi" w:eastAsia="Times New Roman" w:hAnsiTheme="majorHAnsi" w:cs="Times New Roman"/>
+                <w:color w:val="2D3B45"/>
+              </w:rPr>
+              <w:t xml:space="preserve">24. </w:t>
+            </w:r>
+            <w:r>
+              <w:rPr>
+                <w:rFonts w:asciiTheme="majorHAnsi" w:eastAsia="Times New Roman" w:hAnsiTheme="majorHAnsi" w:cs="Times New Roman"/>
+                <w:color w:val="2D3B45"/>
+              </w:rPr>
+              <w:t>Dark Matter and Dark Energy</w:t>
             </w:r>
           </w:p>
         </w:tc>
@@ -4622,63 +4608,28 @@
             <w:pPr>
               <w:rPr>
                 <w:rFonts w:asciiTheme="majorHAnsi" w:eastAsia="Times New Roman" w:hAnsiTheme="majorHAnsi" w:cs="Times New Roman"/>
-                <w:color w:val="2D3B45"/>
-              </w:rPr>
-            </w:pPr>
-            <w:proofErr w:type="spellStart"/>
-            <w:r>
-              <w:rPr>
-                <w:rFonts w:asciiTheme="majorHAnsi" w:eastAsia="Times New Roman" w:hAnsiTheme="majorHAnsi" w:cs="Times New Roman"/>
-                <w:color w:val="2D3B45"/>
-              </w:rPr>
-              <w:t>Ch</w:t>
-            </w:r>
-            <w:proofErr w:type="spellEnd"/>
-            <w:r>
-              <w:rPr>
-                <w:rFonts w:asciiTheme="majorHAnsi" w:eastAsia="Times New Roman" w:hAnsiTheme="majorHAnsi" w:cs="Times New Roman"/>
-                <w:color w:val="2D3B45"/>
-              </w:rPr>
-              <w:t xml:space="preserve"> 22</w:t>
-            </w:r>
-            <w:r>
-              <w:rPr>
-                <w:rFonts w:asciiTheme="majorHAnsi" w:eastAsia="Times New Roman" w:hAnsiTheme="majorHAnsi" w:cs="Times New Roman"/>
-                <w:color w:val="2D3B45"/>
-              </w:rPr>
-              <w:t>-23</w:t>
-            </w:r>
-            <w:r>
-              <w:rPr>
-                <w:rFonts w:asciiTheme="majorHAnsi" w:eastAsia="Times New Roman" w:hAnsiTheme="majorHAnsi" w:cs="Times New Roman"/>
-                <w:color w:val="2D3B45"/>
-              </w:rPr>
-              <w:t xml:space="preserve"> due</w:t>
-            </w:r>
-          </w:p>
-          <w:p>
-            <w:pPr>
-              <w:rPr>
-                <w:rFonts w:asciiTheme="majorHAnsi" w:eastAsia="Times New Roman" w:hAnsiTheme="majorHAnsi" w:cs="Times New Roman"/>
-                <w:color w:val="2D3B45"/>
-              </w:rPr>
-            </w:pPr>
-            <w:proofErr w:type="spellStart"/>
-            <w:r>
-              <w:rPr>
-                <w:rFonts w:asciiTheme="majorHAnsi" w:eastAsia="Times New Roman" w:hAnsiTheme="majorHAnsi" w:cs="Times New Roman"/>
-                <w:color w:val="2D3B45"/>
-              </w:rPr>
-              <w:t>Ch</w:t>
-            </w:r>
-            <w:proofErr w:type="spellEnd"/>
-            <w:r>
-              <w:rPr>
-                <w:rFonts w:asciiTheme="majorHAnsi" w:eastAsia="Times New Roman" w:hAnsiTheme="majorHAnsi" w:cs="Times New Roman"/>
-                <w:color w:val="2D3B45"/>
-              </w:rPr>
-              <w:t xml:space="preserve"> 13 assigned</w:t>
-            </w:r>
+                <w:bCs/>
+                <w:color w:val="2D3B45"/>
+              </w:rPr>
+            </w:pPr>
+            <w:r>
+              <w:rPr>
+                <w:rFonts w:asciiTheme="majorHAnsi" w:eastAsia="Times New Roman" w:hAnsiTheme="majorHAnsi" w:cs="Times New Roman"/>
+                <w:bCs/>
+                <w:color w:val="2D3B45"/>
+              </w:rPr>
+              <w:t>Lab 6 due</w:t>
+            </w:r>
+          </w:p>
+          <w:p>
+            <w:pPr>
+              <w:rPr>
+                <w:rFonts w:asciiTheme="majorHAnsi" w:eastAsia="Times New Roman" w:hAnsiTheme="majorHAnsi" w:cs="Times New Roman"/>
+                <w:b/>
+                <w:bCs/>
+                <w:color w:val="2D3B45"/>
+              </w:rPr>
+            </w:pPr>
           </w:p>
         </w:tc>
       </w:tr>
@@ -4751,7 +4702,29 @@
                 <w:rFonts w:asciiTheme="majorHAnsi" w:eastAsia="Times New Roman" w:hAnsiTheme="majorHAnsi" w:cs="Times New Roman"/>
                 <w:color w:val="2D3B45"/>
               </w:rPr>
-              <w:t>24</w:t>
+              <w:t>13</w:t>
+            </w:r>
+            <w:r>
+              <w:rPr>
+                <w:rFonts w:asciiTheme="majorHAnsi" w:eastAsia="Times New Roman" w:hAnsiTheme="majorHAnsi" w:cs="Times New Roman"/>
+                <w:color w:val="2D3B45"/>
+              </w:rPr>
+              <w:t xml:space="preserve"> </w:t>
+            </w:r>
+            <w:r>
+              <w:rPr>
+                <w:rFonts w:asciiTheme="majorHAnsi" w:eastAsia="Times New Roman" w:hAnsiTheme="majorHAnsi" w:cs="Times New Roman"/>
+                <w:i/>
+                <w:color w:val="2D3B45"/>
+              </w:rPr>
+              <w:t>(in e-textbook)</w:t>
+            </w:r>
+            <w:r>
+              <w:rPr>
+                <w:rFonts w:asciiTheme="majorHAnsi" w:eastAsia="Times New Roman" w:hAnsiTheme="majorHAnsi" w:cs="Times New Roman"/>
+                <w:color w:val="2D3B45"/>
+              </w:rPr>
+              <w:t>, 24</w:t>
             </w:r>
           </w:p>
         </w:tc>
@@ -4785,7 +4758,14 @@
                 <w:rFonts w:asciiTheme="majorHAnsi" w:eastAsia="Times New Roman" w:hAnsiTheme="majorHAnsi" w:cs="Times New Roman"/>
                 <w:color w:val="2D3B45"/>
               </w:rPr>
-              <w:t>Life in the Universe</w:t>
+              <w:t xml:space="preserve">Class </w:t>
+            </w:r>
+            <w:r>
+              <w:rPr>
+                <w:rFonts w:asciiTheme="majorHAnsi" w:eastAsia="Times New Roman" w:hAnsiTheme="majorHAnsi" w:cs="Times New Roman"/>
+                <w:color w:val="2D3B45"/>
+              </w:rPr>
+              <w:t>25. Exoplanets, Life in the Universe</w:t>
             </w:r>
           </w:p>
         </w:tc>
@@ -4806,30 +4786,28 @@
                 <w:color w:val="2D3B45"/>
               </w:rPr>
             </w:pPr>
-            <w:proofErr w:type="spellStart"/>
-            <w:r>
-              <w:rPr>
-                <w:rFonts w:asciiTheme="majorHAnsi" w:eastAsia="Times New Roman" w:hAnsiTheme="majorHAnsi" w:cs="Times New Roman"/>
-                <w:color w:val="2D3B45"/>
-              </w:rPr>
-              <w:t>Ch</w:t>
-            </w:r>
-            <w:proofErr w:type="spellEnd"/>
-            <w:r>
-              <w:rPr>
-                <w:rFonts w:asciiTheme="majorHAnsi" w:eastAsia="Times New Roman" w:hAnsiTheme="majorHAnsi" w:cs="Times New Roman"/>
-                <w:color w:val="2D3B45"/>
-              </w:rPr>
-              <w:t xml:space="preserve"> 23 due</w:t>
-            </w:r>
-          </w:p>
-          <w:p>
-            <w:pPr>
-              <w:rPr>
-                <w:rFonts w:asciiTheme="majorHAnsi" w:eastAsia="Times New Roman" w:hAnsiTheme="majorHAnsi" w:cs="Times New Roman"/>
-                <w:color w:val="2D3B45"/>
-              </w:rPr>
-            </w:pPr>
+            <w:r>
+              <w:rPr>
+                <w:rFonts w:asciiTheme="majorHAnsi" w:eastAsia="Times New Roman" w:hAnsiTheme="majorHAnsi" w:cs="Times New Roman"/>
+                <w:color w:val="2D3B45"/>
+              </w:rPr>
+              <w:t>Ch 22-23 due</w:t>
+            </w:r>
+          </w:p>
+          <w:p>
+            <w:pPr>
+              <w:rPr>
+                <w:rFonts w:asciiTheme="majorHAnsi" w:eastAsia="Times New Roman" w:hAnsiTheme="majorHAnsi" w:cs="Times New Roman"/>
+                <w:color w:val="2D3B45"/>
+              </w:rPr>
+            </w:pPr>
+            <w:r>
+              <w:rPr>
+                <w:rFonts w:asciiTheme="majorHAnsi" w:eastAsia="Times New Roman" w:hAnsiTheme="majorHAnsi" w:cs="Times New Roman"/>
+                <w:color w:val="2D3B45"/>
+              </w:rPr>
+              <w:t>Ch 13 assigned</w:t>
+            </w:r>
           </w:p>
         </w:tc>
       </w:tr>
@@ -4860,12 +4838,14 @@
             <w:pPr>
               <w:rPr>
                 <w:rFonts w:asciiTheme="majorHAnsi" w:eastAsia="Times New Roman" w:hAnsiTheme="majorHAnsi" w:cs="Times New Roman"/>
-                <w:color w:val="2D3B45"/>
-              </w:rPr>
-            </w:pPr>
-            <w:r>
-              <w:rPr>
-                <w:rFonts w:asciiTheme="majorHAnsi" w:eastAsia="Times New Roman" w:hAnsiTheme="majorHAnsi" w:cs="Times New Roman"/>
+                <w:i/>
+                <w:color w:val="2D3B45"/>
+              </w:rPr>
+            </w:pPr>
+            <w:r>
+              <w:rPr>
+                <w:rFonts w:asciiTheme="majorHAnsi" w:eastAsia="Times New Roman" w:hAnsiTheme="majorHAnsi" w:cs="Times New Roman"/>
+                <w:i/>
                 <w:color w:val="2D3B45"/>
               </w:rPr>
               <w:t>Nov 22</w:t>
@@ -5057,7 +5037,28 @@
                 <w:rFonts w:asciiTheme="majorHAnsi" w:eastAsia="Times New Roman" w:hAnsiTheme="majorHAnsi" w:cs="Times New Roman"/>
                 <w:color w:val="2D3B45"/>
               </w:rPr>
-              <w:t>Review for final exam: mostly covering Ch. 13, 19-24, some 1-6 content will appear</w:t>
+              <w:t xml:space="preserve">Class </w:t>
+            </w:r>
+            <w:r>
+              <w:rPr>
+                <w:rFonts w:asciiTheme="majorHAnsi" w:eastAsia="Times New Roman" w:hAnsiTheme="majorHAnsi" w:cs="Times New Roman"/>
+                <w:color w:val="2D3B45"/>
+              </w:rPr>
+              <w:t>2</w:t>
+            </w:r>
+            <w:r>
+              <w:rPr>
+                <w:rFonts w:asciiTheme="majorHAnsi" w:eastAsia="Times New Roman" w:hAnsiTheme="majorHAnsi" w:cs="Times New Roman"/>
+                <w:color w:val="2D3B45"/>
+              </w:rPr>
+              <w:t>6</w:t>
+            </w:r>
+            <w:r>
+              <w:rPr>
+                <w:rFonts w:asciiTheme="majorHAnsi" w:eastAsia="Times New Roman" w:hAnsiTheme="majorHAnsi" w:cs="Times New Roman"/>
+                <w:color w:val="2D3B45"/>
+              </w:rPr>
+              <w:t>. Review for final exam: mostly covering Ch. 13, 19-24, some 1-6 content will appear</w:t>
             </w:r>
           </w:p>
         </w:tc>
@@ -5078,21 +5079,12 @@
                 <w:color w:val="2D3B45"/>
               </w:rPr>
             </w:pPr>
-            <w:proofErr w:type="spellStart"/>
-            <w:r>
-              <w:rPr>
-                <w:rFonts w:asciiTheme="majorHAnsi" w:eastAsia="Times New Roman" w:hAnsiTheme="majorHAnsi" w:cs="Times New Roman"/>
-                <w:color w:val="2D3B45"/>
-              </w:rPr>
-              <w:t>Ch</w:t>
-            </w:r>
-            <w:proofErr w:type="spellEnd"/>
-            <w:r>
-              <w:rPr>
-                <w:rFonts w:asciiTheme="majorHAnsi" w:eastAsia="Times New Roman" w:hAnsiTheme="majorHAnsi" w:cs="Times New Roman"/>
-                <w:color w:val="2D3B45"/>
-              </w:rPr>
-              <w:t xml:space="preserve"> 13 due</w:t>
+            <w:r>
+              <w:rPr>
+                <w:rFonts w:asciiTheme="majorHAnsi" w:eastAsia="Times New Roman" w:hAnsiTheme="majorHAnsi" w:cs="Times New Roman"/>
+                <w:color w:val="2D3B45"/>
+              </w:rPr>
+              <w:t>Ch 13 due</w:t>
             </w:r>
           </w:p>
           <w:p>
@@ -5368,15 +5360,7 @@
               <w:pStyle w:val="Heading2"/>
             </w:pPr>
             <w:r>
-              <w:t xml:space="preserve">*assigned = available on </w:t>
-            </w:r>
-            <w:proofErr w:type="spellStart"/>
-            <w:r>
-              <w:t>MasteringAstronomy</w:t>
-            </w:r>
-            <w:proofErr w:type="spellEnd"/>
-            <w:r>
-              <w:t xml:space="preserve"> at 11:59am </w:t>
+              <w:t xml:space="preserve">*assigned = available on MasteringAstronomy at 11:59am </w:t>
             </w:r>
           </w:p>
           <w:p>
@@ -5385,6 +5369,22 @@
             </w:pPr>
             <w:r>
               <w:t>**left open for full credit until the end of the semester.</w:t>
+            </w:r>
+          </w:p>
+          <w:p>
+            <w:r>
+              <w:t>No homework</w:t>
+            </w:r>
+            <w:r>
+              <w:t xml:space="preserve"> due on days of midterms; check lecture schedule</w:t>
+            </w:r>
+            <w:r>
+              <w:t>, doing homework</w:t>
+            </w:r>
+            <w:bookmarkStart w:id="0" w:name="_GoBack"/>
+            <w:bookmarkEnd w:id="0"/>
+            <w:r>
+              <w:t xml:space="preserve"> early may be good exam preparation!</w:t>
             </w:r>
           </w:p>
         </w:tc>
@@ -6352,6 +6352,103 @@
     </w:sectPr>
   </w:body>
 </w:document>
+</file>
+
+<file path=word/numbering.xml><?xml version="1.0" encoding="utf-8"?>
+<w:numbering xmlns:wpc="http://schemas.microsoft.com/office/word/2010/wordprocessingCanvas" xmlns:mo="http://schemas.microsoft.com/office/mac/office/2008/main" xmlns:mc="http://schemas.openxmlformats.org/markup-compatibility/2006" xmlns:mv="urn:schemas-microsoft-com:mac:vml" xmlns:o="urn:schemas-microsoft-com:office:office" xmlns:r="http://schemas.openxmlformats.org/officeDocument/2006/relationships" xmlns:m="http://schemas.openxmlformats.org/officeDocument/2006/math" xmlns:v="urn:schemas-microsoft-com:vml" xmlns:wp14="http://schemas.microsoft.com/office/word/2010/wordprocessingDrawing" xmlns:wp="http://schemas.openxmlformats.org/drawingml/2006/wordprocessingDrawing" xmlns:w10="urn:schemas-microsoft-com:office:word" xmlns:w="http://schemas.openxmlformats.org/wordprocessingml/2006/main" xmlns:w14="http://schemas.microsoft.com/office/word/2010/wordml" xmlns:w15="http://schemas.microsoft.com/office/word/2012/wordml" xmlns:wpg="http://schemas.microsoft.com/office/word/2010/wordprocessingGroup" xmlns:wpi="http://schemas.microsoft.com/office/word/2010/wordprocessingInk" xmlns:wne="http://schemas.microsoft.com/office/word/2006/wordml" xmlns:wps="http://schemas.microsoft.com/office/word/2010/wordprocessingShape" mc:Ignorable="w14 w15 wp14">
+  <w:abstractNum w:abstractNumId="0">
+    <w:nsid w:val="146A695A"/>
+    <w:multiLevelType w:val="hybridMultilevel"/>
+    <w:tmpl w:val="7840A8BE"/>
+    <w:lvl w:ilvl="0" w:tplc="0409000F">
+      <w:start w:val="1"/>
+      <w:numFmt w:val="decimal"/>
+      <w:lvlText w:val="%1."/>
+      <w:lvlJc w:val="left"/>
+      <w:pPr>
+        <w:ind w:left="720" w:hanging="360"/>
+      </w:pPr>
+      <w:rPr>
+        <w:rFonts w:hint="default"/>
+      </w:rPr>
+    </w:lvl>
+    <w:lvl w:ilvl="1" w:tplc="04090019" w:tentative="1">
+      <w:start w:val="1"/>
+      <w:numFmt w:val="lowerLetter"/>
+      <w:lvlText w:val="%2."/>
+      <w:lvlJc w:val="left"/>
+      <w:pPr>
+        <w:ind w:left="1440" w:hanging="360"/>
+      </w:pPr>
+    </w:lvl>
+    <w:lvl w:ilvl="2" w:tplc="0409001B" w:tentative="1">
+      <w:start w:val="1"/>
+      <w:numFmt w:val="lowerRoman"/>
+      <w:lvlText w:val="%3."/>
+      <w:lvlJc w:val="right"/>
+      <w:pPr>
+        <w:ind w:left="2160" w:hanging="180"/>
+      </w:pPr>
+    </w:lvl>
+    <w:lvl w:ilvl="3" w:tplc="0409000F" w:tentative="1">
+      <w:start w:val="1"/>
+      <w:numFmt w:val="decimal"/>
+      <w:lvlText w:val="%4."/>
+      <w:lvlJc w:val="left"/>
+      <w:pPr>
+        <w:ind w:left="2880" w:hanging="360"/>
+      </w:pPr>
+    </w:lvl>
+    <w:lvl w:ilvl="4" w:tplc="04090019" w:tentative="1">
+      <w:start w:val="1"/>
+      <w:numFmt w:val="lowerLetter"/>
+      <w:lvlText w:val="%5."/>
+      <w:lvlJc w:val="left"/>
+      <w:pPr>
+        <w:ind w:left="3600" w:hanging="360"/>
+      </w:pPr>
+    </w:lvl>
+    <w:lvl w:ilvl="5" w:tplc="0409001B" w:tentative="1">
+      <w:start w:val="1"/>
+      <w:numFmt w:val="lowerRoman"/>
+      <w:lvlText w:val="%6."/>
+      <w:lvlJc w:val="right"/>
+      <w:pPr>
+        <w:ind w:left="4320" w:hanging="180"/>
+      </w:pPr>
+    </w:lvl>
+    <w:lvl w:ilvl="6" w:tplc="0409000F" w:tentative="1">
+      <w:start w:val="1"/>
+      <w:numFmt w:val="decimal"/>
+      <w:lvlText w:val="%7."/>
+      <w:lvlJc w:val="left"/>
+      <w:pPr>
+        <w:ind w:left="5040" w:hanging="360"/>
+      </w:pPr>
+    </w:lvl>
+    <w:lvl w:ilvl="7" w:tplc="04090019" w:tentative="1">
+      <w:start w:val="1"/>
+      <w:numFmt w:val="lowerLetter"/>
+      <w:lvlText w:val="%8."/>
+      <w:lvlJc w:val="left"/>
+      <w:pPr>
+        <w:ind w:left="5760" w:hanging="360"/>
+      </w:pPr>
+    </w:lvl>
+    <w:lvl w:ilvl="8" w:tplc="0409001B" w:tentative="1">
+      <w:start w:val="1"/>
+      <w:numFmt w:val="lowerRoman"/>
+      <w:lvlText w:val="%9."/>
+      <w:lvlJc w:val="right"/>
+      <w:pPr>
+        <w:ind w:left="6480" w:hanging="180"/>
+      </w:pPr>
+    </w:lvl>
+  </w:abstractNum>
+  <w:num w:numId="1">
+    <w:abstractNumId w:val="0"/>
+  </w:num>
+</w:numbering>
 </file>
 
 <file path=word/styles.xml><?xml version="1.0" encoding="utf-8"?>
@@ -6897,6 +6994,17 @@
       <w:bCs/>
     </w:rPr>
   </w:style>
+  <w:style w:type="paragraph" w:styleId="ListParagraph">
+    <w:name w:val="List Paragraph"/>
+    <w:basedOn w:val="Normal"/>
+    <w:uiPriority w:val="34"/>
+    <w:qFormat/>
+    <w:rsid w:val="004517E8"/>
+    <w:pPr>
+      <w:ind w:left="720"/>
+      <w:contextualSpacing/>
+    </w:pPr>
+  </w:style>
 </w:styles>
 </file>
 

--- a/stellar/files/ast235/AST235_2018F_lecturelist.docx
+++ b/stellar/files/ast235/AST235_2018F_lecturelist.docx
@@ -302,7 +302,14 @@
                 <w:rFonts w:asciiTheme="majorHAnsi" w:eastAsia="Times New Roman" w:hAnsiTheme="majorHAnsi" w:cs="Times New Roman"/>
                 <w:color w:val="2D3B45"/>
               </w:rPr>
-              <w:t xml:space="preserve">Class </w:t>
+              <w:t>Lecture</w:t>
+            </w:r>
+            <w:r>
+              <w:rPr>
+                <w:rFonts w:asciiTheme="majorHAnsi" w:eastAsia="Times New Roman" w:hAnsiTheme="majorHAnsi" w:cs="Times New Roman"/>
+                <w:color w:val="2D3B45"/>
+              </w:rPr>
+              <w:t xml:space="preserve"> </w:t>
             </w:r>
             <w:r>
               <w:rPr>
@@ -459,12 +466,28 @@
                 <w:color w:val="2D3B45"/>
               </w:rPr>
             </w:pPr>
-            <w:r>
-              <w:rPr>
-                <w:rFonts w:asciiTheme="majorHAnsi" w:eastAsia="Times New Roman" w:hAnsiTheme="majorHAnsi" w:cs="Times New Roman"/>
-                <w:color w:val="2D3B45"/>
-              </w:rPr>
-              <w:t xml:space="preserve">Class </w:t>
+            <w:proofErr w:type="spellStart"/>
+            <w:r>
+              <w:rPr>
+                <w:rFonts w:asciiTheme="majorHAnsi" w:eastAsia="Times New Roman" w:hAnsiTheme="majorHAnsi" w:cs="Times New Roman"/>
+                <w:color w:val="2D3B45"/>
+              </w:rPr>
+              <w:t>Lec</w:t>
+            </w:r>
+            <w:proofErr w:type="spellEnd"/>
+            <w:r>
+              <w:rPr>
+                <w:rFonts w:asciiTheme="majorHAnsi" w:eastAsia="Times New Roman" w:hAnsiTheme="majorHAnsi" w:cs="Times New Roman"/>
+                <w:color w:val="2D3B45"/>
+              </w:rPr>
+              <w:t>.</w:t>
+            </w:r>
+            <w:r>
+              <w:rPr>
+                <w:rFonts w:asciiTheme="majorHAnsi" w:eastAsia="Times New Roman" w:hAnsiTheme="majorHAnsi" w:cs="Times New Roman"/>
+                <w:color w:val="2D3B45"/>
+              </w:rPr>
+              <w:t xml:space="preserve"> </w:t>
             </w:r>
             <w:r>
               <w:rPr>
@@ -499,12 +522,21 @@
                 <w:color w:val="2D3B45"/>
               </w:rPr>
             </w:pPr>
-            <w:r>
-              <w:rPr>
-                <w:rFonts w:asciiTheme="majorHAnsi" w:eastAsia="Times New Roman" w:hAnsiTheme="majorHAnsi" w:cs="Times New Roman"/>
-                <w:color w:val="2D3B45"/>
-              </w:rPr>
-              <w:t>Ch 1 assigned</w:t>
+            <w:proofErr w:type="spellStart"/>
+            <w:r>
+              <w:rPr>
+                <w:rFonts w:asciiTheme="majorHAnsi" w:eastAsia="Times New Roman" w:hAnsiTheme="majorHAnsi" w:cs="Times New Roman"/>
+                <w:color w:val="2D3B45"/>
+              </w:rPr>
+              <w:t>Ch</w:t>
+            </w:r>
+            <w:proofErr w:type="spellEnd"/>
+            <w:r>
+              <w:rPr>
+                <w:rFonts w:asciiTheme="majorHAnsi" w:eastAsia="Times New Roman" w:hAnsiTheme="majorHAnsi" w:cs="Times New Roman"/>
+                <w:color w:val="2D3B45"/>
+              </w:rPr>
+              <w:t xml:space="preserve"> 1 assigned</w:t>
             </w:r>
           </w:p>
         </w:tc>
@@ -606,12 +638,28 @@
                 <w:color w:val="2D3B45"/>
               </w:rPr>
             </w:pPr>
-            <w:r>
-              <w:rPr>
-                <w:rFonts w:asciiTheme="majorHAnsi" w:eastAsia="Times New Roman" w:hAnsiTheme="majorHAnsi" w:cs="Times New Roman"/>
-                <w:color w:val="2D3B45"/>
-              </w:rPr>
-              <w:t xml:space="preserve">Class </w:t>
+            <w:proofErr w:type="spellStart"/>
+            <w:r>
+              <w:rPr>
+                <w:rFonts w:asciiTheme="majorHAnsi" w:eastAsia="Times New Roman" w:hAnsiTheme="majorHAnsi" w:cs="Times New Roman"/>
+                <w:color w:val="2D3B45"/>
+              </w:rPr>
+              <w:t>Lec</w:t>
+            </w:r>
+            <w:proofErr w:type="spellEnd"/>
+            <w:r>
+              <w:rPr>
+                <w:rFonts w:asciiTheme="majorHAnsi" w:eastAsia="Times New Roman" w:hAnsiTheme="majorHAnsi" w:cs="Times New Roman"/>
+                <w:color w:val="2D3B45"/>
+              </w:rPr>
+              <w:t>.</w:t>
+            </w:r>
+            <w:r>
+              <w:rPr>
+                <w:rFonts w:asciiTheme="majorHAnsi" w:eastAsia="Times New Roman" w:hAnsiTheme="majorHAnsi" w:cs="Times New Roman"/>
+                <w:color w:val="2D3B45"/>
+              </w:rPr>
+              <w:t xml:space="preserve"> </w:t>
             </w:r>
             <w:r>
               <w:rPr>
@@ -754,12 +802,28 @@
                 <w:color w:val="2D3B45"/>
               </w:rPr>
             </w:pPr>
-            <w:r>
-              <w:rPr>
-                <w:rFonts w:asciiTheme="majorHAnsi" w:eastAsia="Times New Roman" w:hAnsiTheme="majorHAnsi" w:cs="Times New Roman"/>
-                <w:color w:val="2D3B45"/>
-              </w:rPr>
-              <w:t xml:space="preserve">Class </w:t>
+            <w:proofErr w:type="spellStart"/>
+            <w:r>
+              <w:rPr>
+                <w:rFonts w:asciiTheme="majorHAnsi" w:eastAsia="Times New Roman" w:hAnsiTheme="majorHAnsi" w:cs="Times New Roman"/>
+                <w:color w:val="2D3B45"/>
+              </w:rPr>
+              <w:t>Lec</w:t>
+            </w:r>
+            <w:proofErr w:type="spellEnd"/>
+            <w:r>
+              <w:rPr>
+                <w:rFonts w:asciiTheme="majorHAnsi" w:eastAsia="Times New Roman" w:hAnsiTheme="majorHAnsi" w:cs="Times New Roman"/>
+                <w:color w:val="2D3B45"/>
+              </w:rPr>
+              <w:t>.</w:t>
+            </w:r>
+            <w:r>
+              <w:rPr>
+                <w:rFonts w:asciiTheme="majorHAnsi" w:eastAsia="Times New Roman" w:hAnsiTheme="majorHAnsi" w:cs="Times New Roman"/>
+                <w:color w:val="2D3B45"/>
+              </w:rPr>
+              <w:t xml:space="preserve"> </w:t>
             </w:r>
             <w:r>
               <w:rPr>
@@ -808,12 +872,21 @@
                 <w:color w:val="2D3B45"/>
               </w:rPr>
             </w:pPr>
-            <w:r>
-              <w:rPr>
-                <w:rFonts w:asciiTheme="majorHAnsi" w:eastAsia="Times New Roman" w:hAnsiTheme="majorHAnsi" w:cs="Times New Roman"/>
-                <w:color w:val="2D3B45"/>
-              </w:rPr>
-              <w:t>Ch 1 due</w:t>
+            <w:proofErr w:type="spellStart"/>
+            <w:r>
+              <w:rPr>
+                <w:rFonts w:asciiTheme="majorHAnsi" w:eastAsia="Times New Roman" w:hAnsiTheme="majorHAnsi" w:cs="Times New Roman"/>
+                <w:color w:val="2D3B45"/>
+              </w:rPr>
+              <w:t>Ch</w:t>
+            </w:r>
+            <w:proofErr w:type="spellEnd"/>
+            <w:r>
+              <w:rPr>
+                <w:rFonts w:asciiTheme="majorHAnsi" w:eastAsia="Times New Roman" w:hAnsiTheme="majorHAnsi" w:cs="Times New Roman"/>
+                <w:color w:val="2D3B45"/>
+              </w:rPr>
+              <w:t xml:space="preserve"> 1 due</w:t>
             </w:r>
             <w:r>
               <w:rPr>
@@ -830,12 +903,21 @@
                 <w:color w:val="2D3B45"/>
               </w:rPr>
             </w:pPr>
-            <w:r>
-              <w:rPr>
-                <w:rFonts w:asciiTheme="majorHAnsi" w:eastAsia="Times New Roman" w:hAnsiTheme="majorHAnsi" w:cs="Times New Roman"/>
-                <w:color w:val="2D3B45"/>
-              </w:rPr>
-              <w:t>Ch 2 assigned, Lab 1 assigned</w:t>
+            <w:proofErr w:type="spellStart"/>
+            <w:r>
+              <w:rPr>
+                <w:rFonts w:asciiTheme="majorHAnsi" w:eastAsia="Times New Roman" w:hAnsiTheme="majorHAnsi" w:cs="Times New Roman"/>
+                <w:color w:val="2D3B45"/>
+              </w:rPr>
+              <w:t>Ch</w:t>
+            </w:r>
+            <w:proofErr w:type="spellEnd"/>
+            <w:r>
+              <w:rPr>
+                <w:rFonts w:asciiTheme="majorHAnsi" w:eastAsia="Times New Roman" w:hAnsiTheme="majorHAnsi" w:cs="Times New Roman"/>
+                <w:color w:val="2D3B45"/>
+              </w:rPr>
+              <w:t xml:space="preserve"> 2 assigned, Lab 1 assigned</w:t>
             </w:r>
           </w:p>
         </w:tc>
@@ -945,12 +1027,28 @@
                 <w:color w:val="2D3B45"/>
               </w:rPr>
             </w:pPr>
-            <w:r>
-              <w:rPr>
-                <w:rFonts w:asciiTheme="majorHAnsi" w:eastAsia="Times New Roman" w:hAnsiTheme="majorHAnsi" w:cs="Times New Roman"/>
-                <w:color w:val="2D3B45"/>
-              </w:rPr>
-              <w:t xml:space="preserve">Class </w:t>
+            <w:proofErr w:type="spellStart"/>
+            <w:r>
+              <w:rPr>
+                <w:rFonts w:asciiTheme="majorHAnsi" w:eastAsia="Times New Roman" w:hAnsiTheme="majorHAnsi" w:cs="Times New Roman"/>
+                <w:color w:val="2D3B45"/>
+              </w:rPr>
+              <w:t>Lec</w:t>
+            </w:r>
+            <w:proofErr w:type="spellEnd"/>
+            <w:r>
+              <w:rPr>
+                <w:rFonts w:asciiTheme="majorHAnsi" w:eastAsia="Times New Roman" w:hAnsiTheme="majorHAnsi" w:cs="Times New Roman"/>
+                <w:color w:val="2D3B45"/>
+              </w:rPr>
+              <w:t>.</w:t>
+            </w:r>
+            <w:r>
+              <w:rPr>
+                <w:rFonts w:asciiTheme="majorHAnsi" w:eastAsia="Times New Roman" w:hAnsiTheme="majorHAnsi" w:cs="Times New Roman"/>
+                <w:color w:val="2D3B45"/>
+              </w:rPr>
+              <w:t xml:space="preserve"> </w:t>
             </w:r>
             <w:r>
               <w:rPr>
@@ -1107,12 +1205,28 @@
                 <w:color w:val="2D3B45"/>
               </w:rPr>
             </w:pPr>
-            <w:r>
-              <w:rPr>
-                <w:rFonts w:asciiTheme="majorHAnsi" w:eastAsia="Times New Roman" w:hAnsiTheme="majorHAnsi" w:cs="Times New Roman"/>
-                <w:color w:val="2D3B45"/>
-              </w:rPr>
-              <w:t xml:space="preserve">Class </w:t>
+            <w:proofErr w:type="spellStart"/>
+            <w:r>
+              <w:rPr>
+                <w:rFonts w:asciiTheme="majorHAnsi" w:eastAsia="Times New Roman" w:hAnsiTheme="majorHAnsi" w:cs="Times New Roman"/>
+                <w:color w:val="2D3B45"/>
+              </w:rPr>
+              <w:t>Lec</w:t>
+            </w:r>
+            <w:proofErr w:type="spellEnd"/>
+            <w:r>
+              <w:rPr>
+                <w:rFonts w:asciiTheme="majorHAnsi" w:eastAsia="Times New Roman" w:hAnsiTheme="majorHAnsi" w:cs="Times New Roman"/>
+                <w:color w:val="2D3B45"/>
+              </w:rPr>
+              <w:t>.</w:t>
+            </w:r>
+            <w:r>
+              <w:rPr>
+                <w:rFonts w:asciiTheme="majorHAnsi" w:eastAsia="Times New Roman" w:hAnsiTheme="majorHAnsi" w:cs="Times New Roman"/>
+                <w:color w:val="2D3B45"/>
+              </w:rPr>
+              <w:t xml:space="preserve"> </w:t>
             </w:r>
             <w:r>
               <w:rPr>
@@ -1159,22 +1273,47 @@
                 <w:rFonts w:asciiTheme="majorHAnsi" w:eastAsia="Times New Roman" w:hAnsiTheme="majorHAnsi" w:cs="Times New Roman"/>
                 <w:color w:val="2D3B45"/>
               </w:rPr>
-              <w:t>Lab 1 due, Ch 2 due 9/1</w:t>
-            </w:r>
-          </w:p>
-          <w:p>
-            <w:pPr>
-              <w:rPr>
-                <w:rFonts w:asciiTheme="majorHAnsi" w:eastAsia="Times New Roman" w:hAnsiTheme="majorHAnsi" w:cs="Times New Roman"/>
-                <w:color w:val="2D3B45"/>
-              </w:rPr>
-            </w:pPr>
-            <w:r>
-              <w:rPr>
-                <w:rFonts w:asciiTheme="majorHAnsi" w:eastAsia="Times New Roman" w:hAnsiTheme="majorHAnsi" w:cs="Times New Roman"/>
-                <w:color w:val="2D3B45"/>
-              </w:rPr>
-              <w:t>Ch 3 assigned</w:t>
+              <w:t xml:space="preserve">Lab 1 due, </w:t>
+            </w:r>
+            <w:proofErr w:type="spellStart"/>
+            <w:r>
+              <w:rPr>
+                <w:rFonts w:asciiTheme="majorHAnsi" w:eastAsia="Times New Roman" w:hAnsiTheme="majorHAnsi" w:cs="Times New Roman"/>
+                <w:color w:val="2D3B45"/>
+              </w:rPr>
+              <w:t>Ch</w:t>
+            </w:r>
+            <w:proofErr w:type="spellEnd"/>
+            <w:r>
+              <w:rPr>
+                <w:rFonts w:asciiTheme="majorHAnsi" w:eastAsia="Times New Roman" w:hAnsiTheme="majorHAnsi" w:cs="Times New Roman"/>
+                <w:color w:val="2D3B45"/>
+              </w:rPr>
+              <w:t xml:space="preserve"> 2 due 9/1</w:t>
+            </w:r>
+          </w:p>
+          <w:p>
+            <w:pPr>
+              <w:rPr>
+                <w:rFonts w:asciiTheme="majorHAnsi" w:eastAsia="Times New Roman" w:hAnsiTheme="majorHAnsi" w:cs="Times New Roman"/>
+                <w:color w:val="2D3B45"/>
+              </w:rPr>
+            </w:pPr>
+            <w:proofErr w:type="spellStart"/>
+            <w:r>
+              <w:rPr>
+                <w:rFonts w:asciiTheme="majorHAnsi" w:eastAsia="Times New Roman" w:hAnsiTheme="majorHAnsi" w:cs="Times New Roman"/>
+                <w:color w:val="2D3B45"/>
+              </w:rPr>
+              <w:t>Ch</w:t>
+            </w:r>
+            <w:proofErr w:type="spellEnd"/>
+            <w:r>
+              <w:rPr>
+                <w:rFonts w:asciiTheme="majorHAnsi" w:eastAsia="Times New Roman" w:hAnsiTheme="majorHAnsi" w:cs="Times New Roman"/>
+                <w:color w:val="2D3B45"/>
+              </w:rPr>
+              <w:t xml:space="preserve"> 3 assigned</w:t>
             </w:r>
           </w:p>
         </w:tc>
@@ -1284,12 +1423,28 @@
                 <w:color w:val="2D3B45"/>
               </w:rPr>
             </w:pPr>
-            <w:r>
-              <w:rPr>
-                <w:rFonts w:asciiTheme="majorHAnsi" w:eastAsia="Times New Roman" w:hAnsiTheme="majorHAnsi" w:cs="Times New Roman"/>
-                <w:color w:val="2D3B45"/>
-              </w:rPr>
-              <w:t xml:space="preserve">Class </w:t>
+            <w:proofErr w:type="spellStart"/>
+            <w:r>
+              <w:rPr>
+                <w:rFonts w:asciiTheme="majorHAnsi" w:eastAsia="Times New Roman" w:hAnsiTheme="majorHAnsi" w:cs="Times New Roman"/>
+                <w:color w:val="2D3B45"/>
+              </w:rPr>
+              <w:t>Lec</w:t>
+            </w:r>
+            <w:proofErr w:type="spellEnd"/>
+            <w:r>
+              <w:rPr>
+                <w:rFonts w:asciiTheme="majorHAnsi" w:eastAsia="Times New Roman" w:hAnsiTheme="majorHAnsi" w:cs="Times New Roman"/>
+                <w:color w:val="2D3B45"/>
+              </w:rPr>
+              <w:t>.</w:t>
+            </w:r>
+            <w:r>
+              <w:rPr>
+                <w:rFonts w:asciiTheme="majorHAnsi" w:eastAsia="Times New Roman" w:hAnsiTheme="majorHAnsi" w:cs="Times New Roman"/>
+                <w:color w:val="2D3B45"/>
+              </w:rPr>
+              <w:t xml:space="preserve"> </w:t>
             </w:r>
             <w:r>
               <w:rPr>
@@ -1331,12 +1486,21 @@
                 <w:color w:val="2D3B45"/>
               </w:rPr>
             </w:pPr>
-            <w:r>
-              <w:rPr>
-                <w:rFonts w:asciiTheme="majorHAnsi" w:eastAsia="Times New Roman" w:hAnsiTheme="majorHAnsi" w:cs="Times New Roman"/>
-                <w:color w:val="2D3B45"/>
-              </w:rPr>
-              <w:t>Ch 4 assigned</w:t>
+            <w:proofErr w:type="spellStart"/>
+            <w:r>
+              <w:rPr>
+                <w:rFonts w:asciiTheme="majorHAnsi" w:eastAsia="Times New Roman" w:hAnsiTheme="majorHAnsi" w:cs="Times New Roman"/>
+                <w:color w:val="2D3B45"/>
+              </w:rPr>
+              <w:t>Ch</w:t>
+            </w:r>
+            <w:proofErr w:type="spellEnd"/>
+            <w:r>
+              <w:rPr>
+                <w:rFonts w:asciiTheme="majorHAnsi" w:eastAsia="Times New Roman" w:hAnsiTheme="majorHAnsi" w:cs="Times New Roman"/>
+                <w:color w:val="2D3B45"/>
+              </w:rPr>
+              <w:t xml:space="preserve"> 4 assigned</w:t>
             </w:r>
           </w:p>
         </w:tc>
@@ -1439,12 +1603,28 @@
                 <w:color w:val="2D3B45"/>
               </w:rPr>
             </w:pPr>
-            <w:r>
-              <w:rPr>
-                <w:rFonts w:asciiTheme="majorHAnsi" w:eastAsia="Times New Roman" w:hAnsiTheme="majorHAnsi" w:cs="Times New Roman"/>
-                <w:color w:val="2D3B45"/>
-              </w:rPr>
-              <w:t xml:space="preserve">Class </w:t>
+            <w:proofErr w:type="spellStart"/>
+            <w:r>
+              <w:rPr>
+                <w:rFonts w:asciiTheme="majorHAnsi" w:eastAsia="Times New Roman" w:hAnsiTheme="majorHAnsi" w:cs="Times New Roman"/>
+                <w:color w:val="2D3B45"/>
+              </w:rPr>
+              <w:t>Lec</w:t>
+            </w:r>
+            <w:proofErr w:type="spellEnd"/>
+            <w:r>
+              <w:rPr>
+                <w:rFonts w:asciiTheme="majorHAnsi" w:eastAsia="Times New Roman" w:hAnsiTheme="majorHAnsi" w:cs="Times New Roman"/>
+                <w:color w:val="2D3B45"/>
+              </w:rPr>
+              <w:t>.</w:t>
+            </w:r>
+            <w:r>
+              <w:rPr>
+                <w:rFonts w:asciiTheme="majorHAnsi" w:eastAsia="Times New Roman" w:hAnsiTheme="majorHAnsi" w:cs="Times New Roman"/>
+                <w:color w:val="2D3B45"/>
+              </w:rPr>
+              <w:t xml:space="preserve"> </w:t>
             </w:r>
             <w:r>
               <w:rPr>
@@ -1479,12 +1659,21 @@
                 <w:color w:val="2D3B45"/>
               </w:rPr>
             </w:pPr>
-            <w:r>
-              <w:rPr>
-                <w:rFonts w:asciiTheme="majorHAnsi" w:eastAsia="Times New Roman" w:hAnsiTheme="majorHAnsi" w:cs="Times New Roman"/>
-                <w:color w:val="2D3B45"/>
-              </w:rPr>
-              <w:t>Ch 3 due</w:t>
+            <w:proofErr w:type="spellStart"/>
+            <w:r>
+              <w:rPr>
+                <w:rFonts w:asciiTheme="majorHAnsi" w:eastAsia="Times New Roman" w:hAnsiTheme="majorHAnsi" w:cs="Times New Roman"/>
+                <w:color w:val="2D3B45"/>
+              </w:rPr>
+              <w:t>Ch</w:t>
+            </w:r>
+            <w:proofErr w:type="spellEnd"/>
+            <w:r>
+              <w:rPr>
+                <w:rFonts w:asciiTheme="majorHAnsi" w:eastAsia="Times New Roman" w:hAnsiTheme="majorHAnsi" w:cs="Times New Roman"/>
+                <w:color w:val="2D3B45"/>
+              </w:rPr>
+              <w:t xml:space="preserve"> 3 due</w:t>
             </w:r>
           </w:p>
           <w:p>
@@ -1595,12 +1784,28 @@
                 <w:color w:val="2D3B45"/>
               </w:rPr>
             </w:pPr>
-            <w:r>
-              <w:rPr>
-                <w:rFonts w:asciiTheme="majorHAnsi" w:eastAsia="Times New Roman" w:hAnsiTheme="majorHAnsi" w:cs="Times New Roman"/>
-                <w:color w:val="2D3B45"/>
-              </w:rPr>
-              <w:t xml:space="preserve">Class </w:t>
+            <w:proofErr w:type="spellStart"/>
+            <w:r>
+              <w:rPr>
+                <w:rFonts w:asciiTheme="majorHAnsi" w:eastAsia="Times New Roman" w:hAnsiTheme="majorHAnsi" w:cs="Times New Roman"/>
+                <w:color w:val="2D3B45"/>
+              </w:rPr>
+              <w:t>Lec</w:t>
+            </w:r>
+            <w:proofErr w:type="spellEnd"/>
+            <w:r>
+              <w:rPr>
+                <w:rFonts w:asciiTheme="majorHAnsi" w:eastAsia="Times New Roman" w:hAnsiTheme="majorHAnsi" w:cs="Times New Roman"/>
+                <w:color w:val="2D3B45"/>
+              </w:rPr>
+              <w:t>.</w:t>
+            </w:r>
+            <w:r>
+              <w:rPr>
+                <w:rFonts w:asciiTheme="majorHAnsi" w:eastAsia="Times New Roman" w:hAnsiTheme="majorHAnsi" w:cs="Times New Roman"/>
+                <w:color w:val="2D3B45"/>
+              </w:rPr>
+              <w:t xml:space="preserve"> </w:t>
             </w:r>
             <w:r>
               <w:rPr>
@@ -1653,13 +1858,23 @@
                 <w:color w:val="2D3B45"/>
               </w:rPr>
             </w:pPr>
+            <w:proofErr w:type="spellStart"/>
             <w:r>
               <w:rPr>
                 <w:rFonts w:asciiTheme="majorHAnsi" w:eastAsia="Times New Roman" w:hAnsiTheme="majorHAnsi" w:cs="Times New Roman"/>
                 <w:strike/>
                 <w:color w:val="2D3B45"/>
               </w:rPr>
-              <w:t>Ch 5 assigned</w:t>
+              <w:t>Ch</w:t>
+            </w:r>
+            <w:proofErr w:type="spellEnd"/>
+            <w:r>
+              <w:rPr>
+                <w:rFonts w:asciiTheme="majorHAnsi" w:eastAsia="Times New Roman" w:hAnsiTheme="majorHAnsi" w:cs="Times New Roman"/>
+                <w:strike/>
+                <w:color w:val="2D3B45"/>
+              </w:rPr>
+              <w:t xml:space="preserve"> 5 assigned</w:t>
             </w:r>
           </w:p>
           <w:p>
@@ -1905,12 +2120,28 @@
                 <w:color w:val="2D3B45"/>
               </w:rPr>
             </w:pPr>
-            <w:r>
-              <w:rPr>
-                <w:rFonts w:asciiTheme="majorHAnsi" w:eastAsia="Times New Roman" w:hAnsiTheme="majorHAnsi" w:cs="Times New Roman"/>
-                <w:color w:val="2D3B45"/>
-              </w:rPr>
-              <w:t xml:space="preserve">Class </w:t>
+            <w:proofErr w:type="spellStart"/>
+            <w:r>
+              <w:rPr>
+                <w:rFonts w:asciiTheme="majorHAnsi" w:eastAsia="Times New Roman" w:hAnsiTheme="majorHAnsi" w:cs="Times New Roman"/>
+                <w:color w:val="2D3B45"/>
+              </w:rPr>
+              <w:t>Lec</w:t>
+            </w:r>
+            <w:proofErr w:type="spellEnd"/>
+            <w:r>
+              <w:rPr>
+                <w:rFonts w:asciiTheme="majorHAnsi" w:eastAsia="Times New Roman" w:hAnsiTheme="majorHAnsi" w:cs="Times New Roman"/>
+                <w:color w:val="2D3B45"/>
+              </w:rPr>
+              <w:t>.</w:t>
+            </w:r>
+            <w:r>
+              <w:rPr>
+                <w:rFonts w:asciiTheme="majorHAnsi" w:eastAsia="Times New Roman" w:hAnsiTheme="majorHAnsi" w:cs="Times New Roman"/>
+                <w:color w:val="2D3B45"/>
+              </w:rPr>
+              <w:t xml:space="preserve"> </w:t>
             </w:r>
             <w:r>
               <w:rPr>
@@ -1967,27 +2198,45 @@
                 <w:color w:val="2D3B45"/>
               </w:rPr>
             </w:pPr>
-            <w:r>
-              <w:rPr>
-                <w:rFonts w:asciiTheme="majorHAnsi" w:eastAsia="Times New Roman" w:hAnsiTheme="majorHAnsi" w:cs="Times New Roman"/>
-                <w:color w:val="2D3B45"/>
-              </w:rPr>
-              <w:t>Ch 5 assigned</w:t>
-            </w:r>
-          </w:p>
-          <w:p>
-            <w:pPr>
-              <w:rPr>
-                <w:rFonts w:asciiTheme="majorHAnsi" w:eastAsia="Times New Roman" w:hAnsiTheme="majorHAnsi" w:cs="Times New Roman"/>
-                <w:color w:val="2D3B45"/>
-              </w:rPr>
-            </w:pPr>
-            <w:r>
-              <w:rPr>
-                <w:rFonts w:asciiTheme="majorHAnsi" w:eastAsia="Times New Roman" w:hAnsiTheme="majorHAnsi" w:cs="Times New Roman"/>
-                <w:color w:val="2D3B45"/>
-              </w:rPr>
-              <w:t>Ch 6 assigned</w:t>
+            <w:proofErr w:type="spellStart"/>
+            <w:r>
+              <w:rPr>
+                <w:rFonts w:asciiTheme="majorHAnsi" w:eastAsia="Times New Roman" w:hAnsiTheme="majorHAnsi" w:cs="Times New Roman"/>
+                <w:color w:val="2D3B45"/>
+              </w:rPr>
+              <w:t>Ch</w:t>
+            </w:r>
+            <w:proofErr w:type="spellEnd"/>
+            <w:r>
+              <w:rPr>
+                <w:rFonts w:asciiTheme="majorHAnsi" w:eastAsia="Times New Roman" w:hAnsiTheme="majorHAnsi" w:cs="Times New Roman"/>
+                <w:color w:val="2D3B45"/>
+              </w:rPr>
+              <w:t xml:space="preserve"> 5 assigned</w:t>
+            </w:r>
+          </w:p>
+          <w:p>
+            <w:pPr>
+              <w:rPr>
+                <w:rFonts w:asciiTheme="majorHAnsi" w:eastAsia="Times New Roman" w:hAnsiTheme="majorHAnsi" w:cs="Times New Roman"/>
+                <w:color w:val="2D3B45"/>
+              </w:rPr>
+            </w:pPr>
+            <w:proofErr w:type="spellStart"/>
+            <w:r>
+              <w:rPr>
+                <w:rFonts w:asciiTheme="majorHAnsi" w:eastAsia="Times New Roman" w:hAnsiTheme="majorHAnsi" w:cs="Times New Roman"/>
+                <w:color w:val="2D3B45"/>
+              </w:rPr>
+              <w:t>Ch</w:t>
+            </w:r>
+            <w:proofErr w:type="spellEnd"/>
+            <w:r>
+              <w:rPr>
+                <w:rFonts w:asciiTheme="majorHAnsi" w:eastAsia="Times New Roman" w:hAnsiTheme="majorHAnsi" w:cs="Times New Roman"/>
+                <w:color w:val="2D3B45"/>
+              </w:rPr>
+              <w:t xml:space="preserve"> 6 assigned</w:t>
             </w:r>
           </w:p>
         </w:tc>
@@ -2086,28 +2335,7 @@
                 <w:rFonts w:asciiTheme="majorHAnsi" w:eastAsia="Times New Roman" w:hAnsiTheme="majorHAnsi" w:cs="Times New Roman"/>
                 <w:color w:val="2D3B45"/>
               </w:rPr>
-              <w:t xml:space="preserve">Class </w:t>
-            </w:r>
-            <w:r>
-              <w:rPr>
-                <w:rFonts w:asciiTheme="majorHAnsi" w:eastAsia="Times New Roman" w:hAnsiTheme="majorHAnsi" w:cs="Times New Roman"/>
-                <w:color w:val="2D3B45"/>
-              </w:rPr>
-              <w:t>1</w:t>
-            </w:r>
-            <w:r>
-              <w:rPr>
-                <w:rFonts w:asciiTheme="majorHAnsi" w:eastAsia="Times New Roman" w:hAnsiTheme="majorHAnsi" w:cs="Times New Roman"/>
-                <w:color w:val="2D3B45"/>
-              </w:rPr>
-              <w:t>1</w:t>
-            </w:r>
-            <w:r>
-              <w:rPr>
-                <w:rFonts w:asciiTheme="majorHAnsi" w:eastAsia="Times New Roman" w:hAnsiTheme="majorHAnsi" w:cs="Times New Roman"/>
-                <w:color w:val="2D3B45"/>
-              </w:rPr>
-              <w:t>. Midterm Review, Ch. 1-6, 14.1-14.2</w:t>
+              <w:t>Midterm Review, Ch. 1-6, 14.1-14.2</w:t>
             </w:r>
           </w:p>
         </w:tc>
@@ -2143,12 +2371,21 @@
                 <w:color w:val="2D3B45"/>
               </w:rPr>
             </w:pPr>
-            <w:r>
-              <w:rPr>
-                <w:rFonts w:asciiTheme="majorHAnsi" w:eastAsia="Times New Roman" w:hAnsiTheme="majorHAnsi" w:cs="Times New Roman"/>
-                <w:color w:val="2D3B45"/>
-              </w:rPr>
-              <w:t>Ch 4 due</w:t>
+            <w:proofErr w:type="spellStart"/>
+            <w:r>
+              <w:rPr>
+                <w:rFonts w:asciiTheme="majorHAnsi" w:eastAsia="Times New Roman" w:hAnsiTheme="majorHAnsi" w:cs="Times New Roman"/>
+                <w:color w:val="2D3B45"/>
+              </w:rPr>
+              <w:t>Ch</w:t>
+            </w:r>
+            <w:proofErr w:type="spellEnd"/>
+            <w:r>
+              <w:rPr>
+                <w:rFonts w:asciiTheme="majorHAnsi" w:eastAsia="Times New Roman" w:hAnsiTheme="majorHAnsi" w:cs="Times New Roman"/>
+                <w:color w:val="2D3B45"/>
+              </w:rPr>
+              <w:t xml:space="preserve"> 4 due</w:t>
             </w:r>
           </w:p>
         </w:tc>
@@ -2385,19 +2622,42 @@
                 <w:color w:val="2D3B45"/>
               </w:rPr>
             </w:pPr>
-            <w:r>
-              <w:rPr>
-                <w:rFonts w:asciiTheme="majorHAnsi" w:eastAsia="Times New Roman" w:hAnsiTheme="majorHAnsi" w:cs="Times New Roman"/>
-                <w:color w:val="2D3B45"/>
-              </w:rPr>
-              <w:t xml:space="preserve">Class </w:t>
-            </w:r>
-            <w:r>
-              <w:rPr>
-                <w:rFonts w:asciiTheme="majorHAnsi" w:eastAsia="Times New Roman" w:hAnsiTheme="majorHAnsi" w:cs="Times New Roman"/>
-                <w:color w:val="2D3B45"/>
-              </w:rPr>
-              <w:t>12</w:t>
+            <w:proofErr w:type="spellStart"/>
+            <w:r>
+              <w:rPr>
+                <w:rFonts w:asciiTheme="majorHAnsi" w:eastAsia="Times New Roman" w:hAnsiTheme="majorHAnsi" w:cs="Times New Roman"/>
+                <w:color w:val="2D3B45"/>
+              </w:rPr>
+              <w:t>Lec</w:t>
+            </w:r>
+            <w:proofErr w:type="spellEnd"/>
+            <w:r>
+              <w:rPr>
+                <w:rFonts w:asciiTheme="majorHAnsi" w:eastAsia="Times New Roman" w:hAnsiTheme="majorHAnsi" w:cs="Times New Roman"/>
+                <w:color w:val="2D3B45"/>
+              </w:rPr>
+              <w:t>.</w:t>
+            </w:r>
+            <w:r>
+              <w:rPr>
+                <w:rFonts w:asciiTheme="majorHAnsi" w:eastAsia="Times New Roman" w:hAnsiTheme="majorHAnsi" w:cs="Times New Roman"/>
+                <w:color w:val="2D3B45"/>
+              </w:rPr>
+              <w:t xml:space="preserve"> </w:t>
+            </w:r>
+            <w:r>
+              <w:rPr>
+                <w:rFonts w:asciiTheme="majorHAnsi" w:eastAsia="Times New Roman" w:hAnsiTheme="majorHAnsi" w:cs="Times New Roman"/>
+                <w:color w:val="2D3B45"/>
+              </w:rPr>
+              <w:t>1</w:t>
+            </w:r>
+            <w:r>
+              <w:rPr>
+                <w:rFonts w:asciiTheme="majorHAnsi" w:eastAsia="Times New Roman" w:hAnsiTheme="majorHAnsi" w:cs="Times New Roman"/>
+                <w:color w:val="2D3B45"/>
+              </w:rPr>
+              <w:t>1</w:t>
             </w:r>
             <w:r>
               <w:rPr>
@@ -2432,12 +2692,21 @@
                 <w:color w:val="2D3B45"/>
               </w:rPr>
             </w:pPr>
-            <w:r>
-              <w:rPr>
-                <w:rFonts w:asciiTheme="majorHAnsi" w:eastAsia="Times New Roman" w:hAnsiTheme="majorHAnsi" w:cs="Times New Roman"/>
-                <w:color w:val="2D3B45"/>
-              </w:rPr>
-              <w:t>Ch 5 due, Lab 2 due</w:t>
+            <w:proofErr w:type="spellStart"/>
+            <w:r>
+              <w:rPr>
+                <w:rFonts w:asciiTheme="majorHAnsi" w:eastAsia="Times New Roman" w:hAnsiTheme="majorHAnsi" w:cs="Times New Roman"/>
+                <w:color w:val="2D3B45"/>
+              </w:rPr>
+              <w:t>Ch</w:t>
+            </w:r>
+            <w:proofErr w:type="spellEnd"/>
+            <w:r>
+              <w:rPr>
+                <w:rFonts w:asciiTheme="majorHAnsi" w:eastAsia="Times New Roman" w:hAnsiTheme="majorHAnsi" w:cs="Times New Roman"/>
+                <w:color w:val="2D3B45"/>
+              </w:rPr>
+              <w:t xml:space="preserve"> 5 due, Lab 2 due</w:t>
             </w:r>
           </w:p>
         </w:tc>
@@ -2544,12 +2813,42 @@
                 <w:color w:val="2D3B45"/>
               </w:rPr>
             </w:pPr>
-            <w:r>
-              <w:rPr>
-                <w:rFonts w:asciiTheme="majorHAnsi" w:eastAsia="Times New Roman" w:hAnsiTheme="majorHAnsi" w:cs="Times New Roman"/>
-                <w:color w:val="2D3B45"/>
-              </w:rPr>
-              <w:t xml:space="preserve">Class 13. </w:t>
+            <w:proofErr w:type="spellStart"/>
+            <w:r>
+              <w:rPr>
+                <w:rFonts w:asciiTheme="majorHAnsi" w:eastAsia="Times New Roman" w:hAnsiTheme="majorHAnsi" w:cs="Times New Roman"/>
+                <w:color w:val="2D3B45"/>
+              </w:rPr>
+              <w:t>Lec</w:t>
+            </w:r>
+            <w:proofErr w:type="spellEnd"/>
+            <w:r>
+              <w:rPr>
+                <w:rFonts w:asciiTheme="majorHAnsi" w:eastAsia="Times New Roman" w:hAnsiTheme="majorHAnsi" w:cs="Times New Roman"/>
+                <w:color w:val="2D3B45"/>
+              </w:rPr>
+              <w:t>.</w:t>
+            </w:r>
+            <w:r>
+              <w:rPr>
+                <w:rFonts w:asciiTheme="majorHAnsi" w:eastAsia="Times New Roman" w:hAnsiTheme="majorHAnsi" w:cs="Times New Roman"/>
+                <w:color w:val="2D3B45"/>
+              </w:rPr>
+              <w:t xml:space="preserve"> 1</w:t>
+            </w:r>
+            <w:r>
+              <w:rPr>
+                <w:rFonts w:asciiTheme="majorHAnsi" w:eastAsia="Times New Roman" w:hAnsiTheme="majorHAnsi" w:cs="Times New Roman"/>
+                <w:color w:val="2D3B45"/>
+              </w:rPr>
+              <w:t>2</w:t>
+            </w:r>
+            <w:r>
+              <w:rPr>
+                <w:rFonts w:asciiTheme="majorHAnsi" w:eastAsia="Times New Roman" w:hAnsiTheme="majorHAnsi" w:cs="Times New Roman"/>
+                <w:color w:val="2D3B45"/>
+              </w:rPr>
+              <w:t xml:space="preserve">. </w:t>
             </w:r>
             <w:r>
               <w:rPr>
@@ -2592,34 +2891,45 @@
                 <w:color w:val="2D3B45"/>
               </w:rPr>
             </w:pPr>
-            <w:r>
-              <w:rPr>
-                <w:rFonts w:asciiTheme="majorHAnsi" w:eastAsia="Times New Roman" w:hAnsiTheme="majorHAnsi" w:cs="Times New Roman"/>
-                <w:color w:val="2D3B45"/>
-              </w:rPr>
-              <w:t>Ch 14 assigned</w:t>
-            </w:r>
-            <w:r>
-              <w:rPr>
-                <w:rFonts w:asciiTheme="majorHAnsi" w:eastAsia="Times New Roman" w:hAnsiTheme="majorHAnsi" w:cs="Times New Roman"/>
-                <w:color w:val="2D3B45"/>
-              </w:rPr>
-              <w:t xml:space="preserve"> </w:t>
-            </w:r>
-          </w:p>
-          <w:p>
-            <w:pPr>
-              <w:rPr>
-                <w:rFonts w:asciiTheme="majorHAnsi" w:eastAsia="Times New Roman" w:hAnsiTheme="majorHAnsi" w:cs="Times New Roman"/>
-                <w:color w:val="2D3B45"/>
-              </w:rPr>
-            </w:pPr>
-            <w:r>
-              <w:rPr>
-                <w:rFonts w:asciiTheme="majorHAnsi" w:eastAsia="Times New Roman" w:hAnsiTheme="majorHAnsi" w:cs="Times New Roman"/>
-                <w:color w:val="2D3B45"/>
-              </w:rPr>
-              <w:t>Ch 6 due, Lab 3 due</w:t>
+            <w:proofErr w:type="spellStart"/>
+            <w:r>
+              <w:rPr>
+                <w:rFonts w:asciiTheme="majorHAnsi" w:eastAsia="Times New Roman" w:hAnsiTheme="majorHAnsi" w:cs="Times New Roman"/>
+                <w:color w:val="2D3B45"/>
+              </w:rPr>
+              <w:t>Ch</w:t>
+            </w:r>
+            <w:proofErr w:type="spellEnd"/>
+            <w:r>
+              <w:rPr>
+                <w:rFonts w:asciiTheme="majorHAnsi" w:eastAsia="Times New Roman" w:hAnsiTheme="majorHAnsi" w:cs="Times New Roman"/>
+                <w:color w:val="2D3B45"/>
+              </w:rPr>
+              <w:t xml:space="preserve"> 14 assigned </w:t>
+            </w:r>
+          </w:p>
+          <w:p>
+            <w:pPr>
+              <w:rPr>
+                <w:rFonts w:asciiTheme="majorHAnsi" w:eastAsia="Times New Roman" w:hAnsiTheme="majorHAnsi" w:cs="Times New Roman"/>
+                <w:color w:val="2D3B45"/>
+              </w:rPr>
+            </w:pPr>
+            <w:proofErr w:type="spellStart"/>
+            <w:r>
+              <w:rPr>
+                <w:rFonts w:asciiTheme="majorHAnsi" w:eastAsia="Times New Roman" w:hAnsiTheme="majorHAnsi" w:cs="Times New Roman"/>
+                <w:color w:val="2D3B45"/>
+              </w:rPr>
+              <w:t>Ch</w:t>
+            </w:r>
+            <w:proofErr w:type="spellEnd"/>
+            <w:r>
+              <w:rPr>
+                <w:rFonts w:asciiTheme="majorHAnsi" w:eastAsia="Times New Roman" w:hAnsiTheme="majorHAnsi" w:cs="Times New Roman"/>
+                <w:color w:val="2D3B45"/>
+              </w:rPr>
+              <w:t xml:space="preserve"> 6 due, Lab 3 due</w:t>
             </w:r>
           </w:p>
         </w:tc>
@@ -2659,6 +2969,7 @@
                 <w:rFonts w:asciiTheme="majorHAnsi" w:eastAsia="Times New Roman" w:hAnsiTheme="majorHAnsi" w:cs="Times New Roman"/>
                 <w:color w:val="2D3B45"/>
               </w:rPr>
+              <w:lastRenderedPageBreak/>
               <w:t>Oct 4</w:t>
             </w:r>
           </w:p>
@@ -2693,7 +3004,7 @@
                 <w:rFonts w:asciiTheme="majorHAnsi" w:eastAsia="Times New Roman" w:hAnsiTheme="majorHAnsi" w:cs="Times New Roman"/>
                 <w:color w:val="2D3B45"/>
               </w:rPr>
-              <w:t>15.3</w:t>
+              <w:t>15.1-15.2</w:t>
             </w:r>
           </w:p>
         </w:tc>
@@ -2722,19 +3033,49 @@
                 <w:color w:val="2D3B45"/>
               </w:rPr>
             </w:pPr>
-            <w:r>
-              <w:rPr>
-                <w:rFonts w:asciiTheme="majorHAnsi" w:eastAsia="Times New Roman" w:hAnsiTheme="majorHAnsi" w:cs="Times New Roman"/>
-                <w:color w:val="2D3B45"/>
-              </w:rPr>
-              <w:t xml:space="preserve">Class 14. </w:t>
-            </w:r>
-            <w:r>
-              <w:rPr>
-                <w:rFonts w:asciiTheme="majorHAnsi" w:eastAsia="Times New Roman" w:hAnsiTheme="majorHAnsi" w:cs="Times New Roman"/>
-                <w:color w:val="2D3B45"/>
-              </w:rPr>
-              <w:t>Clusters of Stars</w:t>
+            <w:proofErr w:type="spellStart"/>
+            <w:r>
+              <w:rPr>
+                <w:rFonts w:asciiTheme="majorHAnsi" w:eastAsia="Times New Roman" w:hAnsiTheme="majorHAnsi" w:cs="Times New Roman"/>
+                <w:color w:val="2D3B45"/>
+              </w:rPr>
+              <w:t>Lec</w:t>
+            </w:r>
+            <w:proofErr w:type="spellEnd"/>
+            <w:r>
+              <w:rPr>
+                <w:rFonts w:asciiTheme="majorHAnsi" w:eastAsia="Times New Roman" w:hAnsiTheme="majorHAnsi" w:cs="Times New Roman"/>
+                <w:color w:val="2D3B45"/>
+              </w:rPr>
+              <w:t>.</w:t>
+            </w:r>
+            <w:r>
+              <w:rPr>
+                <w:rFonts w:asciiTheme="majorHAnsi" w:eastAsia="Times New Roman" w:hAnsiTheme="majorHAnsi" w:cs="Times New Roman"/>
+                <w:color w:val="2D3B45"/>
+              </w:rPr>
+              <w:t xml:space="preserve"> 1</w:t>
+            </w:r>
+            <w:r>
+              <w:rPr>
+                <w:rFonts w:asciiTheme="majorHAnsi" w:eastAsia="Times New Roman" w:hAnsiTheme="majorHAnsi" w:cs="Times New Roman"/>
+                <w:color w:val="2D3B45"/>
+              </w:rPr>
+              <w:t>3</w:t>
+            </w:r>
+            <w:r>
+              <w:rPr>
+                <w:rFonts w:asciiTheme="majorHAnsi" w:eastAsia="Times New Roman" w:hAnsiTheme="majorHAnsi" w:cs="Times New Roman"/>
+                <w:color w:val="2D3B45"/>
+              </w:rPr>
+              <w:t xml:space="preserve">. </w:t>
+            </w:r>
+            <w:r>
+              <w:rPr>
+                <w:rFonts w:asciiTheme="majorHAnsi" w:eastAsia="Times New Roman" w:hAnsiTheme="majorHAnsi" w:cs="Times New Roman"/>
+                <w:color w:val="2D3B45"/>
+              </w:rPr>
+              <w:t>Exam discussion, Properties of Stars</w:t>
             </w:r>
           </w:p>
         </w:tc>
@@ -2755,12 +3096,21 @@
                 <w:color w:val="2D3B45"/>
               </w:rPr>
             </w:pPr>
-            <w:r>
-              <w:rPr>
-                <w:rFonts w:asciiTheme="majorHAnsi" w:eastAsia="Times New Roman" w:hAnsiTheme="majorHAnsi" w:cs="Times New Roman"/>
-                <w:color w:val="2D3B45"/>
-              </w:rPr>
-              <w:t>Ch 15 assigned, Lab 4 assigned</w:t>
+            <w:proofErr w:type="spellStart"/>
+            <w:r>
+              <w:rPr>
+                <w:rFonts w:asciiTheme="majorHAnsi" w:eastAsia="Times New Roman" w:hAnsiTheme="majorHAnsi" w:cs="Times New Roman"/>
+                <w:color w:val="2D3B45"/>
+              </w:rPr>
+              <w:t>Ch</w:t>
+            </w:r>
+            <w:proofErr w:type="spellEnd"/>
+            <w:r>
+              <w:rPr>
+                <w:rFonts w:asciiTheme="majorHAnsi" w:eastAsia="Times New Roman" w:hAnsiTheme="majorHAnsi" w:cs="Times New Roman"/>
+                <w:color w:val="2D3B45"/>
+              </w:rPr>
+              <w:t xml:space="preserve"> 15 assigned, Lab 4 assigned</w:t>
             </w:r>
           </w:p>
         </w:tc>
@@ -2800,7 +3150,6 @@
                 <w:i/>
                 <w:color w:val="2D3B45"/>
               </w:rPr>
-              <w:lastRenderedPageBreak/>
               <w:t>Oct 9</w:t>
             </w:r>
           </w:p>
@@ -2971,8 +3320,22 @@
                 <w:rFonts w:asciiTheme="majorHAnsi" w:eastAsia="Times New Roman" w:hAnsiTheme="majorHAnsi" w:cs="Times New Roman"/>
                 <w:color w:val="2D3B45"/>
               </w:rPr>
+              <w:t xml:space="preserve">15.3, </w:t>
+            </w:r>
+            <w:r>
+              <w:rPr>
+                <w:rFonts w:asciiTheme="majorHAnsi" w:eastAsia="Times New Roman" w:hAnsiTheme="majorHAnsi" w:cs="Times New Roman"/>
+                <w:color w:val="2D3B45"/>
+              </w:rPr>
               <w:t>16</w:t>
             </w:r>
+            <w:r>
+              <w:rPr>
+                <w:rFonts w:asciiTheme="majorHAnsi" w:eastAsia="Times New Roman" w:hAnsiTheme="majorHAnsi" w:cs="Times New Roman"/>
+                <w:color w:val="2D3B45"/>
+              </w:rPr>
+              <w:t>.1</w:t>
+            </w:r>
           </w:p>
         </w:tc>
         <w:tc>
@@ -3000,19 +3363,49 @@
                 <w:color w:val="2D3B45"/>
               </w:rPr>
             </w:pPr>
-            <w:r>
-              <w:rPr>
-                <w:rFonts w:asciiTheme="majorHAnsi" w:eastAsia="Times New Roman" w:hAnsiTheme="majorHAnsi" w:cs="Times New Roman"/>
-                <w:color w:val="2D3B45"/>
-              </w:rPr>
-              <w:t xml:space="preserve">Class </w:t>
-            </w:r>
-            <w:r>
-              <w:rPr>
-                <w:rFonts w:asciiTheme="majorHAnsi" w:eastAsia="Times New Roman" w:hAnsiTheme="majorHAnsi" w:cs="Times New Roman"/>
-                <w:color w:val="2D3B45"/>
-              </w:rPr>
-              <w:t xml:space="preserve">15. </w:t>
+            <w:proofErr w:type="spellStart"/>
+            <w:r>
+              <w:rPr>
+                <w:rFonts w:asciiTheme="majorHAnsi" w:eastAsia="Times New Roman" w:hAnsiTheme="majorHAnsi" w:cs="Times New Roman"/>
+                <w:color w:val="2D3B45"/>
+              </w:rPr>
+              <w:t>Lec</w:t>
+            </w:r>
+            <w:proofErr w:type="spellEnd"/>
+            <w:r>
+              <w:rPr>
+                <w:rFonts w:asciiTheme="majorHAnsi" w:eastAsia="Times New Roman" w:hAnsiTheme="majorHAnsi" w:cs="Times New Roman"/>
+                <w:color w:val="2D3B45"/>
+              </w:rPr>
+              <w:t>.</w:t>
+            </w:r>
+            <w:r>
+              <w:rPr>
+                <w:rFonts w:asciiTheme="majorHAnsi" w:eastAsia="Times New Roman" w:hAnsiTheme="majorHAnsi" w:cs="Times New Roman"/>
+                <w:color w:val="2D3B45"/>
+              </w:rPr>
+              <w:t xml:space="preserve"> </w:t>
+            </w:r>
+            <w:r>
+              <w:rPr>
+                <w:rFonts w:asciiTheme="majorHAnsi" w:eastAsia="Times New Roman" w:hAnsiTheme="majorHAnsi" w:cs="Times New Roman"/>
+                <w:color w:val="2D3B45"/>
+              </w:rPr>
+              <w:t>14</w:t>
+            </w:r>
+            <w:r>
+              <w:rPr>
+                <w:rFonts w:asciiTheme="majorHAnsi" w:eastAsia="Times New Roman" w:hAnsiTheme="majorHAnsi" w:cs="Times New Roman"/>
+                <w:color w:val="2D3B45"/>
+              </w:rPr>
+              <w:t xml:space="preserve">. </w:t>
+            </w:r>
+            <w:r>
+              <w:rPr>
+                <w:rFonts w:asciiTheme="majorHAnsi" w:eastAsia="Times New Roman" w:hAnsiTheme="majorHAnsi" w:cs="Times New Roman"/>
+                <w:color w:val="2D3B45"/>
+              </w:rPr>
+              <w:t xml:space="preserve">Properties of Stars, Star clusters, </w:t>
             </w:r>
             <w:r>
               <w:rPr>
@@ -3037,40 +3430,35 @@
             <w:pPr>
               <w:rPr>
                 <w:rFonts w:asciiTheme="majorHAnsi" w:eastAsia="Times New Roman" w:hAnsiTheme="majorHAnsi" w:cs="Times New Roman"/>
-                <w:color w:val="2D3B45"/>
-              </w:rPr>
-            </w:pPr>
-            <w:r>
-              <w:rPr>
-                <w:rFonts w:asciiTheme="majorHAnsi" w:eastAsia="Times New Roman" w:hAnsiTheme="majorHAnsi" w:cs="Times New Roman"/>
                 <w:bCs/>
                 <w:color w:val="2D3B45"/>
               </w:rPr>
-              <w:t>Ch 16 assigned</w:t>
-            </w:r>
-            <w:r>
-              <w:rPr>
-                <w:rFonts w:asciiTheme="majorHAnsi" w:eastAsia="Times New Roman" w:hAnsiTheme="majorHAnsi" w:cs="Times New Roman"/>
-                <w:color w:val="2D3B45"/>
-              </w:rPr>
-              <w:t xml:space="preserve"> </w:t>
-            </w:r>
-          </w:p>
-          <w:p>
-            <w:pPr>
+            </w:pPr>
+            <w:proofErr w:type="spellStart"/>
+            <w:r>
               <w:rPr>
                 <w:rFonts w:asciiTheme="majorHAnsi" w:eastAsia="Times New Roman" w:hAnsiTheme="majorHAnsi" w:cs="Times New Roman"/>
                 <w:bCs/>
                 <w:color w:val="2D3B45"/>
               </w:rPr>
-            </w:pPr>
+              <w:t>Ch</w:t>
+            </w:r>
+            <w:proofErr w:type="spellEnd"/>
             <w:r>
               <w:rPr>
                 <w:rFonts w:asciiTheme="majorHAnsi" w:eastAsia="Times New Roman" w:hAnsiTheme="majorHAnsi" w:cs="Times New Roman"/>
                 <w:bCs/>
                 <w:color w:val="2D3B45"/>
               </w:rPr>
-              <w:t>Ch 14 due</w:t>
+              <w:t xml:space="preserve"> 14 due</w:t>
+            </w:r>
+            <w:r>
+              <w:rPr>
+                <w:rFonts w:asciiTheme="majorHAnsi" w:eastAsia="Times New Roman" w:hAnsiTheme="majorHAnsi" w:cs="Times New Roman"/>
+                <w:bCs/>
+                <w:color w:val="2D3B45"/>
+              </w:rPr>
+              <w:t xml:space="preserve"> on Monday, 10/15</w:t>
             </w:r>
           </w:p>
         </w:tc>
@@ -3144,15 +3532,10 @@
                 <w:rFonts w:asciiTheme="majorHAnsi" w:eastAsia="Times New Roman" w:hAnsiTheme="majorHAnsi" w:cs="Times New Roman"/>
                 <w:color w:val="2D3B45"/>
               </w:rPr>
-              <w:t>17</w:t>
-            </w:r>
-            <w:r>
-              <w:rPr>
-                <w:rFonts w:asciiTheme="majorHAnsi" w:eastAsia="Times New Roman" w:hAnsiTheme="majorHAnsi" w:cs="Times New Roman"/>
-                <w:color w:val="2D3B45"/>
-              </w:rPr>
-              <w:t>.1-17.2</w:t>
-            </w:r>
+              <w:t>16</w:t>
+            </w:r>
+            <w:bookmarkStart w:id="0" w:name="_GoBack"/>
+            <w:bookmarkEnd w:id="0"/>
           </w:p>
         </w:tc>
         <w:tc>
@@ -3180,26 +3563,56 @@
                 <w:color w:val="2D3B45"/>
               </w:rPr>
             </w:pPr>
-            <w:r>
-              <w:rPr>
-                <w:rFonts w:asciiTheme="majorHAnsi" w:eastAsia="Times New Roman" w:hAnsiTheme="majorHAnsi" w:cs="Times New Roman"/>
-                <w:color w:val="2D3B45"/>
-              </w:rPr>
-              <w:t xml:space="preserve">Class </w:t>
-            </w:r>
-            <w:r>
-              <w:rPr>
-                <w:rFonts w:asciiTheme="majorHAnsi" w:eastAsia="Times New Roman" w:hAnsiTheme="majorHAnsi" w:cs="Times New Roman"/>
-                <w:color w:val="2D3B45"/>
-              </w:rPr>
-              <w:t>16. Stellar Life Cycles:</w:t>
-            </w:r>
-            <w:r>
-              <w:rPr>
-                <w:rFonts w:asciiTheme="majorHAnsi" w:eastAsia="Times New Roman" w:hAnsiTheme="majorHAnsi" w:cs="Times New Roman"/>
-                <w:color w:val="2D3B45"/>
-              </w:rPr>
-              <w:t xml:space="preserve"> Low-Mass Stars</w:t>
+            <w:proofErr w:type="spellStart"/>
+            <w:r>
+              <w:rPr>
+                <w:rFonts w:asciiTheme="majorHAnsi" w:eastAsia="Times New Roman" w:hAnsiTheme="majorHAnsi" w:cs="Times New Roman"/>
+                <w:color w:val="2D3B45"/>
+              </w:rPr>
+              <w:t>Lec</w:t>
+            </w:r>
+            <w:proofErr w:type="spellEnd"/>
+            <w:r>
+              <w:rPr>
+                <w:rFonts w:asciiTheme="majorHAnsi" w:eastAsia="Times New Roman" w:hAnsiTheme="majorHAnsi" w:cs="Times New Roman"/>
+                <w:color w:val="2D3B45"/>
+              </w:rPr>
+              <w:t>.</w:t>
+            </w:r>
+            <w:r>
+              <w:rPr>
+                <w:rFonts w:asciiTheme="majorHAnsi" w:eastAsia="Times New Roman" w:hAnsiTheme="majorHAnsi" w:cs="Times New Roman"/>
+                <w:color w:val="2D3B45"/>
+              </w:rPr>
+              <w:t xml:space="preserve"> </w:t>
+            </w:r>
+            <w:r>
+              <w:rPr>
+                <w:rFonts w:asciiTheme="majorHAnsi" w:eastAsia="Times New Roman" w:hAnsiTheme="majorHAnsi" w:cs="Times New Roman"/>
+                <w:color w:val="2D3B45"/>
+              </w:rPr>
+              <w:t>15</w:t>
+            </w:r>
+            <w:r>
+              <w:rPr>
+                <w:rFonts w:asciiTheme="majorHAnsi" w:eastAsia="Times New Roman" w:hAnsiTheme="majorHAnsi" w:cs="Times New Roman"/>
+                <w:color w:val="2D3B45"/>
+              </w:rPr>
+              <w:t xml:space="preserve">. </w:t>
+            </w:r>
+            <w:r>
+              <w:rPr>
+                <w:rFonts w:asciiTheme="majorHAnsi" w:eastAsia="Times New Roman" w:hAnsiTheme="majorHAnsi" w:cs="Times New Roman"/>
+                <w:color w:val="2D3B45"/>
+              </w:rPr>
+              <w:t xml:space="preserve">Star </w:t>
+            </w:r>
+            <w:r>
+              <w:rPr>
+                <w:rFonts w:asciiTheme="majorHAnsi" w:eastAsia="Times New Roman" w:hAnsiTheme="majorHAnsi" w:cs="Times New Roman"/>
+                <w:color w:val="2D3B45"/>
+              </w:rPr>
+              <w:t>formation/birth of stars</w:t>
             </w:r>
           </w:p>
         </w:tc>
@@ -3220,13 +3633,39 @@
                 <w:color w:val="2D3B45"/>
               </w:rPr>
             </w:pPr>
-            <w:r>
-              <w:rPr>
-                <w:rFonts w:asciiTheme="majorHAnsi" w:eastAsia="Times New Roman" w:hAnsiTheme="majorHAnsi" w:cs="Times New Roman"/>
-                <w:color w:val="2D3B45"/>
-              </w:rPr>
-              <w:t>Ch 15 due, Lab 4 due</w:t>
-            </w:r>
+            <w:proofErr w:type="spellStart"/>
+            <w:r>
+              <w:rPr>
+                <w:rFonts w:asciiTheme="majorHAnsi" w:eastAsia="Times New Roman" w:hAnsiTheme="majorHAnsi" w:cs="Times New Roman"/>
+                <w:bCs/>
+                <w:color w:val="2D3B45"/>
+              </w:rPr>
+              <w:t>Ch</w:t>
+            </w:r>
+            <w:proofErr w:type="spellEnd"/>
+            <w:r>
+              <w:rPr>
+                <w:rFonts w:asciiTheme="majorHAnsi" w:eastAsia="Times New Roman" w:hAnsiTheme="majorHAnsi" w:cs="Times New Roman"/>
+                <w:bCs/>
+                <w:color w:val="2D3B45"/>
+              </w:rPr>
+              <w:t xml:space="preserve"> 16 assigned</w:t>
+            </w:r>
+            <w:r>
+              <w:rPr>
+                <w:rFonts w:asciiTheme="majorHAnsi" w:eastAsia="Times New Roman" w:hAnsiTheme="majorHAnsi" w:cs="Times New Roman"/>
+                <w:color w:val="2D3B45"/>
+              </w:rPr>
+              <w:t xml:space="preserve"> </w:t>
+            </w:r>
+          </w:p>
+          <w:p>
+            <w:pPr>
+              <w:rPr>
+                <w:rFonts w:asciiTheme="majorHAnsi" w:eastAsia="Times New Roman" w:hAnsiTheme="majorHAnsi" w:cs="Times New Roman"/>
+                <w:color w:val="2D3B45"/>
+              </w:rPr>
+            </w:pPr>
           </w:p>
         </w:tc>
       </w:tr>
@@ -3306,7 +3745,14 @@
                 <w:rFonts w:asciiTheme="majorHAnsi" w:eastAsia="Times New Roman" w:hAnsiTheme="majorHAnsi" w:cs="Times New Roman"/>
                 <w:color w:val="2D3B45"/>
               </w:rPr>
-              <w:t>.2-17.3</w:t>
+              <w:t>.1</w:t>
+            </w:r>
+            <w:r>
+              <w:rPr>
+                <w:rFonts w:asciiTheme="majorHAnsi" w:eastAsia="Times New Roman" w:hAnsiTheme="majorHAnsi" w:cs="Times New Roman"/>
+                <w:color w:val="2D3B45"/>
+              </w:rPr>
+              <w:t>-17.3</w:t>
             </w:r>
           </w:p>
         </w:tc>
@@ -3335,26 +3781,42 @@
                 <w:color w:val="2D3B45"/>
               </w:rPr>
             </w:pPr>
-            <w:r>
-              <w:rPr>
-                <w:rFonts w:asciiTheme="majorHAnsi" w:eastAsia="Times New Roman" w:hAnsiTheme="majorHAnsi" w:cs="Times New Roman"/>
-                <w:color w:val="2D3B45"/>
-              </w:rPr>
-              <w:t xml:space="preserve">Class </w:t>
-            </w:r>
-            <w:r>
-              <w:rPr>
-                <w:rFonts w:asciiTheme="majorHAnsi" w:eastAsia="Times New Roman" w:hAnsiTheme="majorHAnsi" w:cs="Times New Roman"/>
-                <w:color w:val="2D3B45"/>
-              </w:rPr>
-              <w:t>17. Stellar Life Cycles:</w:t>
-            </w:r>
-            <w:r>
-              <w:rPr>
-                <w:rFonts w:asciiTheme="majorHAnsi" w:eastAsia="Times New Roman" w:hAnsiTheme="majorHAnsi" w:cs="Times New Roman"/>
-                <w:color w:val="2D3B45"/>
-              </w:rPr>
-              <w:t xml:space="preserve"> High-Mass Stars</w:t>
+            <w:proofErr w:type="spellStart"/>
+            <w:r>
+              <w:rPr>
+                <w:rFonts w:asciiTheme="majorHAnsi" w:eastAsia="Times New Roman" w:hAnsiTheme="majorHAnsi" w:cs="Times New Roman"/>
+                <w:color w:val="2D3B45"/>
+              </w:rPr>
+              <w:t>Lec</w:t>
+            </w:r>
+            <w:proofErr w:type="spellEnd"/>
+            <w:r>
+              <w:rPr>
+                <w:rFonts w:asciiTheme="majorHAnsi" w:eastAsia="Times New Roman" w:hAnsiTheme="majorHAnsi" w:cs="Times New Roman"/>
+                <w:color w:val="2D3B45"/>
+              </w:rPr>
+              <w:t xml:space="preserve"> </w:t>
+            </w:r>
+            <w:r>
+              <w:rPr>
+                <w:rFonts w:asciiTheme="majorHAnsi" w:eastAsia="Times New Roman" w:hAnsiTheme="majorHAnsi" w:cs="Times New Roman"/>
+                <w:color w:val="2D3B45"/>
+              </w:rPr>
+              <w:t>1</w:t>
+            </w:r>
+            <w:r>
+              <w:rPr>
+                <w:rFonts w:asciiTheme="majorHAnsi" w:eastAsia="Times New Roman" w:hAnsiTheme="majorHAnsi" w:cs="Times New Roman"/>
+                <w:color w:val="2D3B45"/>
+              </w:rPr>
+              <w:t>6</w:t>
+            </w:r>
+            <w:r>
+              <w:rPr>
+                <w:rFonts w:asciiTheme="majorHAnsi" w:eastAsia="Times New Roman" w:hAnsiTheme="majorHAnsi" w:cs="Times New Roman"/>
+                <w:color w:val="2D3B45"/>
+              </w:rPr>
+              <w:t>. Stellar Life Cycles</w:t>
             </w:r>
           </w:p>
         </w:tc>
@@ -3375,27 +3837,52 @@
                 <w:color w:val="2D3B45"/>
               </w:rPr>
             </w:pPr>
-            <w:r>
-              <w:rPr>
-                <w:rFonts w:asciiTheme="majorHAnsi" w:eastAsia="Times New Roman" w:hAnsiTheme="majorHAnsi" w:cs="Times New Roman"/>
-                <w:color w:val="2D3B45"/>
-              </w:rPr>
-              <w:t>Ch 16 due</w:t>
-            </w:r>
-          </w:p>
-          <w:p>
-            <w:pPr>
-              <w:rPr>
-                <w:rFonts w:asciiTheme="majorHAnsi" w:eastAsia="Times New Roman" w:hAnsiTheme="majorHAnsi" w:cs="Times New Roman"/>
-                <w:color w:val="2D3B45"/>
-              </w:rPr>
-            </w:pPr>
-            <w:r>
-              <w:rPr>
-                <w:rFonts w:asciiTheme="majorHAnsi" w:eastAsia="Times New Roman" w:hAnsiTheme="majorHAnsi" w:cs="Times New Roman"/>
-                <w:color w:val="2D3B45"/>
-              </w:rPr>
-              <w:t>Ch 17 assigned</w:t>
+            <w:proofErr w:type="spellStart"/>
+            <w:r>
+              <w:rPr>
+                <w:rFonts w:asciiTheme="majorHAnsi" w:eastAsia="Times New Roman" w:hAnsiTheme="majorHAnsi" w:cs="Times New Roman"/>
+                <w:color w:val="2D3B45"/>
+              </w:rPr>
+              <w:t>Ch</w:t>
+            </w:r>
+            <w:proofErr w:type="spellEnd"/>
+            <w:r>
+              <w:rPr>
+                <w:rFonts w:asciiTheme="majorHAnsi" w:eastAsia="Times New Roman" w:hAnsiTheme="majorHAnsi" w:cs="Times New Roman"/>
+                <w:color w:val="2D3B45"/>
+              </w:rPr>
+              <w:t xml:space="preserve"> 15 due, Lab 4 due</w:t>
+            </w:r>
+            <w:r>
+              <w:rPr>
+                <w:rFonts w:asciiTheme="majorHAnsi" w:eastAsia="Times New Roman" w:hAnsiTheme="majorHAnsi" w:cs="Times New Roman"/>
+                <w:color w:val="2D3B45"/>
+              </w:rPr>
+              <w:t>,</w:t>
+            </w:r>
+          </w:p>
+          <w:p>
+            <w:pPr>
+              <w:rPr>
+                <w:rFonts w:asciiTheme="majorHAnsi" w:eastAsia="Times New Roman" w:hAnsiTheme="majorHAnsi" w:cs="Times New Roman"/>
+                <w:color w:val="2D3B45"/>
+              </w:rPr>
+            </w:pPr>
+            <w:proofErr w:type="spellStart"/>
+            <w:r>
+              <w:rPr>
+                <w:rFonts w:asciiTheme="majorHAnsi" w:eastAsia="Times New Roman" w:hAnsiTheme="majorHAnsi" w:cs="Times New Roman"/>
+                <w:color w:val="2D3B45"/>
+              </w:rPr>
+              <w:t>Ch</w:t>
+            </w:r>
+            <w:proofErr w:type="spellEnd"/>
+            <w:r>
+              <w:rPr>
+                <w:rFonts w:asciiTheme="majorHAnsi" w:eastAsia="Times New Roman" w:hAnsiTheme="majorHAnsi" w:cs="Times New Roman"/>
+                <w:color w:val="2D3B45"/>
+              </w:rPr>
+              <w:t xml:space="preserve"> 17 assigned</w:t>
             </w:r>
           </w:p>
         </w:tc>
@@ -3498,19 +3985,35 @@
                 <w:color w:val="2D3B45"/>
               </w:rPr>
             </w:pPr>
-            <w:r>
-              <w:rPr>
-                <w:rFonts w:asciiTheme="majorHAnsi" w:eastAsia="Times New Roman" w:hAnsiTheme="majorHAnsi" w:cs="Times New Roman"/>
-                <w:color w:val="2D3B45"/>
-              </w:rPr>
-              <w:t xml:space="preserve">Class </w:t>
-            </w:r>
-            <w:r>
-              <w:rPr>
-                <w:rFonts w:asciiTheme="majorHAnsi" w:eastAsia="Times New Roman" w:hAnsiTheme="majorHAnsi" w:cs="Times New Roman"/>
-                <w:color w:val="2D3B45"/>
-              </w:rPr>
-              <w:t xml:space="preserve">18. </w:t>
+            <w:proofErr w:type="spellStart"/>
+            <w:r>
+              <w:rPr>
+                <w:rFonts w:asciiTheme="majorHAnsi" w:eastAsia="Times New Roman" w:hAnsiTheme="majorHAnsi" w:cs="Times New Roman"/>
+                <w:color w:val="2D3B45"/>
+              </w:rPr>
+              <w:t>Lec</w:t>
+            </w:r>
+            <w:proofErr w:type="spellEnd"/>
+            <w:r>
+              <w:rPr>
+                <w:rFonts w:asciiTheme="majorHAnsi" w:eastAsia="Times New Roman" w:hAnsiTheme="majorHAnsi" w:cs="Times New Roman"/>
+                <w:color w:val="2D3B45"/>
+              </w:rPr>
+              <w:t xml:space="preserve"> </w:t>
+            </w:r>
+            <w:r>
+              <w:rPr>
+                <w:rFonts w:asciiTheme="majorHAnsi" w:eastAsia="Times New Roman" w:hAnsiTheme="majorHAnsi" w:cs="Times New Roman"/>
+                <w:color w:val="2D3B45"/>
+              </w:rPr>
+              <w:t>17</w:t>
+            </w:r>
+            <w:r>
+              <w:rPr>
+                <w:rFonts w:asciiTheme="majorHAnsi" w:eastAsia="Times New Roman" w:hAnsiTheme="majorHAnsi" w:cs="Times New Roman"/>
+                <w:color w:val="2D3B45"/>
+              </w:rPr>
+              <w:t xml:space="preserve">. </w:t>
             </w:r>
             <w:r>
               <w:rPr>
@@ -3545,12 +4048,52 @@
                 <w:color w:val="2D3B45"/>
               </w:rPr>
             </w:pPr>
-            <w:r>
-              <w:rPr>
-                <w:rFonts w:asciiTheme="majorHAnsi" w:eastAsia="Times New Roman" w:hAnsiTheme="majorHAnsi" w:cs="Times New Roman"/>
-                <w:color w:val="2D3B45"/>
-              </w:rPr>
-              <w:t>Ch 18 assigned</w:t>
+            <w:proofErr w:type="spellStart"/>
+            <w:r>
+              <w:rPr>
+                <w:rFonts w:asciiTheme="majorHAnsi" w:eastAsia="Times New Roman" w:hAnsiTheme="majorHAnsi" w:cs="Times New Roman"/>
+                <w:color w:val="2D3B45"/>
+              </w:rPr>
+              <w:t>Ch</w:t>
+            </w:r>
+            <w:proofErr w:type="spellEnd"/>
+            <w:r>
+              <w:rPr>
+                <w:rFonts w:asciiTheme="majorHAnsi" w:eastAsia="Times New Roman" w:hAnsiTheme="majorHAnsi" w:cs="Times New Roman"/>
+                <w:color w:val="2D3B45"/>
+              </w:rPr>
+              <w:t xml:space="preserve"> 16 due</w:t>
+            </w:r>
+            <w:r>
+              <w:rPr>
+                <w:rFonts w:asciiTheme="majorHAnsi" w:eastAsia="Times New Roman" w:hAnsiTheme="majorHAnsi" w:cs="Times New Roman"/>
+                <w:color w:val="2D3B45"/>
+              </w:rPr>
+              <w:t xml:space="preserve"> </w:t>
+            </w:r>
+          </w:p>
+          <w:p>
+            <w:pPr>
+              <w:rPr>
+                <w:rFonts w:asciiTheme="majorHAnsi" w:eastAsia="Times New Roman" w:hAnsiTheme="majorHAnsi" w:cs="Times New Roman"/>
+                <w:color w:val="2D3B45"/>
+              </w:rPr>
+            </w:pPr>
+            <w:proofErr w:type="spellStart"/>
+            <w:r>
+              <w:rPr>
+                <w:rFonts w:asciiTheme="majorHAnsi" w:eastAsia="Times New Roman" w:hAnsiTheme="majorHAnsi" w:cs="Times New Roman"/>
+                <w:color w:val="2D3B45"/>
+              </w:rPr>
+              <w:t>Ch</w:t>
+            </w:r>
+            <w:proofErr w:type="spellEnd"/>
+            <w:r>
+              <w:rPr>
+                <w:rFonts w:asciiTheme="majorHAnsi" w:eastAsia="Times New Roman" w:hAnsiTheme="majorHAnsi" w:cs="Times New Roman"/>
+                <w:color w:val="2D3B45"/>
+              </w:rPr>
+              <w:t xml:space="preserve"> 18 assigned</w:t>
             </w:r>
           </w:p>
         </w:tc>
@@ -3648,14 +4191,7 @@
                 <w:rFonts w:asciiTheme="majorHAnsi" w:eastAsia="Times New Roman" w:hAnsiTheme="majorHAnsi" w:cs="Times New Roman"/>
                 <w:color w:val="2D3B45"/>
               </w:rPr>
-              <w:t xml:space="preserve">Class </w:t>
-            </w:r>
-            <w:r>
-              <w:rPr>
-                <w:rFonts w:asciiTheme="majorHAnsi" w:eastAsia="Times New Roman" w:hAnsiTheme="majorHAnsi" w:cs="Times New Roman"/>
-                <w:color w:val="2D3B45"/>
-              </w:rPr>
-              <w:t>19. Review for midterm 2: 14-18</w:t>
+              <w:t>Review for midterm 2: 14-18</w:t>
             </w:r>
           </w:p>
         </w:tc>
@@ -3676,12 +4212,21 @@
                 <w:color w:val="2D3B45"/>
               </w:rPr>
             </w:pPr>
-            <w:r>
-              <w:rPr>
-                <w:rFonts w:asciiTheme="majorHAnsi" w:eastAsia="Times New Roman" w:hAnsiTheme="majorHAnsi" w:cs="Times New Roman"/>
-                <w:color w:val="2D3B45"/>
-              </w:rPr>
-              <w:t>Ch 17 due</w:t>
+            <w:proofErr w:type="spellStart"/>
+            <w:r>
+              <w:rPr>
+                <w:rFonts w:asciiTheme="majorHAnsi" w:eastAsia="Times New Roman" w:hAnsiTheme="majorHAnsi" w:cs="Times New Roman"/>
+                <w:color w:val="2D3B45"/>
+              </w:rPr>
+              <w:t>Ch</w:t>
+            </w:r>
+            <w:proofErr w:type="spellEnd"/>
+            <w:r>
+              <w:rPr>
+                <w:rFonts w:asciiTheme="majorHAnsi" w:eastAsia="Times New Roman" w:hAnsiTheme="majorHAnsi" w:cs="Times New Roman"/>
+                <w:color w:val="2D3B45"/>
+              </w:rPr>
+              <w:t xml:space="preserve"> 17 due</w:t>
             </w:r>
           </w:p>
         </w:tc>
@@ -3933,19 +4478,42 @@
                 <w:color w:val="2D3B45"/>
               </w:rPr>
             </w:pPr>
-            <w:r>
-              <w:rPr>
-                <w:rFonts w:asciiTheme="majorHAnsi" w:eastAsia="Times New Roman" w:hAnsiTheme="majorHAnsi" w:cs="Times New Roman"/>
-                <w:color w:val="2D3B45"/>
-              </w:rPr>
-              <w:t xml:space="preserve">Class </w:t>
-            </w:r>
-            <w:r>
-              <w:rPr>
-                <w:rFonts w:asciiTheme="majorHAnsi" w:eastAsia="Times New Roman" w:hAnsiTheme="majorHAnsi" w:cs="Times New Roman"/>
-                <w:color w:val="2D3B45"/>
-              </w:rPr>
-              <w:t xml:space="preserve">20. </w:t>
+            <w:proofErr w:type="spellStart"/>
+            <w:r>
+              <w:rPr>
+                <w:rFonts w:asciiTheme="majorHAnsi" w:eastAsia="Times New Roman" w:hAnsiTheme="majorHAnsi" w:cs="Times New Roman"/>
+                <w:color w:val="2D3B45"/>
+              </w:rPr>
+              <w:t>Lec</w:t>
+            </w:r>
+            <w:proofErr w:type="spellEnd"/>
+            <w:r>
+              <w:rPr>
+                <w:rFonts w:asciiTheme="majorHAnsi" w:eastAsia="Times New Roman" w:hAnsiTheme="majorHAnsi" w:cs="Times New Roman"/>
+                <w:color w:val="2D3B45"/>
+              </w:rPr>
+              <w:t>.</w:t>
+            </w:r>
+            <w:r>
+              <w:rPr>
+                <w:rFonts w:asciiTheme="majorHAnsi" w:eastAsia="Times New Roman" w:hAnsiTheme="majorHAnsi" w:cs="Times New Roman"/>
+                <w:color w:val="2D3B45"/>
+              </w:rPr>
+              <w:t xml:space="preserve"> </w:t>
+            </w:r>
+            <w:r>
+              <w:rPr>
+                <w:rFonts w:asciiTheme="majorHAnsi" w:eastAsia="Times New Roman" w:hAnsiTheme="majorHAnsi" w:cs="Times New Roman"/>
+                <w:color w:val="2D3B45"/>
+              </w:rPr>
+              <w:t>18</w:t>
+            </w:r>
+            <w:r>
+              <w:rPr>
+                <w:rFonts w:asciiTheme="majorHAnsi" w:eastAsia="Times New Roman" w:hAnsiTheme="majorHAnsi" w:cs="Times New Roman"/>
+                <w:color w:val="2D3B45"/>
+              </w:rPr>
+              <w:t xml:space="preserve">. </w:t>
             </w:r>
             <w:r>
               <w:rPr>
@@ -3973,27 +4541,45 @@
                 <w:color w:val="2D3B45"/>
               </w:rPr>
             </w:pPr>
-            <w:r>
-              <w:rPr>
-                <w:rFonts w:asciiTheme="majorHAnsi" w:eastAsia="Times New Roman" w:hAnsiTheme="majorHAnsi" w:cs="Times New Roman"/>
-                <w:color w:val="2D3B45"/>
-              </w:rPr>
-              <w:t>Ch 18 due</w:t>
-            </w:r>
-          </w:p>
-          <w:p>
-            <w:pPr>
-              <w:rPr>
-                <w:rFonts w:asciiTheme="majorHAnsi" w:eastAsia="Times New Roman" w:hAnsiTheme="majorHAnsi" w:cs="Times New Roman"/>
-                <w:color w:val="2D3B45"/>
-              </w:rPr>
-            </w:pPr>
-            <w:r>
-              <w:rPr>
-                <w:rFonts w:asciiTheme="majorHAnsi" w:eastAsia="Times New Roman" w:hAnsiTheme="majorHAnsi" w:cs="Times New Roman"/>
-                <w:color w:val="2D3B45"/>
-              </w:rPr>
-              <w:t>Ch 19 assigned, Lab 5 assigned</w:t>
+            <w:proofErr w:type="spellStart"/>
+            <w:r>
+              <w:rPr>
+                <w:rFonts w:asciiTheme="majorHAnsi" w:eastAsia="Times New Roman" w:hAnsiTheme="majorHAnsi" w:cs="Times New Roman"/>
+                <w:color w:val="2D3B45"/>
+              </w:rPr>
+              <w:t>Ch</w:t>
+            </w:r>
+            <w:proofErr w:type="spellEnd"/>
+            <w:r>
+              <w:rPr>
+                <w:rFonts w:asciiTheme="majorHAnsi" w:eastAsia="Times New Roman" w:hAnsiTheme="majorHAnsi" w:cs="Times New Roman"/>
+                <w:color w:val="2D3B45"/>
+              </w:rPr>
+              <w:t xml:space="preserve"> 18 due</w:t>
+            </w:r>
+          </w:p>
+          <w:p>
+            <w:pPr>
+              <w:rPr>
+                <w:rFonts w:asciiTheme="majorHAnsi" w:eastAsia="Times New Roman" w:hAnsiTheme="majorHAnsi" w:cs="Times New Roman"/>
+                <w:color w:val="2D3B45"/>
+              </w:rPr>
+            </w:pPr>
+            <w:proofErr w:type="spellStart"/>
+            <w:r>
+              <w:rPr>
+                <w:rFonts w:asciiTheme="majorHAnsi" w:eastAsia="Times New Roman" w:hAnsiTheme="majorHAnsi" w:cs="Times New Roman"/>
+                <w:color w:val="2D3B45"/>
+              </w:rPr>
+              <w:t>Ch</w:t>
+            </w:r>
+            <w:proofErr w:type="spellEnd"/>
+            <w:r>
+              <w:rPr>
+                <w:rFonts w:asciiTheme="majorHAnsi" w:eastAsia="Times New Roman" w:hAnsiTheme="majorHAnsi" w:cs="Times New Roman"/>
+                <w:color w:val="2D3B45"/>
+              </w:rPr>
+              <w:t xml:space="preserve"> 19 assigned, Lab 5 assigned</w:t>
             </w:r>
           </w:p>
         </w:tc>
@@ -4096,19 +4682,42 @@
                 <w:color w:val="2D3B45"/>
               </w:rPr>
             </w:pPr>
-            <w:r>
-              <w:rPr>
-                <w:rFonts w:asciiTheme="majorHAnsi" w:eastAsia="Times New Roman" w:hAnsiTheme="majorHAnsi" w:cs="Times New Roman"/>
-                <w:color w:val="2D3B45"/>
-              </w:rPr>
-              <w:t xml:space="preserve">Class </w:t>
-            </w:r>
-            <w:r>
-              <w:rPr>
-                <w:rFonts w:asciiTheme="majorHAnsi" w:eastAsia="Times New Roman" w:hAnsiTheme="majorHAnsi" w:cs="Times New Roman"/>
-                <w:color w:val="2D3B45"/>
-              </w:rPr>
-              <w:t xml:space="preserve">21. </w:t>
+            <w:proofErr w:type="spellStart"/>
+            <w:r>
+              <w:rPr>
+                <w:rFonts w:asciiTheme="majorHAnsi" w:eastAsia="Times New Roman" w:hAnsiTheme="majorHAnsi" w:cs="Times New Roman"/>
+                <w:color w:val="2D3B45"/>
+              </w:rPr>
+              <w:t>Lec</w:t>
+            </w:r>
+            <w:proofErr w:type="spellEnd"/>
+            <w:r>
+              <w:rPr>
+                <w:rFonts w:asciiTheme="majorHAnsi" w:eastAsia="Times New Roman" w:hAnsiTheme="majorHAnsi" w:cs="Times New Roman"/>
+                <w:color w:val="2D3B45"/>
+              </w:rPr>
+              <w:t>.</w:t>
+            </w:r>
+            <w:r>
+              <w:rPr>
+                <w:rFonts w:asciiTheme="majorHAnsi" w:eastAsia="Times New Roman" w:hAnsiTheme="majorHAnsi" w:cs="Times New Roman"/>
+                <w:color w:val="2D3B45"/>
+              </w:rPr>
+              <w:t xml:space="preserve"> </w:t>
+            </w:r>
+            <w:r>
+              <w:rPr>
+                <w:rFonts w:asciiTheme="majorHAnsi" w:eastAsia="Times New Roman" w:hAnsiTheme="majorHAnsi" w:cs="Times New Roman"/>
+                <w:color w:val="2D3B45"/>
+              </w:rPr>
+              <w:t>19</w:t>
+            </w:r>
+            <w:r>
+              <w:rPr>
+                <w:rFonts w:asciiTheme="majorHAnsi" w:eastAsia="Times New Roman" w:hAnsiTheme="majorHAnsi" w:cs="Times New Roman"/>
+                <w:color w:val="2D3B45"/>
+              </w:rPr>
+              <w:t xml:space="preserve">. </w:t>
             </w:r>
             <w:r>
               <w:rPr>
@@ -4143,12 +4752,21 @@
                 <w:color w:val="2D3B45"/>
               </w:rPr>
             </w:pPr>
-            <w:r>
-              <w:rPr>
-                <w:rFonts w:asciiTheme="majorHAnsi" w:eastAsia="Times New Roman" w:hAnsiTheme="majorHAnsi" w:cs="Times New Roman"/>
-                <w:color w:val="2D3B45"/>
-              </w:rPr>
-              <w:t>Ch 20 assigned</w:t>
+            <w:proofErr w:type="spellStart"/>
+            <w:r>
+              <w:rPr>
+                <w:rFonts w:asciiTheme="majorHAnsi" w:eastAsia="Times New Roman" w:hAnsiTheme="majorHAnsi" w:cs="Times New Roman"/>
+                <w:color w:val="2D3B45"/>
+              </w:rPr>
+              <w:t>Ch</w:t>
+            </w:r>
+            <w:proofErr w:type="spellEnd"/>
+            <w:r>
+              <w:rPr>
+                <w:rFonts w:asciiTheme="majorHAnsi" w:eastAsia="Times New Roman" w:hAnsiTheme="majorHAnsi" w:cs="Times New Roman"/>
+                <w:color w:val="2D3B45"/>
+              </w:rPr>
+              <w:t xml:space="preserve"> 20 assigned</w:t>
             </w:r>
           </w:p>
         </w:tc>
@@ -4251,19 +4869,42 @@
                 <w:color w:val="2D3B45"/>
               </w:rPr>
             </w:pPr>
-            <w:r>
-              <w:rPr>
-                <w:rFonts w:asciiTheme="majorHAnsi" w:eastAsia="Times New Roman" w:hAnsiTheme="majorHAnsi" w:cs="Times New Roman"/>
-                <w:color w:val="2D3B45"/>
-              </w:rPr>
-              <w:t xml:space="preserve">Class </w:t>
-            </w:r>
-            <w:r>
-              <w:rPr>
-                <w:rFonts w:asciiTheme="majorHAnsi" w:eastAsia="Times New Roman" w:hAnsiTheme="majorHAnsi" w:cs="Times New Roman"/>
-                <w:color w:val="2D3B45"/>
-              </w:rPr>
-              <w:t xml:space="preserve">22. </w:t>
+            <w:proofErr w:type="spellStart"/>
+            <w:r>
+              <w:rPr>
+                <w:rFonts w:asciiTheme="majorHAnsi" w:eastAsia="Times New Roman" w:hAnsiTheme="majorHAnsi" w:cs="Times New Roman"/>
+                <w:color w:val="2D3B45"/>
+              </w:rPr>
+              <w:t>Lec</w:t>
+            </w:r>
+            <w:proofErr w:type="spellEnd"/>
+            <w:r>
+              <w:rPr>
+                <w:rFonts w:asciiTheme="majorHAnsi" w:eastAsia="Times New Roman" w:hAnsiTheme="majorHAnsi" w:cs="Times New Roman"/>
+                <w:color w:val="2D3B45"/>
+              </w:rPr>
+              <w:t>.</w:t>
+            </w:r>
+            <w:r>
+              <w:rPr>
+                <w:rFonts w:asciiTheme="majorHAnsi" w:eastAsia="Times New Roman" w:hAnsiTheme="majorHAnsi" w:cs="Times New Roman"/>
+                <w:color w:val="2D3B45"/>
+              </w:rPr>
+              <w:t xml:space="preserve"> </w:t>
+            </w:r>
+            <w:r>
+              <w:rPr>
+                <w:rFonts w:asciiTheme="majorHAnsi" w:eastAsia="Times New Roman" w:hAnsiTheme="majorHAnsi" w:cs="Times New Roman"/>
+                <w:color w:val="2D3B45"/>
+              </w:rPr>
+              <w:t>20</w:t>
+            </w:r>
+            <w:r>
+              <w:rPr>
+                <w:rFonts w:asciiTheme="majorHAnsi" w:eastAsia="Times New Roman" w:hAnsiTheme="majorHAnsi" w:cs="Times New Roman"/>
+                <w:color w:val="2D3B45"/>
+              </w:rPr>
+              <w:t xml:space="preserve">. </w:t>
             </w:r>
             <w:r>
               <w:rPr>
@@ -4291,12 +4932,21 @@
                 <w:color w:val="2D3B45"/>
               </w:rPr>
             </w:pPr>
-            <w:r>
-              <w:rPr>
-                <w:rFonts w:asciiTheme="majorHAnsi" w:eastAsia="Times New Roman" w:hAnsiTheme="majorHAnsi" w:cs="Times New Roman"/>
-                <w:color w:val="2D3B45"/>
-              </w:rPr>
-              <w:t>Ch 19 due, Lab 5 due</w:t>
+            <w:proofErr w:type="spellStart"/>
+            <w:r>
+              <w:rPr>
+                <w:rFonts w:asciiTheme="majorHAnsi" w:eastAsia="Times New Roman" w:hAnsiTheme="majorHAnsi" w:cs="Times New Roman"/>
+                <w:color w:val="2D3B45"/>
+              </w:rPr>
+              <w:t>Ch</w:t>
+            </w:r>
+            <w:proofErr w:type="spellEnd"/>
+            <w:r>
+              <w:rPr>
+                <w:rFonts w:asciiTheme="majorHAnsi" w:eastAsia="Times New Roman" w:hAnsiTheme="majorHAnsi" w:cs="Times New Roman"/>
+                <w:color w:val="2D3B45"/>
+              </w:rPr>
+              <w:t xml:space="preserve"> 19 due, Lab 5 due</w:t>
             </w:r>
           </w:p>
           <w:p>
@@ -4414,19 +5064,42 @@
                 <w:color w:val="2D3B45"/>
               </w:rPr>
             </w:pPr>
-            <w:r>
-              <w:rPr>
-                <w:rFonts w:asciiTheme="majorHAnsi" w:eastAsia="Times New Roman" w:hAnsiTheme="majorHAnsi" w:cs="Times New Roman"/>
-                <w:color w:val="2D3B45"/>
-              </w:rPr>
-              <w:t xml:space="preserve">Class </w:t>
-            </w:r>
-            <w:r>
-              <w:rPr>
-                <w:rFonts w:asciiTheme="majorHAnsi" w:eastAsia="Times New Roman" w:hAnsiTheme="majorHAnsi" w:cs="Times New Roman"/>
-                <w:color w:val="2D3B45"/>
-              </w:rPr>
-              <w:t>23. The Birth of the Universe</w:t>
+            <w:proofErr w:type="spellStart"/>
+            <w:r>
+              <w:rPr>
+                <w:rFonts w:asciiTheme="majorHAnsi" w:eastAsia="Times New Roman" w:hAnsiTheme="majorHAnsi" w:cs="Times New Roman"/>
+                <w:color w:val="2D3B45"/>
+              </w:rPr>
+              <w:t>Lec</w:t>
+            </w:r>
+            <w:proofErr w:type="spellEnd"/>
+            <w:r>
+              <w:rPr>
+                <w:rFonts w:asciiTheme="majorHAnsi" w:eastAsia="Times New Roman" w:hAnsiTheme="majorHAnsi" w:cs="Times New Roman"/>
+                <w:color w:val="2D3B45"/>
+              </w:rPr>
+              <w:t>.</w:t>
+            </w:r>
+            <w:r>
+              <w:rPr>
+                <w:rFonts w:asciiTheme="majorHAnsi" w:eastAsia="Times New Roman" w:hAnsiTheme="majorHAnsi" w:cs="Times New Roman"/>
+                <w:color w:val="2D3B45"/>
+              </w:rPr>
+              <w:t xml:space="preserve"> </w:t>
+            </w:r>
+            <w:r>
+              <w:rPr>
+                <w:rFonts w:asciiTheme="majorHAnsi" w:eastAsia="Times New Roman" w:hAnsiTheme="majorHAnsi" w:cs="Times New Roman"/>
+                <w:color w:val="2D3B45"/>
+              </w:rPr>
+              <w:t>21</w:t>
+            </w:r>
+            <w:r>
+              <w:rPr>
+                <w:rFonts w:asciiTheme="majorHAnsi" w:eastAsia="Times New Roman" w:hAnsiTheme="majorHAnsi" w:cs="Times New Roman"/>
+                <w:color w:val="2D3B45"/>
+              </w:rPr>
+              <w:t>. The Birth of the Universe</w:t>
             </w:r>
           </w:p>
         </w:tc>
@@ -4447,27 +5120,45 @@
                 <w:color w:val="2D3B45"/>
               </w:rPr>
             </w:pPr>
-            <w:r>
-              <w:rPr>
-                <w:rFonts w:asciiTheme="majorHAnsi" w:eastAsia="Times New Roman" w:hAnsiTheme="majorHAnsi" w:cs="Times New Roman"/>
-                <w:color w:val="2D3B45"/>
-              </w:rPr>
-              <w:t>Ch 20 due</w:t>
-            </w:r>
-          </w:p>
-          <w:p>
-            <w:pPr>
-              <w:rPr>
-                <w:rFonts w:asciiTheme="majorHAnsi" w:eastAsia="Times New Roman" w:hAnsiTheme="majorHAnsi" w:cs="Times New Roman"/>
-                <w:color w:val="2D3B45"/>
-              </w:rPr>
-            </w:pPr>
-            <w:r>
-              <w:rPr>
-                <w:rFonts w:asciiTheme="majorHAnsi" w:eastAsia="Times New Roman" w:hAnsiTheme="majorHAnsi" w:cs="Times New Roman"/>
-                <w:color w:val="2D3B45"/>
-              </w:rPr>
-              <w:t>Ch 22-23 assigned</w:t>
+            <w:proofErr w:type="spellStart"/>
+            <w:r>
+              <w:rPr>
+                <w:rFonts w:asciiTheme="majorHAnsi" w:eastAsia="Times New Roman" w:hAnsiTheme="majorHAnsi" w:cs="Times New Roman"/>
+                <w:color w:val="2D3B45"/>
+              </w:rPr>
+              <w:t>Ch</w:t>
+            </w:r>
+            <w:proofErr w:type="spellEnd"/>
+            <w:r>
+              <w:rPr>
+                <w:rFonts w:asciiTheme="majorHAnsi" w:eastAsia="Times New Roman" w:hAnsiTheme="majorHAnsi" w:cs="Times New Roman"/>
+                <w:color w:val="2D3B45"/>
+              </w:rPr>
+              <w:t xml:space="preserve"> 20 due</w:t>
+            </w:r>
+          </w:p>
+          <w:p>
+            <w:pPr>
+              <w:rPr>
+                <w:rFonts w:asciiTheme="majorHAnsi" w:eastAsia="Times New Roman" w:hAnsiTheme="majorHAnsi" w:cs="Times New Roman"/>
+                <w:color w:val="2D3B45"/>
+              </w:rPr>
+            </w:pPr>
+            <w:proofErr w:type="spellStart"/>
+            <w:r>
+              <w:rPr>
+                <w:rFonts w:asciiTheme="majorHAnsi" w:eastAsia="Times New Roman" w:hAnsiTheme="majorHAnsi" w:cs="Times New Roman"/>
+                <w:color w:val="2D3B45"/>
+              </w:rPr>
+              <w:t>Ch</w:t>
+            </w:r>
+            <w:proofErr w:type="spellEnd"/>
+            <w:r>
+              <w:rPr>
+                <w:rFonts w:asciiTheme="majorHAnsi" w:eastAsia="Times New Roman" w:hAnsiTheme="majorHAnsi" w:cs="Times New Roman"/>
+                <w:color w:val="2D3B45"/>
+              </w:rPr>
+              <w:t xml:space="preserve"> 22-23 assigned</w:t>
             </w:r>
           </w:p>
         </w:tc>
@@ -4571,19 +5262,49 @@
                 <w:color w:val="2D3B45"/>
               </w:rPr>
             </w:pPr>
-            <w:r>
-              <w:rPr>
-                <w:rFonts w:asciiTheme="majorHAnsi" w:eastAsia="Times New Roman" w:hAnsiTheme="majorHAnsi" w:cs="Times New Roman"/>
-                <w:color w:val="2D3B45"/>
-              </w:rPr>
-              <w:t xml:space="preserve">Class </w:t>
-            </w:r>
-            <w:r>
-              <w:rPr>
-                <w:rFonts w:asciiTheme="majorHAnsi" w:eastAsia="Times New Roman" w:hAnsiTheme="majorHAnsi" w:cs="Times New Roman"/>
-                <w:color w:val="2D3B45"/>
-              </w:rPr>
-              <w:t xml:space="preserve">24. </w:t>
+            <w:proofErr w:type="spellStart"/>
+            <w:r>
+              <w:rPr>
+                <w:rFonts w:asciiTheme="majorHAnsi" w:eastAsia="Times New Roman" w:hAnsiTheme="majorHAnsi" w:cs="Times New Roman"/>
+                <w:color w:val="2D3B45"/>
+              </w:rPr>
+              <w:t>Lec</w:t>
+            </w:r>
+            <w:proofErr w:type="spellEnd"/>
+            <w:r>
+              <w:rPr>
+                <w:rFonts w:asciiTheme="majorHAnsi" w:eastAsia="Times New Roman" w:hAnsiTheme="majorHAnsi" w:cs="Times New Roman"/>
+                <w:color w:val="2D3B45"/>
+              </w:rPr>
+              <w:t>.</w:t>
+            </w:r>
+            <w:r>
+              <w:rPr>
+                <w:rFonts w:asciiTheme="majorHAnsi" w:eastAsia="Times New Roman" w:hAnsiTheme="majorHAnsi" w:cs="Times New Roman"/>
+                <w:color w:val="2D3B45"/>
+              </w:rPr>
+              <w:t xml:space="preserve"> </w:t>
+            </w:r>
+            <w:r>
+              <w:rPr>
+                <w:rFonts w:asciiTheme="majorHAnsi" w:eastAsia="Times New Roman" w:hAnsiTheme="majorHAnsi" w:cs="Times New Roman"/>
+                <w:color w:val="2D3B45"/>
+              </w:rPr>
+              <w:t>2</w:t>
+            </w:r>
+            <w:r>
+              <w:rPr>
+                <w:rFonts w:asciiTheme="majorHAnsi" w:eastAsia="Times New Roman" w:hAnsiTheme="majorHAnsi" w:cs="Times New Roman"/>
+                <w:color w:val="2D3B45"/>
+              </w:rPr>
+              <w:t>2</w:t>
+            </w:r>
+            <w:r>
+              <w:rPr>
+                <w:rFonts w:asciiTheme="majorHAnsi" w:eastAsia="Times New Roman" w:hAnsiTheme="majorHAnsi" w:cs="Times New Roman"/>
+                <w:color w:val="2D3B45"/>
+              </w:rPr>
+              <w:t xml:space="preserve">. </w:t>
             </w:r>
             <w:r>
               <w:rPr>
@@ -4753,19 +5474,49 @@
                 <w:color w:val="2D3B45"/>
               </w:rPr>
             </w:pPr>
-            <w:r>
-              <w:rPr>
-                <w:rFonts w:asciiTheme="majorHAnsi" w:eastAsia="Times New Roman" w:hAnsiTheme="majorHAnsi" w:cs="Times New Roman"/>
-                <w:color w:val="2D3B45"/>
-              </w:rPr>
-              <w:t xml:space="preserve">Class </w:t>
-            </w:r>
-            <w:r>
-              <w:rPr>
-                <w:rFonts w:asciiTheme="majorHAnsi" w:eastAsia="Times New Roman" w:hAnsiTheme="majorHAnsi" w:cs="Times New Roman"/>
-                <w:color w:val="2D3B45"/>
-              </w:rPr>
-              <w:t>25. Exoplanets, Life in the Universe</w:t>
+            <w:proofErr w:type="spellStart"/>
+            <w:r>
+              <w:rPr>
+                <w:rFonts w:asciiTheme="majorHAnsi" w:eastAsia="Times New Roman" w:hAnsiTheme="majorHAnsi" w:cs="Times New Roman"/>
+                <w:color w:val="2D3B45"/>
+              </w:rPr>
+              <w:t>Lec</w:t>
+            </w:r>
+            <w:proofErr w:type="spellEnd"/>
+            <w:r>
+              <w:rPr>
+                <w:rFonts w:asciiTheme="majorHAnsi" w:eastAsia="Times New Roman" w:hAnsiTheme="majorHAnsi" w:cs="Times New Roman"/>
+                <w:color w:val="2D3B45"/>
+              </w:rPr>
+              <w:t>.</w:t>
+            </w:r>
+            <w:r>
+              <w:rPr>
+                <w:rFonts w:asciiTheme="majorHAnsi" w:eastAsia="Times New Roman" w:hAnsiTheme="majorHAnsi" w:cs="Times New Roman"/>
+                <w:color w:val="2D3B45"/>
+              </w:rPr>
+              <w:t xml:space="preserve"> </w:t>
+            </w:r>
+            <w:r>
+              <w:rPr>
+                <w:rFonts w:asciiTheme="majorHAnsi" w:eastAsia="Times New Roman" w:hAnsiTheme="majorHAnsi" w:cs="Times New Roman"/>
+                <w:color w:val="2D3B45"/>
+              </w:rPr>
+              <w:t>2</w:t>
+            </w:r>
+            <w:r>
+              <w:rPr>
+                <w:rFonts w:asciiTheme="majorHAnsi" w:eastAsia="Times New Roman" w:hAnsiTheme="majorHAnsi" w:cs="Times New Roman"/>
+                <w:color w:val="2D3B45"/>
+              </w:rPr>
+              <w:t>3</w:t>
+            </w:r>
+            <w:r>
+              <w:rPr>
+                <w:rFonts w:asciiTheme="majorHAnsi" w:eastAsia="Times New Roman" w:hAnsiTheme="majorHAnsi" w:cs="Times New Roman"/>
+                <w:color w:val="2D3B45"/>
+              </w:rPr>
+              <w:t>. Exoplanets, Life in the Universe</w:t>
             </w:r>
           </w:p>
         </w:tc>
@@ -4786,27 +5537,45 @@
                 <w:color w:val="2D3B45"/>
               </w:rPr>
             </w:pPr>
-            <w:r>
-              <w:rPr>
-                <w:rFonts w:asciiTheme="majorHAnsi" w:eastAsia="Times New Roman" w:hAnsiTheme="majorHAnsi" w:cs="Times New Roman"/>
-                <w:color w:val="2D3B45"/>
-              </w:rPr>
-              <w:t>Ch 22-23 due</w:t>
-            </w:r>
-          </w:p>
-          <w:p>
-            <w:pPr>
-              <w:rPr>
-                <w:rFonts w:asciiTheme="majorHAnsi" w:eastAsia="Times New Roman" w:hAnsiTheme="majorHAnsi" w:cs="Times New Roman"/>
-                <w:color w:val="2D3B45"/>
-              </w:rPr>
-            </w:pPr>
-            <w:r>
-              <w:rPr>
-                <w:rFonts w:asciiTheme="majorHAnsi" w:eastAsia="Times New Roman" w:hAnsiTheme="majorHAnsi" w:cs="Times New Roman"/>
-                <w:color w:val="2D3B45"/>
-              </w:rPr>
-              <w:t>Ch 13 assigned</w:t>
+            <w:proofErr w:type="spellStart"/>
+            <w:r>
+              <w:rPr>
+                <w:rFonts w:asciiTheme="majorHAnsi" w:eastAsia="Times New Roman" w:hAnsiTheme="majorHAnsi" w:cs="Times New Roman"/>
+                <w:color w:val="2D3B45"/>
+              </w:rPr>
+              <w:t>Ch</w:t>
+            </w:r>
+            <w:proofErr w:type="spellEnd"/>
+            <w:r>
+              <w:rPr>
+                <w:rFonts w:asciiTheme="majorHAnsi" w:eastAsia="Times New Roman" w:hAnsiTheme="majorHAnsi" w:cs="Times New Roman"/>
+                <w:color w:val="2D3B45"/>
+              </w:rPr>
+              <w:t xml:space="preserve"> 22-23 due</w:t>
+            </w:r>
+          </w:p>
+          <w:p>
+            <w:pPr>
+              <w:rPr>
+                <w:rFonts w:asciiTheme="majorHAnsi" w:eastAsia="Times New Roman" w:hAnsiTheme="majorHAnsi" w:cs="Times New Roman"/>
+                <w:color w:val="2D3B45"/>
+              </w:rPr>
+            </w:pPr>
+            <w:proofErr w:type="spellStart"/>
+            <w:r>
+              <w:rPr>
+                <w:rFonts w:asciiTheme="majorHAnsi" w:eastAsia="Times New Roman" w:hAnsiTheme="majorHAnsi" w:cs="Times New Roman"/>
+                <w:color w:val="2D3B45"/>
+              </w:rPr>
+              <w:t>Ch</w:t>
+            </w:r>
+            <w:proofErr w:type="spellEnd"/>
+            <w:r>
+              <w:rPr>
+                <w:rFonts w:asciiTheme="majorHAnsi" w:eastAsia="Times New Roman" w:hAnsiTheme="majorHAnsi" w:cs="Times New Roman"/>
+                <w:color w:val="2D3B45"/>
+              </w:rPr>
+              <w:t xml:space="preserve"> 13 assigned</w:t>
             </w:r>
           </w:p>
         </w:tc>
@@ -5037,28 +5806,7 @@
                 <w:rFonts w:asciiTheme="majorHAnsi" w:eastAsia="Times New Roman" w:hAnsiTheme="majorHAnsi" w:cs="Times New Roman"/>
                 <w:color w:val="2D3B45"/>
               </w:rPr>
-              <w:t xml:space="preserve">Class </w:t>
-            </w:r>
-            <w:r>
-              <w:rPr>
-                <w:rFonts w:asciiTheme="majorHAnsi" w:eastAsia="Times New Roman" w:hAnsiTheme="majorHAnsi" w:cs="Times New Roman"/>
-                <w:color w:val="2D3B45"/>
-              </w:rPr>
-              <w:t>2</w:t>
-            </w:r>
-            <w:r>
-              <w:rPr>
-                <w:rFonts w:asciiTheme="majorHAnsi" w:eastAsia="Times New Roman" w:hAnsiTheme="majorHAnsi" w:cs="Times New Roman"/>
-                <w:color w:val="2D3B45"/>
-              </w:rPr>
-              <w:t>6</w:t>
-            </w:r>
-            <w:r>
-              <w:rPr>
-                <w:rFonts w:asciiTheme="majorHAnsi" w:eastAsia="Times New Roman" w:hAnsiTheme="majorHAnsi" w:cs="Times New Roman"/>
-                <w:color w:val="2D3B45"/>
-              </w:rPr>
-              <w:t>. Review for final exam: mostly covering Ch. 13, 19-24, some 1-6 content will appear</w:t>
+              <w:t>Review for final exam: mostly covering Ch. 13, 19-24, some 1-6 content will appear</w:t>
             </w:r>
           </w:p>
         </w:tc>
@@ -5079,12 +5827,21 @@
                 <w:color w:val="2D3B45"/>
               </w:rPr>
             </w:pPr>
-            <w:r>
-              <w:rPr>
-                <w:rFonts w:asciiTheme="majorHAnsi" w:eastAsia="Times New Roman" w:hAnsiTheme="majorHAnsi" w:cs="Times New Roman"/>
-                <w:color w:val="2D3B45"/>
-              </w:rPr>
-              <w:t>Ch 13 due</w:t>
+            <w:proofErr w:type="spellStart"/>
+            <w:r>
+              <w:rPr>
+                <w:rFonts w:asciiTheme="majorHAnsi" w:eastAsia="Times New Roman" w:hAnsiTheme="majorHAnsi" w:cs="Times New Roman"/>
+                <w:color w:val="2D3B45"/>
+              </w:rPr>
+              <w:t>Ch</w:t>
+            </w:r>
+            <w:proofErr w:type="spellEnd"/>
+            <w:r>
+              <w:rPr>
+                <w:rFonts w:asciiTheme="majorHAnsi" w:eastAsia="Times New Roman" w:hAnsiTheme="majorHAnsi" w:cs="Times New Roman"/>
+                <w:color w:val="2D3B45"/>
+              </w:rPr>
+              <w:t xml:space="preserve"> 13 due</w:t>
             </w:r>
           </w:p>
           <w:p>
@@ -5360,7 +6117,15 @@
               <w:pStyle w:val="Heading2"/>
             </w:pPr>
             <w:r>
-              <w:t xml:space="preserve">*assigned = available on MasteringAstronomy at 11:59am </w:t>
+              <w:t xml:space="preserve">*assigned = available on </w:t>
+            </w:r>
+            <w:proofErr w:type="spellStart"/>
+            <w:r>
+              <w:t>MasteringAstronomy</w:t>
+            </w:r>
+            <w:proofErr w:type="spellEnd"/>
+            <w:r>
+              <w:t xml:space="preserve"> at 11:59am </w:t>
             </w:r>
           </w:p>
           <w:p>
@@ -5381,8 +6146,6 @@
             <w:r>
               <w:t>, doing homework</w:t>
             </w:r>
-            <w:bookmarkStart w:id="0" w:name="_GoBack"/>
-            <w:bookmarkEnd w:id="0"/>
             <w:r>
               <w:t xml:space="preserve"> early may be good exam preparation!</w:t>
             </w:r>
